--- a/Report/Choosing Restaurant Location.docx
+++ b/Report/Choosing Restaurant Location.docx
@@ -33,34 +33,14 @@
           <w:szCs w:val="32"/>
         </w:rPr>
       </w:pPr>
-      <w:proofErr w:type="spellStart"/>
       <w:r>
         <w:rPr>
           <w:rFonts w:asciiTheme="majorBidi" w:hAnsiTheme="majorBidi" w:cstheme="majorBidi"/>
           <w:sz w:val="32"/>
           <w:szCs w:val="32"/>
         </w:rPr>
-        <w:t>Saad</w:t>
-      </w:r>
-      <w:proofErr w:type="spellEnd"/>
-      <w:r>
-        <w:rPr>
-          <w:rFonts w:asciiTheme="majorBidi" w:hAnsiTheme="majorBidi" w:cstheme="majorBidi"/>
-          <w:sz w:val="32"/>
-          <w:szCs w:val="32"/>
-        </w:rPr>
-        <w:t xml:space="preserve"> </w:t>
-      </w:r>
-      <w:proofErr w:type="spellStart"/>
-      <w:r>
-        <w:rPr>
-          <w:rFonts w:asciiTheme="majorBidi" w:hAnsiTheme="majorBidi" w:cstheme="majorBidi"/>
-          <w:sz w:val="32"/>
-          <w:szCs w:val="32"/>
-        </w:rPr>
-        <w:t>Elshazly</w:t>
-      </w:r>
-      <w:proofErr w:type="spellEnd"/>
+        <w:t>Saad Elshazly</w:t>
+      </w:r>
     </w:p>
     <w:p>
       <w:pPr>
@@ -188,25 +168,7 @@
           <w:sz w:val="28"/>
           <w:szCs w:val="28"/>
         </w:rPr>
-        <w:t xml:space="preserve"> </w:t>
-      </w:r>
-      <w:proofErr w:type="gramStart"/>
-      <w:r>
-        <w:rPr>
-          <w:rFonts w:asciiTheme="majorBidi" w:hAnsiTheme="majorBidi" w:cstheme="majorBidi"/>
-          <w:sz w:val="28"/>
-          <w:szCs w:val="28"/>
-        </w:rPr>
-        <w:t>the</w:t>
-      </w:r>
-      <w:proofErr w:type="gramEnd"/>
-      <w:r>
-        <w:rPr>
-          <w:rFonts w:asciiTheme="majorBidi" w:hAnsiTheme="majorBidi" w:cstheme="majorBidi"/>
-          <w:sz w:val="28"/>
-          <w:szCs w:val="28"/>
-        </w:rPr>
-        <w:t xml:space="preserve"> venues are categor</w:t>
+        <w:t xml:space="preserve"> the venues are categor</w:t>
       </w:r>
       <w:r>
         <w:rPr>
@@ -717,25 +679,7 @@
                 <w:sz w:val="28"/>
                 <w:szCs w:val="28"/>
               </w:rPr>
-              <w:t xml:space="preserve">2. Al </w:t>
-            </w:r>
-            <w:proofErr w:type="spellStart"/>
-            <w:r>
-              <w:rPr>
-                <w:rFonts w:asciiTheme="majorBidi" w:eastAsiaTheme="minorHAnsi" w:hAnsiTheme="majorBidi" w:cstheme="majorBidi"/>
-                <w:sz w:val="28"/>
-                <w:szCs w:val="28"/>
-              </w:rPr>
-              <w:t>Aziziyah</w:t>
-            </w:r>
-            <w:proofErr w:type="spellEnd"/>
-            <w:r>
-              <w:rPr>
-                <w:rFonts w:asciiTheme="majorBidi" w:eastAsiaTheme="minorHAnsi" w:hAnsiTheme="majorBidi" w:cstheme="majorBidi"/>
-                <w:sz w:val="28"/>
-                <w:szCs w:val="28"/>
-              </w:rPr>
-              <w:t xml:space="preserve"> District </w:t>
+              <w:t xml:space="preserve">2. Al Aziziyah District </w:t>
             </w:r>
             <w:r>
               <w:rPr>
@@ -818,25 +762,7 @@
                 <w:sz w:val="28"/>
                 <w:szCs w:val="28"/>
               </w:rPr>
-              <w:t xml:space="preserve">3. Al </w:t>
-            </w:r>
-            <w:proofErr w:type="spellStart"/>
-            <w:r>
-              <w:rPr>
-                <w:rFonts w:asciiTheme="majorBidi" w:eastAsiaTheme="minorHAnsi" w:hAnsiTheme="majorBidi" w:cstheme="majorBidi"/>
-                <w:sz w:val="28"/>
-                <w:szCs w:val="28"/>
-              </w:rPr>
-              <w:t>Nahdhah</w:t>
-            </w:r>
-            <w:proofErr w:type="spellEnd"/>
-            <w:r>
-              <w:rPr>
-                <w:rFonts w:asciiTheme="majorBidi" w:eastAsiaTheme="minorHAnsi" w:hAnsiTheme="majorBidi" w:cstheme="majorBidi"/>
-                <w:sz w:val="28"/>
-                <w:szCs w:val="28"/>
-              </w:rPr>
-              <w:t xml:space="preserve"> District </w:t>
+              <w:t xml:space="preserve">3. Al Nahdhah District </w:t>
             </w:r>
             <w:r>
               <w:rPr>
@@ -879,25 +805,7 @@
                 <w:sz w:val="28"/>
                 <w:szCs w:val="28"/>
               </w:rPr>
-              <w:t xml:space="preserve">. Al </w:t>
-            </w:r>
-            <w:proofErr w:type="spellStart"/>
-            <w:r>
-              <w:rPr>
-                <w:rFonts w:asciiTheme="majorBidi" w:eastAsiaTheme="minorHAnsi" w:hAnsiTheme="majorBidi" w:cstheme="majorBidi"/>
-                <w:sz w:val="28"/>
-                <w:szCs w:val="28"/>
-              </w:rPr>
-              <w:t>Yasmin</w:t>
-            </w:r>
-            <w:proofErr w:type="spellEnd"/>
-            <w:r>
-              <w:rPr>
-                <w:rFonts w:asciiTheme="majorBidi" w:eastAsiaTheme="minorHAnsi" w:hAnsiTheme="majorBidi" w:cstheme="majorBidi"/>
-                <w:sz w:val="28"/>
-                <w:szCs w:val="28"/>
-              </w:rPr>
-              <w:t xml:space="preserve"> District</w:t>
+              <w:t>. Al Yasmin District</w:t>
             </w:r>
           </w:p>
         </w:tc>
@@ -928,25 +836,7 @@
                 <w:sz w:val="28"/>
                 <w:szCs w:val="28"/>
               </w:rPr>
-              <w:t xml:space="preserve">4. Al </w:t>
-            </w:r>
-            <w:proofErr w:type="spellStart"/>
-            <w:r>
-              <w:rPr>
-                <w:rFonts w:asciiTheme="majorBidi" w:eastAsiaTheme="minorHAnsi" w:hAnsiTheme="majorBidi" w:cstheme="majorBidi"/>
-                <w:sz w:val="28"/>
-                <w:szCs w:val="28"/>
-              </w:rPr>
-              <w:t>Malaz</w:t>
-            </w:r>
-            <w:proofErr w:type="spellEnd"/>
-            <w:r>
-              <w:rPr>
-                <w:rFonts w:asciiTheme="majorBidi" w:eastAsiaTheme="minorHAnsi" w:hAnsiTheme="majorBidi" w:cstheme="majorBidi"/>
-                <w:sz w:val="28"/>
-                <w:szCs w:val="28"/>
-              </w:rPr>
-              <w:t xml:space="preserve"> District </w:t>
+              <w:t xml:space="preserve">4. Al Malaz District </w:t>
             </w:r>
             <w:r>
               <w:rPr>
@@ -989,25 +879,7 @@
                 <w:sz w:val="28"/>
                 <w:szCs w:val="28"/>
               </w:rPr>
-              <w:t xml:space="preserve">. Al </w:t>
-            </w:r>
-            <w:proofErr w:type="spellStart"/>
-            <w:r>
-              <w:rPr>
-                <w:rFonts w:asciiTheme="majorBidi" w:eastAsiaTheme="minorHAnsi" w:hAnsiTheme="majorBidi" w:cstheme="majorBidi"/>
-                <w:sz w:val="28"/>
-                <w:szCs w:val="28"/>
-              </w:rPr>
-              <w:t>Malga</w:t>
-            </w:r>
-            <w:proofErr w:type="spellEnd"/>
-            <w:r>
-              <w:rPr>
-                <w:rFonts w:asciiTheme="majorBidi" w:eastAsiaTheme="minorHAnsi" w:hAnsiTheme="majorBidi" w:cstheme="majorBidi"/>
-                <w:sz w:val="28"/>
-                <w:szCs w:val="28"/>
-              </w:rPr>
-              <w:t xml:space="preserve"> District </w:t>
+              <w:t xml:space="preserve">. Al Malga District </w:t>
             </w:r>
             <w:r>
               <w:rPr>
@@ -1138,25 +1010,7 @@
                 <w:sz w:val="28"/>
                 <w:szCs w:val="28"/>
               </w:rPr>
-              <w:t xml:space="preserve">6. Al </w:t>
-            </w:r>
-            <w:proofErr w:type="spellStart"/>
-            <w:r>
-              <w:rPr>
-                <w:rFonts w:asciiTheme="majorBidi" w:eastAsiaTheme="minorHAnsi" w:hAnsiTheme="majorBidi" w:cstheme="majorBidi"/>
-                <w:sz w:val="28"/>
-                <w:szCs w:val="28"/>
-              </w:rPr>
-              <w:t>Muhammadiyah</w:t>
-            </w:r>
-            <w:proofErr w:type="spellEnd"/>
-            <w:r>
-              <w:rPr>
-                <w:rFonts w:asciiTheme="majorBidi" w:eastAsiaTheme="minorHAnsi" w:hAnsiTheme="majorBidi" w:cstheme="majorBidi"/>
-                <w:sz w:val="28"/>
-                <w:szCs w:val="28"/>
-              </w:rPr>
-              <w:t xml:space="preserve"> District </w:t>
+              <w:t xml:space="preserve">6. Al Muhammadiyah District </w:t>
             </w:r>
             <w:r>
               <w:rPr>
@@ -1255,25 +1109,7 @@
                 <w:sz w:val="28"/>
                 <w:szCs w:val="28"/>
               </w:rPr>
-              <w:t xml:space="preserve">. Al </w:t>
-            </w:r>
-            <w:proofErr w:type="spellStart"/>
-            <w:r>
-              <w:rPr>
-                <w:rFonts w:asciiTheme="majorBidi" w:eastAsiaTheme="minorHAnsi" w:hAnsiTheme="majorBidi" w:cstheme="majorBidi"/>
-                <w:sz w:val="28"/>
-                <w:szCs w:val="28"/>
-              </w:rPr>
-              <w:t>Rabiea</w:t>
-            </w:r>
-            <w:proofErr w:type="spellEnd"/>
-            <w:r>
-              <w:rPr>
-                <w:rFonts w:asciiTheme="majorBidi" w:eastAsiaTheme="minorHAnsi" w:hAnsiTheme="majorBidi" w:cstheme="majorBidi"/>
-                <w:sz w:val="28"/>
-                <w:szCs w:val="28"/>
-              </w:rPr>
-              <w:t xml:space="preserve"> District </w:t>
+              <w:t xml:space="preserve">. Al Rabiea District </w:t>
             </w:r>
             <w:r>
               <w:rPr>
@@ -1357,25 +1193,7 @@
                 <w:sz w:val="28"/>
                 <w:szCs w:val="28"/>
               </w:rPr>
-              <w:t>. Al-Ma'athar Al-</w:t>
-            </w:r>
-            <w:proofErr w:type="spellStart"/>
-            <w:r>
-              <w:rPr>
-                <w:rFonts w:asciiTheme="majorBidi" w:eastAsiaTheme="minorHAnsi" w:hAnsiTheme="majorBidi" w:cstheme="majorBidi"/>
-                <w:sz w:val="28"/>
-                <w:szCs w:val="28"/>
-              </w:rPr>
-              <w:t>Shimali</w:t>
-            </w:r>
-            <w:proofErr w:type="spellEnd"/>
-            <w:r>
-              <w:rPr>
-                <w:rFonts w:asciiTheme="majorBidi" w:eastAsiaTheme="minorHAnsi" w:hAnsiTheme="majorBidi" w:cstheme="majorBidi"/>
-                <w:sz w:val="28"/>
-                <w:szCs w:val="28"/>
-              </w:rPr>
-              <w:t xml:space="preserve"> District </w:t>
+              <w:t xml:space="preserve">. Al-Ma'athar Al-Shimali District </w:t>
             </w:r>
             <w:r>
               <w:rPr>
@@ -1411,25 +1229,7 @@
                 <w:sz w:val="28"/>
                 <w:szCs w:val="28"/>
               </w:rPr>
-              <w:t xml:space="preserve">18. </w:t>
-            </w:r>
-            <w:proofErr w:type="spellStart"/>
-            <w:r>
-              <w:rPr>
-                <w:rFonts w:asciiTheme="majorBidi" w:eastAsiaTheme="minorHAnsi" w:hAnsiTheme="majorBidi" w:cstheme="majorBidi"/>
-                <w:sz w:val="28"/>
-                <w:szCs w:val="28"/>
-              </w:rPr>
-              <w:t>Hittin</w:t>
-            </w:r>
-            <w:proofErr w:type="spellEnd"/>
-            <w:r>
-              <w:rPr>
-                <w:rFonts w:asciiTheme="majorBidi" w:eastAsiaTheme="minorHAnsi" w:hAnsiTheme="majorBidi" w:cstheme="majorBidi"/>
-                <w:sz w:val="28"/>
-                <w:szCs w:val="28"/>
-              </w:rPr>
-              <w:t xml:space="preserve"> District </w:t>
+              <w:t xml:space="preserve">18. Hittin District </w:t>
             </w:r>
             <w:r>
               <w:rPr>
@@ -1513,25 +1313,7 @@
                 <w:sz w:val="28"/>
                 <w:szCs w:val="28"/>
               </w:rPr>
-              <w:t xml:space="preserve">19. Al </w:t>
-            </w:r>
-            <w:proofErr w:type="spellStart"/>
-            <w:r>
-              <w:rPr>
-                <w:rFonts w:asciiTheme="majorBidi" w:eastAsiaTheme="minorHAnsi" w:hAnsiTheme="majorBidi" w:cstheme="majorBidi"/>
-                <w:sz w:val="28"/>
-                <w:szCs w:val="28"/>
-              </w:rPr>
-              <w:t>Murabba</w:t>
-            </w:r>
-            <w:proofErr w:type="spellEnd"/>
-            <w:r>
-              <w:rPr>
-                <w:rFonts w:asciiTheme="majorBidi" w:eastAsiaTheme="minorHAnsi" w:hAnsiTheme="majorBidi" w:cstheme="majorBidi"/>
-                <w:sz w:val="28"/>
-                <w:szCs w:val="28"/>
-              </w:rPr>
-              <w:t xml:space="preserve"> District </w:t>
+              <w:t xml:space="preserve">19. Al Murabba District </w:t>
             </w:r>
             <w:r>
               <w:rPr>
@@ -1581,25 +1363,7 @@
                 <w:sz w:val="28"/>
                 <w:szCs w:val="28"/>
               </w:rPr>
-              <w:t xml:space="preserve">. </w:t>
-            </w:r>
-            <w:proofErr w:type="spellStart"/>
-            <w:r>
-              <w:rPr>
-                <w:rFonts w:asciiTheme="majorBidi" w:eastAsiaTheme="minorHAnsi" w:hAnsiTheme="majorBidi" w:cstheme="majorBidi"/>
-                <w:sz w:val="28"/>
-                <w:szCs w:val="28"/>
-              </w:rPr>
-              <w:t>Almuruj</w:t>
-            </w:r>
-            <w:proofErr w:type="spellEnd"/>
-            <w:r>
-              <w:rPr>
-                <w:rFonts w:asciiTheme="majorBidi" w:eastAsiaTheme="minorHAnsi" w:hAnsiTheme="majorBidi" w:cstheme="majorBidi"/>
-                <w:sz w:val="28"/>
-                <w:szCs w:val="28"/>
-              </w:rPr>
-              <w:t xml:space="preserve"> District </w:t>
+              <w:t xml:space="preserve">. Almuruj District </w:t>
             </w:r>
             <w:r>
               <w:rPr>
@@ -1833,7 +1597,6 @@
         <w:t xml:space="preserve"> each venue with its neighborhood we used </w:t>
       </w:r>
       <w:hyperlink r:id="rId10" w:anchor="nominatim" w:history="1">
-        <w:proofErr w:type="spellStart"/>
         <w:r>
           <w:rPr>
             <w:rStyle w:val="Hyperlink"/>
@@ -1843,7 +1606,6 @@
           </w:rPr>
           <w:t>Nominatim</w:t>
         </w:r>
-        <w:proofErr w:type="spellEnd"/>
       </w:hyperlink>
       <w:r>
         <w:rPr>
@@ -2207,16 +1969,14 @@
         </w:rPr>
         <w:t xml:space="preserve"> values filled with mode, </w:t>
       </w:r>
-      <w:proofErr w:type="gramStart"/>
-      <w:r>
-        <w:rPr>
-          <w:rFonts w:asciiTheme="majorBidi" w:hAnsiTheme="majorBidi" w:cstheme="majorBidi"/>
-          <w:sz w:val="28"/>
-          <w:szCs w:val="28"/>
-        </w:rPr>
-        <w:t>rating</w:t>
-      </w:r>
-      <w:proofErr w:type="gramEnd"/>
+      <w:r>
+        <w:rPr>
+          <w:rFonts w:asciiTheme="majorBidi" w:hAnsiTheme="majorBidi" w:cstheme="majorBidi"/>
+          <w:sz w:val="28"/>
+          <w:szCs w:val="28"/>
+        </w:rPr>
+        <w:t>and rating</w:t>
+      </w:r>
       <w:r>
         <w:rPr>
           <w:rFonts w:asciiTheme="majorBidi" w:hAnsiTheme="majorBidi" w:cstheme="majorBidi"/>
@@ -2415,7 +2175,6 @@
         </w:rPr>
         <w:t xml:space="preserve"> by using K-MEAN Clustering Algorithm</w:t>
       </w:r>
-      <w:proofErr w:type="gramStart"/>
       <w:r>
         <w:rPr>
           <w:rFonts w:asciiTheme="majorBidi" w:hAnsiTheme="majorBidi" w:cstheme="majorBidi"/>
@@ -2432,7 +2191,6 @@
         </w:rPr>
         <w:t>(</w:t>
       </w:r>
-      <w:proofErr w:type="gramEnd"/>
       <w:r>
         <w:rPr>
           <w:rFonts w:asciiTheme="majorBidi" w:hAnsiTheme="majorBidi" w:cstheme="majorBidi"/>
@@ -2544,35 +2302,18 @@
           <w:szCs w:val="28"/>
         </w:rPr>
       </w:pPr>
-      <w:proofErr w:type="gramStart"/>
-      <w:r>
-        <w:rPr>
-          <w:rFonts w:asciiTheme="majorBidi" w:hAnsiTheme="majorBidi" w:cstheme="majorBidi"/>
-          <w:sz w:val="28"/>
-          <w:szCs w:val="28"/>
-        </w:rPr>
-        <w:t>Figure 1.</w:t>
-      </w:r>
-      <w:proofErr w:type="gramEnd"/>
-      <w:r>
-        <w:rPr>
-          <w:rFonts w:asciiTheme="majorBidi" w:hAnsiTheme="majorBidi" w:cstheme="majorBidi"/>
-          <w:sz w:val="28"/>
-          <w:szCs w:val="28"/>
-        </w:rPr>
-        <w:t xml:space="preserve"> Map to show grouped neighborhoods in Riyadh City</w:t>
+      <w:r>
+        <w:rPr>
+          <w:rFonts w:asciiTheme="majorBidi" w:hAnsiTheme="majorBidi" w:cstheme="majorBidi"/>
+          <w:sz w:val="28"/>
+          <w:szCs w:val="28"/>
+        </w:rPr>
+        <w:t>Figure 1. Map to show grouped neighborhoods in Riyadh City</w:t>
       </w:r>
     </w:p>
     <w:p>
       <w:pPr>
         <w:bidi w:val="0"/>
-        <w:rPr>
-          <w:rFonts w:asciiTheme="majorBidi" w:hAnsiTheme="majorBidi" w:cstheme="majorBidi"/>
-          <w:sz w:val="28"/>
-          <w:szCs w:val="28"/>
-        </w:rPr>
-      </w:pPr>
-      <w:r>
         <w:rPr>
           <w:rFonts w:asciiTheme="majorBidi" w:hAnsiTheme="majorBidi" w:cstheme="majorBidi"/>
           <w:b/>
@@ -2580,8 +2321,339 @@
           <w:sz w:val="28"/>
           <w:szCs w:val="28"/>
         </w:rPr>
+      </w:pPr>
+      <w:r>
+        <w:rPr>
+          <w:rFonts w:asciiTheme="majorBidi" w:hAnsiTheme="majorBidi" w:cstheme="majorBidi"/>
+          <w:b/>
+          <w:bCs/>
+          <w:sz w:val="28"/>
+          <w:szCs w:val="28"/>
+        </w:rPr>
         <w:lastRenderedPageBreak/>
-        <w:t>3.2 First Group Analysis</w:t>
+        <w:t xml:space="preserve">3.2 Choose the best K clusters in KMEANS Algorithm </w:t>
+      </w:r>
+    </w:p>
+    <w:p>
+      <w:pPr>
+        <w:bidi w:val="0"/>
+        <w:rPr>
+          <w:rFonts w:asciiTheme="majorBidi" w:hAnsiTheme="majorBidi" w:cstheme="majorBidi"/>
+          <w:sz w:val="28"/>
+          <w:szCs w:val="28"/>
+        </w:rPr>
+      </w:pPr>
+      <w:r>
+        <w:rPr>
+          <w:rFonts w:asciiTheme="majorBidi" w:hAnsiTheme="majorBidi" w:cstheme="majorBidi"/>
+          <w:sz w:val="28"/>
+          <w:szCs w:val="28"/>
+        </w:rPr>
+        <w:t>We will use</w:t>
+      </w:r>
+      <w:r>
+        <w:rPr>
+          <w:rFonts w:asciiTheme="majorBidi" w:hAnsiTheme="majorBidi" w:cstheme="majorBidi"/>
+          <w:sz w:val="28"/>
+          <w:szCs w:val="28"/>
+        </w:rPr>
+        <w:t xml:space="preserve"> the</w:t>
+      </w:r>
+      <w:r>
+        <w:rPr>
+          <w:rFonts w:asciiTheme="majorBidi" w:hAnsiTheme="majorBidi" w:cstheme="majorBidi"/>
+          <w:sz w:val="28"/>
+          <w:szCs w:val="28"/>
+        </w:rPr>
+        <w:t xml:space="preserve"> E</w:t>
+      </w:r>
+      <w:r>
+        <w:rPr>
+          <w:rFonts w:asciiTheme="majorBidi" w:hAnsiTheme="majorBidi" w:cstheme="majorBidi"/>
+          <w:sz w:val="28"/>
+          <w:szCs w:val="28"/>
+        </w:rPr>
+        <w:t xml:space="preserve">lbow method to choose the </w:t>
+      </w:r>
+      <w:r>
+        <w:rPr>
+          <w:rFonts w:asciiTheme="majorBidi" w:hAnsiTheme="majorBidi" w:cstheme="majorBidi"/>
+          <w:sz w:val="28"/>
+          <w:szCs w:val="28"/>
+        </w:rPr>
+        <w:t>best</w:t>
+      </w:r>
+      <w:r>
+        <w:rPr>
+          <w:rFonts w:asciiTheme="majorBidi" w:hAnsiTheme="majorBidi" w:cstheme="majorBidi"/>
+          <w:sz w:val="28"/>
+          <w:szCs w:val="28"/>
+        </w:rPr>
+        <w:t xml:space="preserve"> K</w:t>
+      </w:r>
+      <w:r>
+        <w:rPr>
+          <w:rFonts w:asciiTheme="majorBidi" w:hAnsiTheme="majorBidi" w:cstheme="majorBidi"/>
+          <w:sz w:val="28"/>
+          <w:szCs w:val="28"/>
+        </w:rPr>
+        <w:t xml:space="preserve"> that group neighborhoods in optimal way.</w:t>
+      </w:r>
+    </w:p>
+    <w:p>
+      <w:pPr>
+        <w:bidi w:val="0"/>
+        <w:rPr>
+          <w:rFonts w:asciiTheme="majorBidi" w:hAnsiTheme="majorBidi" w:cstheme="majorBidi"/>
+          <w:sz w:val="28"/>
+          <w:szCs w:val="28"/>
+        </w:rPr>
+      </w:pPr>
+      <w:r>
+        <w:rPr>
+          <w:rFonts w:asciiTheme="majorBidi" w:hAnsiTheme="majorBidi" w:cstheme="majorBidi"/>
+          <w:noProof/>
+          <w:sz w:val="28"/>
+          <w:szCs w:val="28"/>
+        </w:rPr>
+        <w:drawing>
+          <wp:inline distT="0" distB="0" distL="0" distR="0" wp14:anchorId="32E06A2D" wp14:editId="66561889">
+            <wp:extent cx="5405933" cy="2618841"/>
+            <wp:effectExtent l="0" t="0" r="4445" b="0"/>
+            <wp:docPr id="11" name="Picture 11" descr="E:\Coursera\IBM\Capstone Project\Coursera_Capstone\Images\K_Elbow.PNG"/>
+            <wp:cNvGraphicFramePr>
+              <a:graphicFrameLocks xmlns:a="http://schemas.openxmlformats.org/drawingml/2006/main" noChangeAspect="1"/>
+            </wp:cNvGraphicFramePr>
+            <a:graphic xmlns:a="http://schemas.openxmlformats.org/drawingml/2006/main">
+              <a:graphicData uri="http://schemas.openxmlformats.org/drawingml/2006/picture">
+                <pic:pic xmlns:pic="http://schemas.openxmlformats.org/drawingml/2006/picture">
+                  <pic:nvPicPr>
+                    <pic:cNvPr id="0" name="Picture 9" descr="E:\Coursera\IBM\Capstone Project\Coursera_Capstone\Images\K_Elbow.PNG"/>
+                    <pic:cNvPicPr>
+                      <a:picLocks noChangeAspect="1" noChangeArrowheads="1"/>
+                    </pic:cNvPicPr>
+                  </pic:nvPicPr>
+                  <pic:blipFill>
+                    <a:blip r:embed="rId13">
+                      <a:extLst>
+                        <a:ext uri="{28A0092B-C50C-407E-A947-70E740481C1C}">
+                          <a14:useLocalDpi xmlns:a14="http://schemas.microsoft.com/office/drawing/2010/main" val="0"/>
+                        </a:ext>
+                      </a:extLst>
+                    </a:blip>
+                    <a:srcRect/>
+                    <a:stretch>
+                      <a:fillRect/>
+                    </a:stretch>
+                  </pic:blipFill>
+                  <pic:spPr bwMode="auto">
+                    <a:xfrm>
+                      <a:off x="0" y="0"/>
+                      <a:ext cx="5405725" cy="2618740"/>
+                    </a:xfrm>
+                    <a:prstGeom prst="rect">
+                      <a:avLst/>
+                    </a:prstGeom>
+                    <a:noFill/>
+                    <a:ln>
+                      <a:noFill/>
+                    </a:ln>
+                  </pic:spPr>
+                </pic:pic>
+              </a:graphicData>
+            </a:graphic>
+          </wp:inline>
+        </w:drawing>
+      </w:r>
+      <w:r>
+        <w:rPr>
+          <w:rFonts w:asciiTheme="majorBidi" w:hAnsiTheme="majorBidi" w:cstheme="majorBidi"/>
+          <w:sz w:val="28"/>
+          <w:szCs w:val="28"/>
+        </w:rPr>
+        <w:t xml:space="preserve"> </w:t>
+      </w:r>
+    </w:p>
+    <w:p>
+      <w:pPr>
+        <w:bidi w:val="0"/>
+        <w:rPr>
+          <w:rFonts w:asciiTheme="majorBidi" w:hAnsiTheme="majorBidi" w:cstheme="majorBidi"/>
+          <w:sz w:val="28"/>
+          <w:szCs w:val="28"/>
+        </w:rPr>
+      </w:pPr>
+      <w:r>
+        <w:rPr>
+          <w:rFonts w:asciiTheme="majorBidi" w:hAnsiTheme="majorBidi" w:cstheme="majorBidi"/>
+          <w:sz w:val="28"/>
+          <w:szCs w:val="28"/>
+        </w:rPr>
+        <w:t>Figure 2</w:t>
+      </w:r>
+      <w:r>
+        <w:rPr>
+          <w:rFonts w:asciiTheme="majorBidi" w:hAnsiTheme="majorBidi" w:cstheme="majorBidi"/>
+          <w:sz w:val="28"/>
+          <w:szCs w:val="28"/>
+        </w:rPr>
+        <w:t>. Elbow Method</w:t>
+      </w:r>
+    </w:p>
+    <w:p>
+      <w:pPr>
+        <w:bidi w:val="0"/>
+        <w:rPr>
+          <w:rFonts w:asciiTheme="majorBidi" w:hAnsiTheme="majorBidi" w:cstheme="majorBidi"/>
+          <w:sz w:val="28"/>
+          <w:szCs w:val="28"/>
+        </w:rPr>
+      </w:pPr>
+      <w:r>
+        <w:rPr>
+          <w:rFonts w:asciiTheme="majorBidi" w:hAnsiTheme="majorBidi" w:cstheme="majorBidi"/>
+          <w:noProof/>
+          <w:sz w:val="28"/>
+          <w:szCs w:val="28"/>
+        </w:rPr>
+        <w:drawing>
+          <wp:inline distT="0" distB="0" distL="0" distR="0">
+            <wp:extent cx="6144895" cy="3613785"/>
+            <wp:effectExtent l="0" t="0" r="8255" b="5715"/>
+            <wp:docPr id="13" name="Picture 13" descr="E:\Coursera\IBM\Capstone Project\Coursera_Capstone\Images\ClustersPlot.PNG"/>
+            <wp:cNvGraphicFramePr>
+              <a:graphicFrameLocks xmlns:a="http://schemas.openxmlformats.org/drawingml/2006/main" noChangeAspect="1"/>
+            </wp:cNvGraphicFramePr>
+            <a:graphic xmlns:a="http://schemas.openxmlformats.org/drawingml/2006/main">
+              <a:graphicData uri="http://schemas.openxmlformats.org/drawingml/2006/picture">
+                <pic:pic xmlns:pic="http://schemas.openxmlformats.org/drawingml/2006/picture">
+                  <pic:nvPicPr>
+                    <pic:cNvPr id="0" name="Picture 11" descr="E:\Coursera\IBM\Capstone Project\Coursera_Capstone\Images\ClustersPlot.PNG"/>
+                    <pic:cNvPicPr>
+                      <a:picLocks noChangeAspect="1" noChangeArrowheads="1"/>
+                    </pic:cNvPicPr>
+                  </pic:nvPicPr>
+                  <pic:blipFill>
+                    <a:blip r:embed="rId14">
+                      <a:extLst>
+                        <a:ext uri="{28A0092B-C50C-407E-A947-70E740481C1C}">
+                          <a14:useLocalDpi xmlns:a14="http://schemas.microsoft.com/office/drawing/2010/main" val="0"/>
+                        </a:ext>
+                      </a:extLst>
+                    </a:blip>
+                    <a:srcRect/>
+                    <a:stretch>
+                      <a:fillRect/>
+                    </a:stretch>
+                  </pic:blipFill>
+                  <pic:spPr bwMode="auto">
+                    <a:xfrm>
+                      <a:off x="0" y="0"/>
+                      <a:ext cx="6144895" cy="3613785"/>
+                    </a:xfrm>
+                    <a:prstGeom prst="rect">
+                      <a:avLst/>
+                    </a:prstGeom>
+                    <a:noFill/>
+                    <a:ln>
+                      <a:noFill/>
+                    </a:ln>
+                  </pic:spPr>
+                </pic:pic>
+              </a:graphicData>
+            </a:graphic>
+          </wp:inline>
+        </w:drawing>
+      </w:r>
+    </w:p>
+    <w:p>
+      <w:pPr>
+        <w:bidi w:val="0"/>
+        <w:rPr>
+          <w:rFonts w:asciiTheme="majorBidi" w:hAnsiTheme="majorBidi" w:cstheme="majorBidi"/>
+          <w:sz w:val="28"/>
+          <w:szCs w:val="28"/>
+        </w:rPr>
+      </w:pPr>
+      <w:r>
+        <w:rPr>
+          <w:rFonts w:asciiTheme="majorBidi" w:hAnsiTheme="majorBidi" w:cstheme="majorBidi"/>
+          <w:sz w:val="28"/>
+          <w:szCs w:val="28"/>
+        </w:rPr>
+        <w:t>Figure 3</w:t>
+      </w:r>
+      <w:r>
+        <w:rPr>
+          <w:rFonts w:asciiTheme="majorBidi" w:hAnsiTheme="majorBidi" w:cstheme="majorBidi"/>
+          <w:sz w:val="28"/>
+          <w:szCs w:val="28"/>
+        </w:rPr>
+        <w:t>. Plotting Neighborhoods</w:t>
+      </w:r>
+      <w:r>
+        <w:rPr>
+          <w:rFonts w:asciiTheme="majorBidi" w:hAnsiTheme="majorBidi" w:cstheme="majorBidi"/>
+          <w:sz w:val="28"/>
+          <w:szCs w:val="28"/>
+        </w:rPr>
+        <w:t xml:space="preserve"> groups with different K</w:t>
+      </w:r>
+      <w:r>
+        <w:rPr>
+          <w:rFonts w:asciiTheme="majorBidi" w:hAnsiTheme="majorBidi" w:cstheme="majorBidi"/>
+          <w:sz w:val="28"/>
+          <w:szCs w:val="28"/>
+        </w:rPr>
+        <w:t>s</w:t>
+      </w:r>
+    </w:p>
+    <w:p>
+      <w:pPr>
+        <w:bidi w:val="0"/>
+        <w:rPr>
+          <w:rFonts w:asciiTheme="majorBidi" w:hAnsiTheme="majorBidi" w:cstheme="majorBidi"/>
+          <w:sz w:val="28"/>
+          <w:szCs w:val="28"/>
+        </w:rPr>
+      </w:pPr>
+      <w:r>
+        <w:rPr>
+          <w:rFonts w:asciiTheme="majorBidi" w:hAnsiTheme="majorBidi" w:cstheme="majorBidi"/>
+          <w:sz w:val="28"/>
+          <w:szCs w:val="28"/>
+        </w:rPr>
+        <w:t xml:space="preserve">As we can see from (Figure 1) and (Figure 2) the best grouping by using K equals to 3 or we will use three clusters to group our neighborhoods. </w:t>
+      </w:r>
+    </w:p>
+    <w:p>
+      <w:pPr>
+        <w:bidi w:val="0"/>
+        <w:rPr>
+          <w:rFonts w:asciiTheme="majorBidi" w:hAnsiTheme="majorBidi" w:cstheme="majorBidi"/>
+          <w:sz w:val="28"/>
+          <w:szCs w:val="28"/>
+        </w:rPr>
+      </w:pPr>
+      <w:r>
+        <w:rPr>
+          <w:rFonts w:asciiTheme="majorBidi" w:hAnsiTheme="majorBidi" w:cstheme="majorBidi"/>
+          <w:b/>
+          <w:bCs/>
+          <w:sz w:val="28"/>
+          <w:szCs w:val="28"/>
+        </w:rPr>
+        <w:t>3.3</w:t>
+      </w:r>
+      <w:r>
+        <w:rPr>
+          <w:rFonts w:asciiTheme="majorBidi" w:hAnsiTheme="majorBidi" w:cstheme="majorBidi"/>
+          <w:b/>
+          <w:bCs/>
+          <w:sz w:val="28"/>
+          <w:szCs w:val="28"/>
+        </w:rPr>
+        <w:t xml:space="preserve"> First Group Analysis</w:t>
       </w:r>
     </w:p>
     <w:p>
@@ -2603,7 +2675,17 @@
           <w:sz w:val="24"/>
           <w:szCs w:val="24"/>
         </w:rPr>
-        <w:t>3.2.1 Overview and Statistics</w:t>
+        <w:t>3.3</w:t>
+      </w:r>
+      <w:r>
+        <w:rPr>
+          <w:rFonts w:asciiTheme="majorBidi" w:hAnsiTheme="majorBidi" w:cstheme="majorBidi"/>
+          <w:b/>
+          <w:bCs/>
+          <w:sz w:val="24"/>
+          <w:szCs w:val="24"/>
+        </w:rPr>
+        <w:t>.1 Overview and Statistics</w:t>
       </w:r>
     </w:p>
     <w:p>
@@ -2669,7 +2751,14 @@
         <w:rPr>
           <w:rFonts w:asciiTheme="majorBidi" w:eastAsiaTheme="minorHAnsi" w:hAnsiTheme="majorBidi" w:cstheme="majorBidi"/>
         </w:rPr>
-        <w:t xml:space="preserve">3.2.1 What </w:t>
+        <w:lastRenderedPageBreak/>
+        <w:t>3.3</w:t>
+      </w:r>
+      <w:r>
+        <w:rPr>
+          <w:rFonts w:asciiTheme="majorBidi" w:eastAsiaTheme="minorHAnsi" w:hAnsiTheme="majorBidi" w:cstheme="majorBidi"/>
+        </w:rPr>
+        <w:t xml:space="preserve">.1 What </w:t>
       </w:r>
       <w:r>
         <w:rPr>
@@ -2740,8 +2829,8 @@
           <w:rFonts w:asciiTheme="majorBidi" w:eastAsiaTheme="minorHAnsi" w:hAnsiTheme="majorBidi" w:cstheme="majorBidi"/>
         </w:rPr>
         <w:pict>
-          <v:shape id="_x0000_i1031" type="#_x0000_t75" style="width:490.75pt;height:3in">
-            <v:imagedata r:id="rId13" o:title="Gr0_Neigh"/>
+          <v:shape id="_x0000_i1026" type="#_x0000_t75" style="width:490.75pt;height:3in">
+            <v:imagedata r:id="rId15" o:title="Gr0_Neigh"/>
           </v:shape>
         </w:pict>
       </w:r>
@@ -2764,16 +2853,22 @@
         </w:rPr>
         <w:t xml:space="preserve">              </w:t>
       </w:r>
-      <w:proofErr w:type="gramStart"/>
-      <w:r>
-        <w:rPr>
-          <w:rFonts w:asciiTheme="majorBidi" w:hAnsiTheme="majorBidi" w:cstheme="majorBidi"/>
-          <w:sz w:val="28"/>
-          <w:szCs w:val="28"/>
-        </w:rPr>
-        <w:t>Figure 2.</w:t>
-      </w:r>
-      <w:proofErr w:type="gramEnd"/>
+      <w:r>
+        <w:rPr>
+          <w:rFonts w:asciiTheme="majorBidi" w:hAnsiTheme="majorBidi" w:cstheme="majorBidi"/>
+          <w:sz w:val="28"/>
+          <w:szCs w:val="28"/>
+        </w:rPr>
+        <w:t>Figure 4</w:t>
+      </w:r>
+      <w:r>
+        <w:rPr>
+          <w:rFonts w:asciiTheme="majorBidi" w:hAnsiTheme="majorBidi" w:cstheme="majorBidi"/>
+          <w:sz w:val="28"/>
+          <w:szCs w:val="28"/>
+        </w:rPr>
+        <w:t>.</w:t>
+      </w:r>
       <w:r>
         <w:rPr>
           <w:rFonts w:asciiTheme="majorBidi" w:hAnsiTheme="majorBidi" w:cstheme="majorBidi"/>
@@ -2839,7 +2934,13 @@
         <w:rPr>
           <w:rFonts w:asciiTheme="majorBidi" w:eastAsiaTheme="minorHAnsi" w:hAnsiTheme="majorBidi" w:cstheme="majorBidi"/>
         </w:rPr>
-        <w:t>3.2.2 What</w:t>
+        <w:t>3.3</w:t>
+      </w:r>
+      <w:r>
+        <w:rPr>
+          <w:rFonts w:asciiTheme="majorBidi" w:eastAsiaTheme="minorHAnsi" w:hAnsiTheme="majorBidi" w:cstheme="majorBidi"/>
+        </w:rPr>
+        <w:t>.2 What</w:t>
       </w:r>
       <w:r>
         <w:rPr>
@@ -2952,8 +3053,8 @@
           <w:szCs w:val="21"/>
         </w:rPr>
         <w:pict>
-          <v:shape id="_x0000_i1026" type="#_x0000_t75" style="width:527.05pt;height:206.2pt">
-            <v:imagedata r:id="rId14" o:title="Gr0_Common"/>
+          <v:shape id="_x0000_i1027" type="#_x0000_t75" style="width:527.05pt;height:206.2pt">
+            <v:imagedata r:id="rId16" o:title="Gr0_Common"/>
           </v:shape>
         </w:pict>
       </w:r>
@@ -2967,27 +3068,25 @@
         </w:rPr>
         <w:t xml:space="preserve">      </w:t>
       </w:r>
-      <w:proofErr w:type="gramStart"/>
-      <w:r>
-        <w:rPr>
-          <w:rFonts w:asciiTheme="majorBidi" w:eastAsiaTheme="minorHAnsi" w:hAnsiTheme="majorBidi" w:cstheme="majorBidi"/>
-          <w:b w:val="0"/>
-          <w:bCs w:val="0"/>
-          <w:sz w:val="28"/>
-          <w:szCs w:val="28"/>
-        </w:rPr>
-        <w:t>Figure 3.</w:t>
-      </w:r>
-      <w:proofErr w:type="gramEnd"/>
-      <w:r>
-        <w:rPr>
-          <w:rFonts w:asciiTheme="majorBidi" w:eastAsiaTheme="minorHAnsi" w:hAnsiTheme="majorBidi" w:cstheme="majorBidi"/>
-          <w:b w:val="0"/>
-          <w:bCs w:val="0"/>
-          <w:sz w:val="28"/>
-          <w:szCs w:val="28"/>
-        </w:rPr>
-        <w:t xml:space="preserve"> Show the most common Categories in the first group of neighborhoods</w:t>
+      <w:r>
+        <w:rPr>
+          <w:rFonts w:asciiTheme="majorBidi" w:eastAsiaTheme="minorHAnsi" w:hAnsiTheme="majorBidi" w:cstheme="majorBidi"/>
+          <w:b w:val="0"/>
+          <w:bCs w:val="0"/>
+          <w:sz w:val="28"/>
+          <w:szCs w:val="28"/>
+        </w:rPr>
+        <w:t>Figure 5</w:t>
+      </w:r>
+      <w:r>
+        <w:rPr>
+          <w:rFonts w:asciiTheme="majorBidi" w:eastAsiaTheme="minorHAnsi" w:hAnsiTheme="majorBidi" w:cstheme="majorBidi"/>
+          <w:b w:val="0"/>
+          <w:bCs w:val="0"/>
+          <w:sz w:val="28"/>
+          <w:szCs w:val="28"/>
+        </w:rPr>
+        <w:t>. Show the most common Categories in the first group of neighborhoods</w:t>
       </w:r>
     </w:p>
     <w:p>
@@ -3003,8 +3102,13 @@
         <w:rPr>
           <w:rFonts w:asciiTheme="majorBidi" w:eastAsiaTheme="minorHAnsi" w:hAnsiTheme="majorBidi" w:cstheme="majorBidi"/>
         </w:rPr>
-        <w:lastRenderedPageBreak/>
-        <w:t xml:space="preserve">3.2.3 </w:t>
+        <w:t>3.3</w:t>
+      </w:r>
+      <w:r>
+        <w:rPr>
+          <w:rFonts w:asciiTheme="majorBidi" w:eastAsiaTheme="minorHAnsi" w:hAnsiTheme="majorBidi" w:cstheme="majorBidi"/>
+        </w:rPr>
+        <w:t xml:space="preserve">.3 </w:t>
       </w:r>
       <w:r>
         <w:rPr>
@@ -3088,9 +3192,10 @@
         <w:rPr>
           <w:rFonts w:asciiTheme="majorBidi" w:eastAsiaTheme="minorHAnsi" w:hAnsiTheme="majorBidi" w:cstheme="majorBidi"/>
         </w:rPr>
+        <w:lastRenderedPageBreak/>
         <w:pict>
-          <v:shape id="_x0000_i1027" type="#_x0000_t75" style="width:538.55pt;height:334.1pt">
-            <v:imagedata r:id="rId15" o:title="Gr0_rating"/>
+          <v:shape id="_x0000_i1028" type="#_x0000_t75" style="width:538.55pt;height:334.1pt">
+            <v:imagedata r:id="rId17" o:title="Gr0_rating"/>
           </v:shape>
         </w:pict>
       </w:r>
@@ -3110,33 +3215,23 @@
           <w:sz w:val="28"/>
           <w:szCs w:val="28"/>
         </w:rPr>
-        <w:t xml:space="preserve">          </w:t>
-      </w:r>
-      <w:proofErr w:type="gramStart"/>
-      <w:r>
-        <w:rPr>
-          <w:rFonts w:asciiTheme="majorBidi" w:hAnsiTheme="majorBidi" w:cstheme="majorBidi"/>
-          <w:sz w:val="28"/>
-          <w:szCs w:val="28"/>
-        </w:rPr>
-        <w:t>F</w:t>
-      </w:r>
-      <w:r>
-        <w:rPr>
-          <w:rFonts w:asciiTheme="majorBidi" w:hAnsiTheme="majorBidi" w:cstheme="majorBidi"/>
-          <w:sz w:val="28"/>
-          <w:szCs w:val="28"/>
-        </w:rPr>
-        <w:t>igure 4.</w:t>
-      </w:r>
-      <w:proofErr w:type="gramEnd"/>
-      <w:r>
-        <w:rPr>
-          <w:rFonts w:asciiTheme="majorBidi" w:hAnsiTheme="majorBidi" w:cstheme="majorBidi"/>
-          <w:sz w:val="28"/>
-          <w:szCs w:val="28"/>
-        </w:rPr>
-        <w:t xml:space="preserve"> S</w:t>
+        <w:t xml:space="preserve">          F</w:t>
+      </w:r>
+      <w:r>
+        <w:rPr>
+          <w:rFonts w:asciiTheme="majorBidi" w:hAnsiTheme="majorBidi" w:cstheme="majorBidi"/>
+          <w:sz w:val="28"/>
+          <w:szCs w:val="28"/>
+        </w:rPr>
+        <w:t>igure 6</w:t>
+      </w:r>
+      <w:r>
+        <w:rPr>
+          <w:rFonts w:asciiTheme="majorBidi" w:hAnsiTheme="majorBidi" w:cstheme="majorBidi"/>
+          <w:sz w:val="28"/>
+          <w:szCs w:val="28"/>
+        </w:rPr>
+        <w:t>. S</w:t>
       </w:r>
       <w:r>
         <w:rPr>
@@ -3166,7 +3261,17 @@
           <w:sz w:val="24"/>
           <w:szCs w:val="24"/>
         </w:rPr>
-        <w:t xml:space="preserve">3.2.4 What about </w:t>
+        <w:t>3.3</w:t>
+      </w:r>
+      <w:r>
+        <w:rPr>
+          <w:rFonts w:asciiTheme="majorBidi" w:hAnsiTheme="majorBidi" w:cstheme="majorBidi"/>
+          <w:b/>
+          <w:bCs/>
+          <w:sz w:val="24"/>
+          <w:szCs w:val="24"/>
+        </w:rPr>
+        <w:t xml:space="preserve">.4 What about </w:t>
       </w:r>
       <w:r>
         <w:rPr>
@@ -3330,7 +3435,7 @@
                     </pic:cNvPicPr>
                   </pic:nvPicPr>
                   <pic:blipFill>
-                    <a:blip r:embed="rId16">
+                    <a:blip r:embed="rId18">
                       <a:extLst>
                         <a:ext uri="{28A0092B-C50C-407E-A947-70E740481C1C}">
                           <a14:useLocalDpi xmlns:a14="http://schemas.microsoft.com/office/drawing/2010/main" val="0"/>
@@ -3375,27 +3480,25 @@
           <w:szCs w:val="28"/>
         </w:rPr>
       </w:pPr>
-      <w:proofErr w:type="gramStart"/>
-      <w:r>
-        <w:rPr>
-          <w:rFonts w:asciiTheme="majorBidi" w:eastAsiaTheme="minorHAnsi" w:hAnsiTheme="majorBidi" w:cstheme="majorBidi"/>
-          <w:b w:val="0"/>
-          <w:bCs w:val="0"/>
-          <w:sz w:val="28"/>
-          <w:szCs w:val="28"/>
-        </w:rPr>
-        <w:t>Figure 5.</w:t>
-      </w:r>
-      <w:proofErr w:type="gramEnd"/>
-      <w:r>
-        <w:rPr>
-          <w:rFonts w:asciiTheme="majorBidi" w:eastAsiaTheme="minorHAnsi" w:hAnsiTheme="majorBidi" w:cstheme="majorBidi"/>
-          <w:b w:val="0"/>
-          <w:bCs w:val="0"/>
-          <w:sz w:val="28"/>
-          <w:szCs w:val="28"/>
-        </w:rPr>
-        <w:t xml:space="preserve"> Show rating distribution between all restaurants in the first group of neighborhoods</w:t>
+      <w:r>
+        <w:rPr>
+          <w:rFonts w:asciiTheme="majorBidi" w:eastAsiaTheme="minorHAnsi" w:hAnsiTheme="majorBidi" w:cstheme="majorBidi"/>
+          <w:b w:val="0"/>
+          <w:bCs w:val="0"/>
+          <w:sz w:val="28"/>
+          <w:szCs w:val="28"/>
+        </w:rPr>
+        <w:t>Figure 7</w:t>
+      </w:r>
+      <w:r>
+        <w:rPr>
+          <w:rFonts w:asciiTheme="majorBidi" w:eastAsiaTheme="minorHAnsi" w:hAnsiTheme="majorBidi" w:cstheme="majorBidi"/>
+          <w:b w:val="0"/>
+          <w:bCs w:val="0"/>
+          <w:sz w:val="28"/>
+          <w:szCs w:val="28"/>
+        </w:rPr>
+        <w:t>. Show rating distribution between all restaurants in the first group of neighborhoods</w:t>
       </w:r>
     </w:p>
     <w:p>
@@ -3411,8 +3514,13 @@
         <w:rPr>
           <w:rFonts w:asciiTheme="majorBidi" w:eastAsiaTheme="minorHAnsi" w:hAnsiTheme="majorBidi" w:cstheme="majorBidi"/>
         </w:rPr>
-        <w:lastRenderedPageBreak/>
-        <w:t>3.2.5 What is the most liked categories in the first group?</w:t>
+        <w:t>3.3</w:t>
+      </w:r>
+      <w:r>
+        <w:rPr>
+          <w:rFonts w:asciiTheme="majorBidi" w:eastAsiaTheme="minorHAnsi" w:hAnsiTheme="majorBidi" w:cstheme="majorBidi"/>
+        </w:rPr>
+        <w:t>.5 What is the most liked categories in the first group?</w:t>
       </w:r>
     </w:p>
     <w:p>
@@ -3509,6 +3617,7 @@
           <w:rFonts w:asciiTheme="majorBidi" w:eastAsiaTheme="minorHAnsi" w:hAnsiTheme="majorBidi" w:cstheme="majorBidi"/>
           <w:noProof/>
         </w:rPr>
+        <w:lastRenderedPageBreak/>
         <w:drawing>
           <wp:inline distT="0" distB="0" distL="0" distR="0">
             <wp:extent cx="6840220" cy="2436073"/>
@@ -3527,7 +3636,7 @@
                     </pic:cNvPicPr>
                   </pic:nvPicPr>
                   <pic:blipFill>
-                    <a:blip r:embed="rId17">
+                    <a:blip r:embed="rId19">
                       <a:extLst>
                         <a:ext uri="{28A0092B-C50C-407E-A947-70E740481C1C}">
                           <a14:useLocalDpi xmlns:a14="http://schemas.microsoft.com/office/drawing/2010/main" val="0"/>
@@ -3576,23 +3685,21 @@
         </w:rPr>
         <w:t xml:space="preserve">                  </w:t>
       </w:r>
-      <w:proofErr w:type="gramStart"/>
-      <w:r>
-        <w:rPr>
-          <w:rFonts w:asciiTheme="majorBidi" w:hAnsiTheme="majorBidi" w:cstheme="majorBidi"/>
-          <w:sz w:val="28"/>
-          <w:szCs w:val="28"/>
-        </w:rPr>
-        <w:t>Figure 6.</w:t>
-      </w:r>
-      <w:proofErr w:type="gramEnd"/>
-      <w:r>
-        <w:rPr>
-          <w:rFonts w:asciiTheme="majorBidi" w:hAnsiTheme="majorBidi" w:cstheme="majorBidi"/>
-          <w:sz w:val="28"/>
-          <w:szCs w:val="28"/>
-        </w:rPr>
-        <w:t xml:space="preserve"> Show the best liked restaurant categories in the first group</w:t>
+      <w:r>
+        <w:rPr>
+          <w:rFonts w:asciiTheme="majorBidi" w:hAnsiTheme="majorBidi" w:cstheme="majorBidi"/>
+          <w:sz w:val="28"/>
+          <w:szCs w:val="28"/>
+        </w:rPr>
+        <w:t>Figure 8</w:t>
+      </w:r>
+      <w:r>
+        <w:rPr>
+          <w:rFonts w:asciiTheme="majorBidi" w:hAnsiTheme="majorBidi" w:cstheme="majorBidi"/>
+          <w:sz w:val="28"/>
+          <w:szCs w:val="28"/>
+        </w:rPr>
+        <w:t>. Show the best liked restaurant categories in the first group</w:t>
       </w:r>
     </w:p>
     <w:p>
@@ -3614,7 +3721,17 @@
           <w:sz w:val="28"/>
           <w:szCs w:val="28"/>
         </w:rPr>
-        <w:t>3.3 Second Group</w:t>
+        <w:t>3.4</w:t>
+      </w:r>
+      <w:r>
+        <w:rPr>
+          <w:rFonts w:asciiTheme="majorBidi" w:hAnsiTheme="majorBidi" w:cstheme="majorBidi"/>
+          <w:b/>
+          <w:bCs/>
+          <w:sz w:val="28"/>
+          <w:szCs w:val="28"/>
+        </w:rPr>
+        <w:t xml:space="preserve"> Second Group</w:t>
       </w:r>
     </w:p>
     <w:p>
@@ -3636,7 +3753,17 @@
           <w:sz w:val="24"/>
           <w:szCs w:val="24"/>
         </w:rPr>
-        <w:t>3.2.1 Overview and Statistics</w:t>
+        <w:t>3.4</w:t>
+      </w:r>
+      <w:r>
+        <w:rPr>
+          <w:rFonts w:asciiTheme="majorBidi" w:hAnsiTheme="majorBidi" w:cstheme="majorBidi"/>
+          <w:b/>
+          <w:bCs/>
+          <w:sz w:val="24"/>
+          <w:szCs w:val="24"/>
+        </w:rPr>
+        <w:t>.1 Overview and Statistics</w:t>
       </w:r>
     </w:p>
     <w:p>
@@ -3758,7 +3885,13 @@
         <w:rPr>
           <w:rFonts w:asciiTheme="majorBidi" w:eastAsiaTheme="minorHAnsi" w:hAnsiTheme="majorBidi" w:cstheme="majorBidi"/>
         </w:rPr>
-        <w:t>3.3.1 What are the Neighborhoods in the Second group?</w:t>
+        <w:t>3.4</w:t>
+      </w:r>
+      <w:r>
+        <w:rPr>
+          <w:rFonts w:asciiTheme="majorBidi" w:eastAsiaTheme="minorHAnsi" w:hAnsiTheme="majorBidi" w:cstheme="majorBidi"/>
+        </w:rPr>
+        <w:t>.1 What are the Neighborhoods in the Second group?</w:t>
       </w:r>
     </w:p>
     <w:p>
@@ -3935,8 +4068,8 @@
           <w:rFonts w:asciiTheme="majorBidi" w:eastAsiaTheme="minorHAnsi" w:hAnsiTheme="majorBidi" w:cstheme="majorBidi"/>
         </w:rPr>
         <w:pict>
-          <v:shape id="_x0000_i1028" type="#_x0000_t75" style="width:475.2pt;height:229.25pt">
-            <v:imagedata r:id="rId18" o:title="Gr1_Neigh"/>
+          <v:shape id="_x0000_i1029" type="#_x0000_t75" style="width:475.2pt;height:229.25pt">
+            <v:imagedata r:id="rId20" o:title="Gr1_Neigh"/>
           </v:shape>
         </w:pict>
       </w:r>
@@ -3958,27 +4091,35 @@
         </w:rPr>
         <w:t xml:space="preserve">       </w:t>
       </w:r>
-      <w:proofErr w:type="gramStart"/>
-      <w:r>
-        <w:rPr>
-          <w:rFonts w:asciiTheme="majorBidi" w:eastAsiaTheme="minorHAnsi" w:hAnsiTheme="majorBidi" w:cstheme="majorBidi"/>
-          <w:b w:val="0"/>
-          <w:bCs w:val="0"/>
-          <w:sz w:val="28"/>
-          <w:szCs w:val="28"/>
-        </w:rPr>
-        <w:t>Figure 7.</w:t>
-      </w:r>
-      <w:proofErr w:type="gramEnd"/>
-      <w:r>
-        <w:rPr>
-          <w:rFonts w:asciiTheme="majorBidi" w:eastAsiaTheme="minorHAnsi" w:hAnsiTheme="majorBidi" w:cstheme="majorBidi"/>
-          <w:b w:val="0"/>
-          <w:bCs w:val="0"/>
-          <w:sz w:val="28"/>
-          <w:szCs w:val="28"/>
-        </w:rPr>
-        <w:t xml:space="preserve"> Number of restaurants for each Neighborhood in </w:t>
+      <w:r>
+        <w:rPr>
+          <w:rFonts w:asciiTheme="majorBidi" w:eastAsiaTheme="minorHAnsi" w:hAnsiTheme="majorBidi" w:cstheme="majorBidi"/>
+          <w:b w:val="0"/>
+          <w:bCs w:val="0"/>
+          <w:sz w:val="28"/>
+          <w:szCs w:val="28"/>
+        </w:rPr>
+        <w:t>Figure</w:t>
+      </w:r>
+      <w:r>
+        <w:rPr>
+          <w:rFonts w:asciiTheme="majorBidi" w:eastAsiaTheme="minorHAnsi" w:hAnsiTheme="majorBidi" w:cstheme="majorBidi"/>
+          <w:b w:val="0"/>
+          <w:bCs w:val="0"/>
+          <w:sz w:val="28"/>
+          <w:szCs w:val="28"/>
+        </w:rPr>
+        <w:t xml:space="preserve"> 9</w:t>
+      </w:r>
+      <w:r>
+        <w:rPr>
+          <w:rFonts w:asciiTheme="majorBidi" w:eastAsiaTheme="minorHAnsi" w:hAnsiTheme="majorBidi" w:cstheme="majorBidi"/>
+          <w:b w:val="0"/>
+          <w:bCs w:val="0"/>
+          <w:sz w:val="28"/>
+          <w:szCs w:val="28"/>
+        </w:rPr>
+        <w:t xml:space="preserve">. Number of restaurants for each Neighborhood in </w:t>
       </w:r>
       <w:r>
         <w:rPr>
@@ -4020,8 +4161,7 @@
           <w:sz w:val="21"/>
           <w:szCs w:val="21"/>
         </w:rPr>
-        <w:lastRenderedPageBreak/>
-        <w:t>3.3.2 What are</w:t>
+        <w:t>3.4</w:t>
       </w:r>
       <w:r>
         <w:rPr>
@@ -4030,7 +4170,7 @@
           <w:sz w:val="21"/>
           <w:szCs w:val="21"/>
         </w:rPr>
-        <w:t xml:space="preserve"> the common restaurant type</w:t>
+        <w:t>.2 What are</w:t>
       </w:r>
       <w:r>
         <w:rPr>
@@ -4039,7 +4179,7 @@
           <w:sz w:val="21"/>
           <w:szCs w:val="21"/>
         </w:rPr>
-        <w:t>s</w:t>
+        <w:t xml:space="preserve"> the common restaurant type</w:t>
       </w:r>
       <w:r>
         <w:rPr>
@@ -4048,7 +4188,7 @@
           <w:sz w:val="21"/>
           <w:szCs w:val="21"/>
         </w:rPr>
-        <w:t xml:space="preserve"> in the </w:t>
+        <w:t>s</w:t>
       </w:r>
       <w:r>
         <w:rPr>
@@ -4057,7 +4197,7 @@
           <w:sz w:val="21"/>
           <w:szCs w:val="21"/>
         </w:rPr>
-        <w:t>Second</w:t>
+        <w:t xml:space="preserve"> in the </w:t>
       </w:r>
       <w:r>
         <w:rPr>
@@ -4066,7 +4206,7 @@
           <w:sz w:val="21"/>
           <w:szCs w:val="21"/>
         </w:rPr>
-        <w:t xml:space="preserve"> group</w:t>
+        <w:t>Second</w:t>
       </w:r>
       <w:r>
         <w:rPr>
@@ -4075,7 +4215,7 @@
           <w:sz w:val="21"/>
           <w:szCs w:val="21"/>
         </w:rPr>
-        <w:t xml:space="preserve"> of neighborhoods</w:t>
+        <w:t xml:space="preserve"> group</w:t>
       </w:r>
       <w:r>
         <w:rPr>
@@ -4084,252 +4224,241 @@
           <w:sz w:val="21"/>
           <w:szCs w:val="21"/>
         </w:rPr>
-        <w:t>?</w:t>
-      </w:r>
-    </w:p>
-    <w:p>
-      <w:pPr>
-        <w:pStyle w:val="Heading4"/>
-        <w:shd w:val="clear" w:color="auto" w:fill="FFFFFF"/>
-        <w:spacing w:before="240" w:beforeAutospacing="0" w:after="0" w:afterAutospacing="0"/>
-        <w:rPr>
-          <w:rFonts w:asciiTheme="majorBidi" w:eastAsiaTheme="minorHAnsi" w:hAnsiTheme="majorBidi" w:cstheme="majorBidi"/>
-          <w:b w:val="0"/>
-          <w:bCs w:val="0"/>
-          <w:sz w:val="28"/>
-          <w:szCs w:val="28"/>
-        </w:rPr>
-      </w:pPr>
-      <w:r>
-        <w:rPr>
-          <w:rFonts w:asciiTheme="majorBidi" w:eastAsiaTheme="minorHAnsi" w:hAnsiTheme="majorBidi" w:cstheme="majorBidi"/>
-          <w:b w:val="0"/>
-          <w:bCs w:val="0"/>
-          <w:sz w:val="28"/>
-          <w:szCs w:val="28"/>
-        </w:rPr>
-        <w:t xml:space="preserve">In the word cloud image we see that the most common restaurant type has bigger font size, so we can observe that </w:t>
-      </w:r>
-      <w:r>
-        <w:rPr>
-          <w:rFonts w:asciiTheme="majorBidi" w:eastAsiaTheme="minorHAnsi" w:hAnsiTheme="majorBidi" w:cstheme="majorBidi"/>
-          <w:b w:val="0"/>
-          <w:bCs w:val="0"/>
-          <w:sz w:val="28"/>
-          <w:szCs w:val="28"/>
-        </w:rPr>
-        <w:t>Kebab</w:t>
-      </w:r>
-      <w:r>
-        <w:rPr>
-          <w:rFonts w:asciiTheme="majorBidi" w:eastAsiaTheme="minorHAnsi" w:hAnsiTheme="majorBidi" w:cstheme="majorBidi"/>
-          <w:b w:val="0"/>
-          <w:bCs w:val="0"/>
-          <w:sz w:val="28"/>
-          <w:szCs w:val="28"/>
-        </w:rPr>
-        <w:t xml:space="preserve">, </w:t>
-      </w:r>
-      <w:r>
-        <w:rPr>
-          <w:rFonts w:asciiTheme="majorBidi" w:eastAsiaTheme="minorHAnsi" w:hAnsiTheme="majorBidi" w:cstheme="majorBidi"/>
-          <w:b w:val="0"/>
-          <w:bCs w:val="0"/>
-          <w:sz w:val="28"/>
-          <w:szCs w:val="28"/>
-        </w:rPr>
-        <w:t>Seafood</w:t>
-      </w:r>
-      <w:r>
-        <w:rPr>
-          <w:rFonts w:asciiTheme="majorBidi" w:eastAsiaTheme="minorHAnsi" w:hAnsiTheme="majorBidi" w:cstheme="majorBidi"/>
-          <w:b w:val="0"/>
-          <w:bCs w:val="0"/>
-          <w:sz w:val="28"/>
-          <w:szCs w:val="28"/>
-        </w:rPr>
-        <w:t xml:space="preserve">, </w:t>
-      </w:r>
-      <w:r>
-        <w:rPr>
-          <w:rFonts w:asciiTheme="majorBidi" w:eastAsiaTheme="minorHAnsi" w:hAnsiTheme="majorBidi" w:cstheme="majorBidi"/>
-          <w:b w:val="0"/>
-          <w:bCs w:val="0"/>
-          <w:sz w:val="28"/>
-          <w:szCs w:val="28"/>
-        </w:rPr>
-        <w:t>Falafel</w:t>
-      </w:r>
-      <w:r>
-        <w:rPr>
-          <w:rFonts w:asciiTheme="majorBidi" w:eastAsiaTheme="minorHAnsi" w:hAnsiTheme="majorBidi" w:cstheme="majorBidi"/>
-          <w:b w:val="0"/>
-          <w:bCs w:val="0"/>
-          <w:sz w:val="28"/>
-          <w:szCs w:val="28"/>
-        </w:rPr>
-        <w:t xml:space="preserve"> and </w:t>
-      </w:r>
-      <w:r>
-        <w:rPr>
-          <w:rFonts w:asciiTheme="majorBidi" w:eastAsiaTheme="minorHAnsi" w:hAnsiTheme="majorBidi" w:cstheme="majorBidi"/>
-          <w:b w:val="0"/>
-          <w:bCs w:val="0"/>
-          <w:sz w:val="28"/>
-          <w:szCs w:val="28"/>
-        </w:rPr>
-        <w:t>Italian</w:t>
-      </w:r>
-      <w:r>
-        <w:rPr>
-          <w:rFonts w:asciiTheme="majorBidi" w:eastAsiaTheme="minorHAnsi" w:hAnsiTheme="majorBidi" w:cstheme="majorBidi"/>
-          <w:b w:val="0"/>
-          <w:bCs w:val="0"/>
-          <w:sz w:val="28"/>
-          <w:szCs w:val="28"/>
-        </w:rPr>
-        <w:t xml:space="preserve"> are the most common</w:t>
-      </w:r>
-      <w:r>
-        <w:rPr>
-          <w:rFonts w:asciiTheme="majorBidi" w:eastAsiaTheme="minorHAnsi" w:hAnsiTheme="majorBidi" w:cstheme="majorBidi"/>
-          <w:b w:val="0"/>
-          <w:bCs w:val="0"/>
-          <w:sz w:val="28"/>
-          <w:szCs w:val="28"/>
-        </w:rPr>
-        <w:t xml:space="preserve"> restaurant</w:t>
-      </w:r>
-      <w:r>
-        <w:rPr>
-          <w:rFonts w:asciiTheme="majorBidi" w:eastAsiaTheme="minorHAnsi" w:hAnsiTheme="majorBidi" w:cstheme="majorBidi"/>
-          <w:b w:val="0"/>
-          <w:bCs w:val="0"/>
-          <w:sz w:val="28"/>
-          <w:szCs w:val="28"/>
-        </w:rPr>
-        <w:t xml:space="preserve"> categories in the </w:t>
-      </w:r>
-      <w:r>
-        <w:rPr>
-          <w:rFonts w:asciiTheme="majorBidi" w:eastAsiaTheme="minorHAnsi" w:hAnsiTheme="majorBidi" w:cstheme="majorBidi"/>
-          <w:b w:val="0"/>
-          <w:bCs w:val="0"/>
-          <w:sz w:val="28"/>
-          <w:szCs w:val="28"/>
-        </w:rPr>
-        <w:t>second</w:t>
-      </w:r>
-      <w:r>
-        <w:rPr>
-          <w:rFonts w:asciiTheme="majorBidi" w:eastAsiaTheme="minorHAnsi" w:hAnsiTheme="majorBidi" w:cstheme="majorBidi"/>
-          <w:b w:val="0"/>
-          <w:bCs w:val="0"/>
-          <w:sz w:val="28"/>
-          <w:szCs w:val="28"/>
-        </w:rPr>
-        <w:t xml:space="preserve"> group.</w:t>
-      </w:r>
-    </w:p>
-    <w:p>
-      <w:pPr>
-        <w:pStyle w:val="Heading4"/>
-        <w:shd w:val="clear" w:color="auto" w:fill="FFFFFF"/>
-        <w:spacing w:before="240" w:beforeAutospacing="0" w:after="0" w:afterAutospacing="0"/>
+        <w:t xml:space="preserve"> of neighborhoods</w:t>
+      </w:r>
+      <w:r>
         <w:rPr>
           <w:rFonts w:ascii="Helvetica" w:hAnsi="Helvetica" w:cs="Helvetica"/>
           <w:color w:val="000000"/>
           <w:sz w:val="21"/>
           <w:szCs w:val="21"/>
         </w:rPr>
-      </w:pPr>
-      <w:r>
+        <w:t>?</w:t>
+      </w:r>
+    </w:p>
+    <w:p>
+      <w:pPr>
+        <w:pStyle w:val="Heading4"/>
+        <w:shd w:val="clear" w:color="auto" w:fill="FFFFFF"/>
+        <w:spacing w:before="240" w:beforeAutospacing="0" w:after="0" w:afterAutospacing="0"/>
+        <w:rPr>
+          <w:rFonts w:asciiTheme="majorBidi" w:eastAsiaTheme="minorHAnsi" w:hAnsiTheme="majorBidi" w:cstheme="majorBidi"/>
+          <w:b w:val="0"/>
+          <w:bCs w:val="0"/>
+          <w:sz w:val="28"/>
+          <w:szCs w:val="28"/>
+        </w:rPr>
+      </w:pPr>
+      <w:r>
+        <w:rPr>
+          <w:rFonts w:asciiTheme="majorBidi" w:eastAsiaTheme="minorHAnsi" w:hAnsiTheme="majorBidi" w:cstheme="majorBidi"/>
+          <w:b w:val="0"/>
+          <w:bCs w:val="0"/>
+          <w:sz w:val="28"/>
+          <w:szCs w:val="28"/>
+        </w:rPr>
+        <w:t xml:space="preserve">In the word cloud image we see that the most common restaurant type has bigger font size, so we can observe that </w:t>
+      </w:r>
+      <w:r>
+        <w:rPr>
+          <w:rFonts w:asciiTheme="majorBidi" w:eastAsiaTheme="minorHAnsi" w:hAnsiTheme="majorBidi" w:cstheme="majorBidi"/>
+          <w:b w:val="0"/>
+          <w:bCs w:val="0"/>
+          <w:sz w:val="28"/>
+          <w:szCs w:val="28"/>
+        </w:rPr>
+        <w:t>Kebab</w:t>
+      </w:r>
+      <w:r>
+        <w:rPr>
+          <w:rFonts w:asciiTheme="majorBidi" w:eastAsiaTheme="minorHAnsi" w:hAnsiTheme="majorBidi" w:cstheme="majorBidi"/>
+          <w:b w:val="0"/>
+          <w:bCs w:val="0"/>
+          <w:sz w:val="28"/>
+          <w:szCs w:val="28"/>
+        </w:rPr>
+        <w:t xml:space="preserve">, </w:t>
+      </w:r>
+      <w:r>
+        <w:rPr>
+          <w:rFonts w:asciiTheme="majorBidi" w:eastAsiaTheme="minorHAnsi" w:hAnsiTheme="majorBidi" w:cstheme="majorBidi"/>
+          <w:b w:val="0"/>
+          <w:bCs w:val="0"/>
+          <w:sz w:val="28"/>
+          <w:szCs w:val="28"/>
+        </w:rPr>
+        <w:t>Seafood</w:t>
+      </w:r>
+      <w:r>
+        <w:rPr>
+          <w:rFonts w:asciiTheme="majorBidi" w:eastAsiaTheme="minorHAnsi" w:hAnsiTheme="majorBidi" w:cstheme="majorBidi"/>
+          <w:b w:val="0"/>
+          <w:bCs w:val="0"/>
+          <w:sz w:val="28"/>
+          <w:szCs w:val="28"/>
+        </w:rPr>
+        <w:t xml:space="preserve">, </w:t>
+      </w:r>
+      <w:r>
+        <w:rPr>
+          <w:rFonts w:asciiTheme="majorBidi" w:eastAsiaTheme="minorHAnsi" w:hAnsiTheme="majorBidi" w:cstheme="majorBidi"/>
+          <w:b w:val="0"/>
+          <w:bCs w:val="0"/>
+          <w:sz w:val="28"/>
+          <w:szCs w:val="28"/>
+        </w:rPr>
+        <w:t>Falafel</w:t>
+      </w:r>
+      <w:r>
+        <w:rPr>
+          <w:rFonts w:asciiTheme="majorBidi" w:eastAsiaTheme="minorHAnsi" w:hAnsiTheme="majorBidi" w:cstheme="majorBidi"/>
+          <w:b w:val="0"/>
+          <w:bCs w:val="0"/>
+          <w:sz w:val="28"/>
+          <w:szCs w:val="28"/>
+        </w:rPr>
+        <w:t xml:space="preserve"> and </w:t>
+      </w:r>
+      <w:r>
+        <w:rPr>
+          <w:rFonts w:asciiTheme="majorBidi" w:eastAsiaTheme="minorHAnsi" w:hAnsiTheme="majorBidi" w:cstheme="majorBidi"/>
+          <w:b w:val="0"/>
+          <w:bCs w:val="0"/>
+          <w:sz w:val="28"/>
+          <w:szCs w:val="28"/>
+        </w:rPr>
+        <w:t>Italian</w:t>
+      </w:r>
+      <w:r>
+        <w:rPr>
+          <w:rFonts w:asciiTheme="majorBidi" w:eastAsiaTheme="minorHAnsi" w:hAnsiTheme="majorBidi" w:cstheme="majorBidi"/>
+          <w:b w:val="0"/>
+          <w:bCs w:val="0"/>
+          <w:sz w:val="28"/>
+          <w:szCs w:val="28"/>
+        </w:rPr>
+        <w:t xml:space="preserve"> are the most common</w:t>
+      </w:r>
+      <w:r>
+        <w:rPr>
+          <w:rFonts w:asciiTheme="majorBidi" w:eastAsiaTheme="minorHAnsi" w:hAnsiTheme="majorBidi" w:cstheme="majorBidi"/>
+          <w:b w:val="0"/>
+          <w:bCs w:val="0"/>
+          <w:sz w:val="28"/>
+          <w:szCs w:val="28"/>
+        </w:rPr>
+        <w:t xml:space="preserve"> restaurant</w:t>
+      </w:r>
+      <w:r>
+        <w:rPr>
+          <w:rFonts w:asciiTheme="majorBidi" w:eastAsiaTheme="minorHAnsi" w:hAnsiTheme="majorBidi" w:cstheme="majorBidi"/>
+          <w:b w:val="0"/>
+          <w:bCs w:val="0"/>
+          <w:sz w:val="28"/>
+          <w:szCs w:val="28"/>
+        </w:rPr>
+        <w:t xml:space="preserve"> categories in the </w:t>
+      </w:r>
+      <w:r>
+        <w:rPr>
+          <w:rFonts w:asciiTheme="majorBidi" w:eastAsiaTheme="minorHAnsi" w:hAnsiTheme="majorBidi" w:cstheme="majorBidi"/>
+          <w:b w:val="0"/>
+          <w:bCs w:val="0"/>
+          <w:sz w:val="28"/>
+          <w:szCs w:val="28"/>
+        </w:rPr>
+        <w:t>second</w:t>
+      </w:r>
+      <w:r>
+        <w:rPr>
+          <w:rFonts w:asciiTheme="majorBidi" w:eastAsiaTheme="minorHAnsi" w:hAnsiTheme="majorBidi" w:cstheme="majorBidi"/>
+          <w:b w:val="0"/>
+          <w:bCs w:val="0"/>
+          <w:sz w:val="28"/>
+          <w:szCs w:val="28"/>
+        </w:rPr>
+        <w:t xml:space="preserve"> group.</w:t>
+      </w:r>
+    </w:p>
+    <w:p>
+      <w:pPr>
+        <w:pStyle w:val="Heading4"/>
+        <w:shd w:val="clear" w:color="auto" w:fill="FFFFFF"/>
+        <w:spacing w:before="240" w:beforeAutospacing="0" w:after="0" w:afterAutospacing="0"/>
         <w:rPr>
           <w:rFonts w:ascii="Helvetica" w:hAnsi="Helvetica" w:cs="Helvetica"/>
           <w:color w:val="000000"/>
           <w:sz w:val="21"/>
           <w:szCs w:val="21"/>
         </w:rPr>
-        <w:pict>
-          <v:shape id="_x0000_i1029" type="#_x0000_t75" style="width:528.2pt;height:315.65pt">
-            <v:imagedata r:id="rId19" o:title="Gr1_Common"/>
-          </v:shape>
-        </w:pict>
-      </w:r>
-      <w:proofErr w:type="gramStart"/>
-      <w:r>
-        <w:rPr>
-          <w:rFonts w:asciiTheme="majorBidi" w:eastAsiaTheme="minorHAnsi" w:hAnsiTheme="majorBidi" w:cstheme="majorBidi"/>
-          <w:b w:val="0"/>
-          <w:bCs w:val="0"/>
-          <w:sz w:val="28"/>
-          <w:szCs w:val="28"/>
-        </w:rPr>
-        <w:t>Figure 8</w:t>
-      </w:r>
-      <w:r>
-        <w:rPr>
-          <w:rFonts w:asciiTheme="majorBidi" w:eastAsiaTheme="minorHAnsi" w:hAnsiTheme="majorBidi" w:cstheme="majorBidi"/>
-          <w:b w:val="0"/>
-          <w:bCs w:val="0"/>
-          <w:sz w:val="28"/>
-          <w:szCs w:val="28"/>
-        </w:rPr>
-        <w:t>.</w:t>
-      </w:r>
-      <w:proofErr w:type="gramEnd"/>
-      <w:r>
-        <w:rPr>
-          <w:rFonts w:asciiTheme="majorBidi" w:eastAsiaTheme="minorHAnsi" w:hAnsiTheme="majorBidi" w:cstheme="majorBidi"/>
-          <w:b w:val="0"/>
-          <w:bCs w:val="0"/>
-          <w:sz w:val="28"/>
-          <w:szCs w:val="28"/>
-        </w:rPr>
-        <w:t xml:space="preserve"> Show the most common Categories in the </w:t>
-      </w:r>
-      <w:r>
-        <w:rPr>
-          <w:rFonts w:asciiTheme="majorBidi" w:eastAsiaTheme="minorHAnsi" w:hAnsiTheme="majorBidi" w:cstheme="majorBidi"/>
-          <w:b w:val="0"/>
-          <w:bCs w:val="0"/>
-          <w:sz w:val="28"/>
-          <w:szCs w:val="28"/>
-        </w:rPr>
-        <w:t>second</w:t>
-      </w:r>
-      <w:r>
-        <w:rPr>
-          <w:rFonts w:asciiTheme="majorBidi" w:eastAsiaTheme="minorHAnsi" w:hAnsiTheme="majorBidi" w:cstheme="majorBidi"/>
-          <w:b w:val="0"/>
-          <w:bCs w:val="0"/>
-          <w:sz w:val="28"/>
-          <w:szCs w:val="28"/>
-        </w:rPr>
-        <w:t xml:space="preserve"> group of neighborhoods</w:t>
-      </w:r>
-    </w:p>
-    <w:p>
-      <w:pPr>
-        <w:pStyle w:val="Heading4"/>
-        <w:shd w:val="clear" w:color="auto" w:fill="FFFFFF"/>
-        <w:spacing w:before="240" w:beforeAutospacing="0" w:after="0" w:afterAutospacing="0"/>
+      </w:pPr>
+      <w:r>
         <w:rPr>
           <w:rFonts w:ascii="Helvetica" w:hAnsi="Helvetica" w:cs="Helvetica"/>
           <w:color w:val="000000"/>
           <w:sz w:val="21"/>
           <w:szCs w:val="21"/>
         </w:rPr>
-      </w:pPr>
-      <w:r>
+        <w:lastRenderedPageBreak/>
+        <w:pict>
+          <v:shape id="_x0000_i1030" type="#_x0000_t75" style="width:528.2pt;height:315.65pt">
+            <v:imagedata r:id="rId21" o:title="Gr1_Common"/>
+          </v:shape>
+        </w:pict>
+      </w:r>
+      <w:r>
+        <w:rPr>
+          <w:rFonts w:asciiTheme="majorBidi" w:eastAsiaTheme="minorHAnsi" w:hAnsiTheme="majorBidi" w:cstheme="majorBidi"/>
+          <w:b w:val="0"/>
+          <w:bCs w:val="0"/>
+          <w:sz w:val="28"/>
+          <w:szCs w:val="28"/>
+        </w:rPr>
+        <w:t>Figure 10</w:t>
+      </w:r>
+      <w:r>
+        <w:rPr>
+          <w:rFonts w:asciiTheme="majorBidi" w:eastAsiaTheme="minorHAnsi" w:hAnsiTheme="majorBidi" w:cstheme="majorBidi"/>
+          <w:b w:val="0"/>
+          <w:bCs w:val="0"/>
+          <w:sz w:val="28"/>
+          <w:szCs w:val="28"/>
+        </w:rPr>
+        <w:t xml:space="preserve">. Show the most common Categories in the </w:t>
+      </w:r>
+      <w:r>
+        <w:rPr>
+          <w:rFonts w:asciiTheme="majorBidi" w:eastAsiaTheme="minorHAnsi" w:hAnsiTheme="majorBidi" w:cstheme="majorBidi"/>
+          <w:b w:val="0"/>
+          <w:bCs w:val="0"/>
+          <w:sz w:val="28"/>
+          <w:szCs w:val="28"/>
+        </w:rPr>
+        <w:t>second</w:t>
+      </w:r>
+      <w:r>
+        <w:rPr>
+          <w:rFonts w:asciiTheme="majorBidi" w:eastAsiaTheme="minorHAnsi" w:hAnsiTheme="majorBidi" w:cstheme="majorBidi"/>
+          <w:b w:val="0"/>
+          <w:bCs w:val="0"/>
+          <w:sz w:val="28"/>
+          <w:szCs w:val="28"/>
+        </w:rPr>
+        <w:t xml:space="preserve"> group of neighborhoods</w:t>
+      </w:r>
+    </w:p>
+    <w:p>
+      <w:pPr>
+        <w:pStyle w:val="Heading4"/>
+        <w:shd w:val="clear" w:color="auto" w:fill="FFFFFF"/>
+        <w:spacing w:before="240" w:beforeAutospacing="0" w:after="0" w:afterAutospacing="0"/>
         <w:rPr>
           <w:rFonts w:ascii="Helvetica" w:hAnsi="Helvetica" w:cs="Helvetica"/>
           <w:color w:val="000000"/>
           <w:sz w:val="21"/>
           <w:szCs w:val="21"/>
         </w:rPr>
-        <w:t>3.3.2</w:t>
-      </w:r>
+      </w:pPr>
       <w:r>
         <w:rPr>
           <w:rFonts w:ascii="Helvetica" w:hAnsi="Helvetica" w:cs="Helvetica"/>
@@ -4337,7 +4466,7 @@
           <w:sz w:val="21"/>
           <w:szCs w:val="21"/>
         </w:rPr>
-        <w:t xml:space="preserve"> </w:t>
+        <w:t>3.4</w:t>
       </w:r>
       <w:r>
         <w:rPr>
@@ -4346,7 +4475,7 @@
           <w:sz w:val="21"/>
           <w:szCs w:val="21"/>
         </w:rPr>
-        <w:t xml:space="preserve">What are the best rated restaurants </w:t>
+        <w:t>.2</w:t>
       </w:r>
       <w:r>
         <w:rPr>
@@ -4355,135 +4484,17 @@
           <w:sz w:val="21"/>
           <w:szCs w:val="21"/>
         </w:rPr>
-        <w:t>in the second group?</w:t>
-      </w:r>
-    </w:p>
-    <w:p>
-      <w:pPr>
-        <w:pStyle w:val="Heading4"/>
-        <w:shd w:val="clear" w:color="auto" w:fill="FFFFFF"/>
-        <w:spacing w:before="240" w:beforeAutospacing="0" w:after="0" w:afterAutospacing="0"/>
-        <w:rPr>
-          <w:rFonts w:asciiTheme="majorBidi" w:eastAsiaTheme="minorHAnsi" w:hAnsiTheme="majorBidi" w:cstheme="majorBidi"/>
-          <w:b w:val="0"/>
-          <w:bCs w:val="0"/>
-          <w:sz w:val="28"/>
-          <w:szCs w:val="28"/>
-        </w:rPr>
-      </w:pPr>
-      <w:r>
-        <w:rPr>
-          <w:rFonts w:asciiTheme="majorBidi" w:eastAsiaTheme="minorHAnsi" w:hAnsiTheme="majorBidi" w:cstheme="majorBidi"/>
-          <w:b w:val="0"/>
-          <w:bCs w:val="0"/>
-          <w:sz w:val="28"/>
-          <w:szCs w:val="28"/>
-        </w:rPr>
-        <w:t>Restaurant rating is a very significant feature in our analysis and it determines</w:t>
-      </w:r>
-      <w:r>
-        <w:rPr>
-          <w:rFonts w:asciiTheme="majorBidi" w:eastAsiaTheme="minorHAnsi" w:hAnsiTheme="majorBidi" w:cstheme="majorBidi"/>
-          <w:b w:val="0"/>
-          <w:bCs w:val="0"/>
-          <w:sz w:val="28"/>
-          <w:szCs w:val="28"/>
-        </w:rPr>
-        <w:t xml:space="preserve"> the </w:t>
-      </w:r>
-      <w:r>
-        <w:rPr>
-          <w:rFonts w:asciiTheme="majorBidi" w:eastAsiaTheme="minorHAnsi" w:hAnsiTheme="majorBidi" w:cstheme="majorBidi"/>
-          <w:b w:val="0"/>
-          <w:bCs w:val="0"/>
-          <w:sz w:val="28"/>
-          <w:szCs w:val="28"/>
-        </w:rPr>
-        <w:t xml:space="preserve">degree of likeness of a specific </w:t>
-      </w:r>
-      <w:r>
-        <w:rPr>
-          <w:rFonts w:asciiTheme="majorBidi" w:eastAsiaTheme="minorHAnsi" w:hAnsiTheme="majorBidi" w:cstheme="majorBidi"/>
-          <w:b w:val="0"/>
-          <w:bCs w:val="0"/>
-          <w:sz w:val="28"/>
-          <w:szCs w:val="28"/>
-        </w:rPr>
-        <w:t>category</w:t>
-      </w:r>
-      <w:r>
-        <w:rPr>
-          <w:rFonts w:asciiTheme="majorBidi" w:eastAsiaTheme="minorHAnsi" w:hAnsiTheme="majorBidi" w:cstheme="majorBidi"/>
-          <w:b w:val="0"/>
-          <w:bCs w:val="0"/>
-          <w:sz w:val="28"/>
-          <w:szCs w:val="28"/>
-        </w:rPr>
-        <w:t>,</w:t>
-      </w:r>
-      <w:r>
-        <w:rPr>
-          <w:rFonts w:asciiTheme="majorBidi" w:eastAsiaTheme="minorHAnsi" w:hAnsiTheme="majorBidi" w:cstheme="majorBidi"/>
-          <w:b w:val="0"/>
-          <w:bCs w:val="0"/>
-          <w:sz w:val="28"/>
-          <w:szCs w:val="28"/>
-        </w:rPr>
         <w:t xml:space="preserve"> </w:t>
       </w:r>
       <w:r>
-        <w:rPr>
-          <w:rFonts w:asciiTheme="majorBidi" w:eastAsiaTheme="minorHAnsi" w:hAnsiTheme="majorBidi" w:cstheme="majorBidi"/>
-          <w:b w:val="0"/>
-          <w:bCs w:val="0"/>
-          <w:sz w:val="28"/>
-          <w:szCs w:val="28"/>
-        </w:rPr>
-        <w:t>so</w:t>
-      </w:r>
-      <w:r>
-        <w:rPr>
-          <w:rFonts w:asciiTheme="majorBidi" w:eastAsiaTheme="minorHAnsi" w:hAnsiTheme="majorBidi" w:cstheme="majorBidi"/>
-          <w:b w:val="0"/>
-          <w:bCs w:val="0"/>
-          <w:sz w:val="28"/>
-          <w:szCs w:val="28"/>
-        </w:rPr>
-        <w:t xml:space="preserve"> people in the </w:t>
-      </w:r>
-      <w:r>
-        <w:rPr>
-          <w:rFonts w:asciiTheme="majorBidi" w:eastAsiaTheme="minorHAnsi" w:hAnsiTheme="majorBidi" w:cstheme="majorBidi"/>
-          <w:b w:val="0"/>
-          <w:bCs w:val="0"/>
-          <w:sz w:val="28"/>
-          <w:szCs w:val="28"/>
-        </w:rPr>
-        <w:t>second</w:t>
-      </w:r>
-      <w:r>
-        <w:rPr>
-          <w:rFonts w:asciiTheme="majorBidi" w:eastAsiaTheme="minorHAnsi" w:hAnsiTheme="majorBidi" w:cstheme="majorBidi"/>
-          <w:b w:val="0"/>
-          <w:bCs w:val="0"/>
-          <w:sz w:val="28"/>
-          <w:szCs w:val="28"/>
-        </w:rPr>
-        <w:t xml:space="preserve"> group of neighborhoods prefer South Indian and English restaurants and less preference for Falafel restaurants.</w:t>
-      </w:r>
-    </w:p>
-    <w:p>
-      <w:pPr>
-        <w:pStyle w:val="Heading4"/>
-        <w:shd w:val="clear" w:color="auto" w:fill="FFFFFF"/>
-        <w:spacing w:before="240" w:beforeAutospacing="0" w:after="0" w:afterAutospacing="0"/>
         <w:rPr>
           <w:rFonts w:ascii="Helvetica" w:hAnsi="Helvetica" w:cs="Helvetica"/>
           <w:color w:val="000000"/>
           <w:sz w:val="21"/>
           <w:szCs w:val="21"/>
         </w:rPr>
-      </w:pPr>
+        <w:t xml:space="preserve">What are the best rated restaurants </w:t>
+      </w:r>
       <w:r>
         <w:rPr>
           <w:rFonts w:ascii="Helvetica" w:hAnsi="Helvetica" w:cs="Helvetica"/>
@@ -4491,75 +4502,107 @@
           <w:sz w:val="21"/>
           <w:szCs w:val="21"/>
         </w:rPr>
-        <w:pict>
-          <v:shape id="_x0000_i1030" type="#_x0000_t75" style="width:538.55pt;height:246.55pt">
-            <v:imagedata r:id="rId20" o:title="Gr1_rating"/>
-          </v:shape>
-        </w:pict>
-      </w:r>
-    </w:p>
-    <w:p>
-      <w:pPr>
-        <w:bidi w:val="0"/>
-        <w:rPr>
-          <w:rFonts w:asciiTheme="majorBidi" w:hAnsiTheme="majorBidi" w:cstheme="majorBidi"/>
-          <w:sz w:val="28"/>
-          <w:szCs w:val="28"/>
-        </w:rPr>
-      </w:pPr>
-      <w:r>
-        <w:rPr>
-          <w:rFonts w:asciiTheme="majorBidi" w:hAnsiTheme="majorBidi" w:cstheme="majorBidi"/>
-          <w:sz w:val="28"/>
-          <w:szCs w:val="28"/>
-        </w:rPr>
-        <w:t xml:space="preserve">          </w:t>
-      </w:r>
-      <w:proofErr w:type="gramStart"/>
-      <w:r>
-        <w:rPr>
-          <w:rFonts w:asciiTheme="majorBidi" w:hAnsiTheme="majorBidi" w:cstheme="majorBidi"/>
-          <w:sz w:val="28"/>
-          <w:szCs w:val="28"/>
-        </w:rPr>
-        <w:t>F</w:t>
-      </w:r>
-      <w:r>
-        <w:rPr>
-          <w:rFonts w:asciiTheme="majorBidi" w:hAnsiTheme="majorBidi" w:cstheme="majorBidi"/>
-          <w:sz w:val="28"/>
-          <w:szCs w:val="28"/>
-        </w:rPr>
-        <w:t>igure 9</w:t>
-      </w:r>
-      <w:r>
-        <w:rPr>
-          <w:rFonts w:asciiTheme="majorBidi" w:hAnsiTheme="majorBidi" w:cstheme="majorBidi"/>
-          <w:sz w:val="28"/>
-          <w:szCs w:val="28"/>
-        </w:rPr>
-        <w:t>.</w:t>
-      </w:r>
-      <w:proofErr w:type="gramEnd"/>
-      <w:r>
-        <w:rPr>
-          <w:rFonts w:asciiTheme="majorBidi" w:hAnsiTheme="majorBidi" w:cstheme="majorBidi"/>
-          <w:sz w:val="28"/>
-          <w:szCs w:val="28"/>
-        </w:rPr>
-        <w:t xml:space="preserve"> S</w:t>
-      </w:r>
-      <w:r>
-        <w:rPr>
-          <w:rFonts w:asciiTheme="majorBidi" w:hAnsiTheme="majorBidi" w:cstheme="majorBidi"/>
-          <w:sz w:val="28"/>
-          <w:szCs w:val="28"/>
-        </w:rPr>
-        <w:t xml:space="preserve">how the most ten rated categories in the </w:t>
-      </w:r>
-      <w:r>
-        <w:rPr>
-          <w:rFonts w:asciiTheme="majorBidi" w:hAnsiTheme="majorBidi" w:cstheme="majorBidi"/>
+        <w:t>in the second group?</w:t>
+      </w:r>
+    </w:p>
+    <w:p>
+      <w:pPr>
+        <w:pStyle w:val="Heading4"/>
+        <w:shd w:val="clear" w:color="auto" w:fill="FFFFFF"/>
+        <w:spacing w:before="240" w:beforeAutospacing="0" w:after="0" w:afterAutospacing="0"/>
+        <w:rPr>
+          <w:rFonts w:asciiTheme="majorBidi" w:eastAsiaTheme="minorHAnsi" w:hAnsiTheme="majorBidi" w:cstheme="majorBidi"/>
+          <w:b w:val="0"/>
+          <w:bCs w:val="0"/>
+          <w:sz w:val="28"/>
+          <w:szCs w:val="28"/>
+        </w:rPr>
+      </w:pPr>
+      <w:r>
+        <w:rPr>
+          <w:rFonts w:asciiTheme="majorBidi" w:eastAsiaTheme="minorHAnsi" w:hAnsiTheme="majorBidi" w:cstheme="majorBidi"/>
+          <w:b w:val="0"/>
+          <w:bCs w:val="0"/>
+          <w:sz w:val="28"/>
+          <w:szCs w:val="28"/>
+        </w:rPr>
+        <w:t>Restaurant rating is a very significant feature in our analysis and it determines</w:t>
+      </w:r>
+      <w:r>
+        <w:rPr>
+          <w:rFonts w:asciiTheme="majorBidi" w:eastAsiaTheme="minorHAnsi" w:hAnsiTheme="majorBidi" w:cstheme="majorBidi"/>
+          <w:b w:val="0"/>
+          <w:bCs w:val="0"/>
+          <w:sz w:val="28"/>
+          <w:szCs w:val="28"/>
+        </w:rPr>
+        <w:t xml:space="preserve"> the </w:t>
+      </w:r>
+      <w:r>
+        <w:rPr>
+          <w:rFonts w:asciiTheme="majorBidi" w:eastAsiaTheme="minorHAnsi" w:hAnsiTheme="majorBidi" w:cstheme="majorBidi"/>
+          <w:b w:val="0"/>
+          <w:bCs w:val="0"/>
+          <w:sz w:val="28"/>
+          <w:szCs w:val="28"/>
+        </w:rPr>
+        <w:t xml:space="preserve">degree of likeness of a specific </w:t>
+      </w:r>
+      <w:r>
+        <w:rPr>
+          <w:rFonts w:asciiTheme="majorBidi" w:eastAsiaTheme="minorHAnsi" w:hAnsiTheme="majorBidi" w:cstheme="majorBidi"/>
+          <w:b w:val="0"/>
+          <w:bCs w:val="0"/>
+          <w:sz w:val="28"/>
+          <w:szCs w:val="28"/>
+        </w:rPr>
+        <w:t>category</w:t>
+      </w:r>
+      <w:r>
+        <w:rPr>
+          <w:rFonts w:asciiTheme="majorBidi" w:eastAsiaTheme="minorHAnsi" w:hAnsiTheme="majorBidi" w:cstheme="majorBidi"/>
+          <w:b w:val="0"/>
+          <w:bCs w:val="0"/>
+          <w:sz w:val="28"/>
+          <w:szCs w:val="28"/>
+        </w:rPr>
+        <w:t>,</w:t>
+      </w:r>
+      <w:r>
+        <w:rPr>
+          <w:rFonts w:asciiTheme="majorBidi" w:eastAsiaTheme="minorHAnsi" w:hAnsiTheme="majorBidi" w:cstheme="majorBidi"/>
+          <w:b w:val="0"/>
+          <w:bCs w:val="0"/>
+          <w:sz w:val="28"/>
+          <w:szCs w:val="28"/>
+        </w:rPr>
+        <w:t xml:space="preserve"> </w:t>
+      </w:r>
+      <w:r>
+        <w:rPr>
+          <w:rFonts w:asciiTheme="majorBidi" w:eastAsiaTheme="minorHAnsi" w:hAnsiTheme="majorBidi" w:cstheme="majorBidi"/>
+          <w:b w:val="0"/>
+          <w:bCs w:val="0"/>
+          <w:sz w:val="28"/>
+          <w:szCs w:val="28"/>
+        </w:rPr>
+        <w:t>so</w:t>
+      </w:r>
+      <w:r>
+        <w:rPr>
+          <w:rFonts w:asciiTheme="majorBidi" w:eastAsiaTheme="minorHAnsi" w:hAnsiTheme="majorBidi" w:cstheme="majorBidi"/>
+          <w:b w:val="0"/>
+          <w:bCs w:val="0"/>
+          <w:sz w:val="28"/>
+          <w:szCs w:val="28"/>
+        </w:rPr>
+        <w:t xml:space="preserve"> people in the </w:t>
+      </w:r>
+      <w:r>
+        <w:rPr>
+          <w:rFonts w:asciiTheme="majorBidi" w:eastAsiaTheme="minorHAnsi" w:hAnsiTheme="majorBidi" w:cstheme="majorBidi"/>
+          <w:b w:val="0"/>
+          <w:bCs w:val="0"/>
           <w:sz w:val="28"/>
           <w:szCs w:val="28"/>
         </w:rPr>
@@ -4567,11 +4610,13 @@
       </w:r>
       <w:r>
         <w:rPr>
-          <w:rFonts w:asciiTheme="majorBidi" w:hAnsiTheme="majorBidi" w:cstheme="majorBidi"/>
-          <w:sz w:val="28"/>
-          <w:szCs w:val="28"/>
-        </w:rPr>
-        <w:t xml:space="preserve"> group of neighborhoods </w:t>
+          <w:rFonts w:asciiTheme="majorBidi" w:eastAsiaTheme="minorHAnsi" w:hAnsiTheme="majorBidi" w:cstheme="majorBidi"/>
+          <w:b w:val="0"/>
+          <w:bCs w:val="0"/>
+          <w:sz w:val="28"/>
+          <w:szCs w:val="28"/>
+        </w:rPr>
+        <w:t xml:space="preserve"> group of neighborhoods prefer South Indian and English restaurants and less preference for Falafel restaurants.</w:t>
       </w:r>
     </w:p>
     <w:p>
@@ -4593,8 +4638,100 @@
           <w:sz w:val="21"/>
           <w:szCs w:val="21"/>
         </w:rPr>
-        <w:lastRenderedPageBreak/>
-        <w:t>3.3.3</w:t>
+        <w:pict>
+          <v:shape id="_x0000_i1031" type="#_x0000_t75" style="width:538.55pt;height:246.55pt">
+            <v:imagedata r:id="rId22" o:title="Gr1_rating"/>
+          </v:shape>
+        </w:pict>
+      </w:r>
+    </w:p>
+    <w:p>
+      <w:pPr>
+        <w:bidi w:val="0"/>
+        <w:rPr>
+          <w:rFonts w:asciiTheme="majorBidi" w:hAnsiTheme="majorBidi" w:cstheme="majorBidi"/>
+          <w:sz w:val="28"/>
+          <w:szCs w:val="28"/>
+        </w:rPr>
+      </w:pPr>
+      <w:r>
+        <w:rPr>
+          <w:rFonts w:asciiTheme="majorBidi" w:hAnsiTheme="majorBidi" w:cstheme="majorBidi"/>
+          <w:sz w:val="28"/>
+          <w:szCs w:val="28"/>
+        </w:rPr>
+        <w:t xml:space="preserve">          F</w:t>
+      </w:r>
+      <w:r>
+        <w:rPr>
+          <w:rFonts w:asciiTheme="majorBidi" w:hAnsiTheme="majorBidi" w:cstheme="majorBidi"/>
+          <w:sz w:val="28"/>
+          <w:szCs w:val="28"/>
+        </w:rPr>
+        <w:t>igure 11</w:t>
+      </w:r>
+      <w:r>
+        <w:rPr>
+          <w:rFonts w:asciiTheme="majorBidi" w:hAnsiTheme="majorBidi" w:cstheme="majorBidi"/>
+          <w:sz w:val="28"/>
+          <w:szCs w:val="28"/>
+        </w:rPr>
+        <w:t>. S</w:t>
+      </w:r>
+      <w:r>
+        <w:rPr>
+          <w:rFonts w:asciiTheme="majorBidi" w:hAnsiTheme="majorBidi" w:cstheme="majorBidi"/>
+          <w:sz w:val="28"/>
+          <w:szCs w:val="28"/>
+        </w:rPr>
+        <w:t xml:space="preserve">how the most ten rated categories in the </w:t>
+      </w:r>
+      <w:r>
+        <w:rPr>
+          <w:rFonts w:asciiTheme="majorBidi" w:hAnsiTheme="majorBidi" w:cstheme="majorBidi"/>
+          <w:sz w:val="28"/>
+          <w:szCs w:val="28"/>
+        </w:rPr>
+        <w:t>second</w:t>
+      </w:r>
+      <w:r>
+        <w:rPr>
+          <w:rFonts w:asciiTheme="majorBidi" w:hAnsiTheme="majorBidi" w:cstheme="majorBidi"/>
+          <w:sz w:val="28"/>
+          <w:szCs w:val="28"/>
+        </w:rPr>
+        <w:t xml:space="preserve"> group of neighborhoods </w:t>
+      </w:r>
+    </w:p>
+    <w:p>
+      <w:pPr>
+        <w:pStyle w:val="Heading4"/>
+        <w:shd w:val="clear" w:color="auto" w:fill="FFFFFF"/>
+        <w:spacing w:before="240" w:beforeAutospacing="0" w:after="0" w:afterAutospacing="0"/>
+        <w:rPr>
+          <w:rFonts w:ascii="Helvetica" w:hAnsi="Helvetica" w:cs="Helvetica"/>
+          <w:color w:val="000000"/>
+          <w:sz w:val="21"/>
+          <w:szCs w:val="21"/>
+        </w:rPr>
+      </w:pPr>
+      <w:r>
+        <w:rPr>
+          <w:rFonts w:ascii="Helvetica" w:hAnsi="Helvetica" w:cs="Helvetica"/>
+          <w:color w:val="000000"/>
+          <w:sz w:val="21"/>
+          <w:szCs w:val="21"/>
+        </w:rPr>
+        <w:t>3.4</w:t>
+      </w:r>
+      <w:r>
+        <w:rPr>
+          <w:rFonts w:ascii="Helvetica" w:hAnsi="Helvetica" w:cs="Helvetica"/>
+          <w:color w:val="000000"/>
+          <w:sz w:val="21"/>
+          <w:szCs w:val="21"/>
+        </w:rPr>
+        <w:t>.3</w:t>
       </w:r>
       <w:r>
         <w:rPr>
@@ -4756,6 +4893,7 @@
           <w:sz w:val="21"/>
           <w:szCs w:val="21"/>
         </w:rPr>
+        <w:lastRenderedPageBreak/>
         <w:drawing>
           <wp:inline distT="0" distB="0" distL="0" distR="0">
             <wp:extent cx="6840220" cy="2504734"/>
@@ -4774,7 +4912,7 @@
                     </pic:cNvPicPr>
                   </pic:nvPicPr>
                   <pic:blipFill>
-                    <a:blip r:embed="rId21">
+                    <a:blip r:embed="rId23">
                       <a:extLst>
                         <a:ext uri="{28A0092B-C50C-407E-A947-70E740481C1C}">
                           <a14:useLocalDpi xmlns:a14="http://schemas.microsoft.com/office/drawing/2010/main" val="0"/>
@@ -4823,31 +4961,21 @@
         </w:rPr>
         <w:t xml:space="preserve">                  </w:t>
       </w:r>
-      <w:proofErr w:type="gramStart"/>
-      <w:r>
-        <w:rPr>
-          <w:rFonts w:asciiTheme="majorBidi" w:hAnsiTheme="majorBidi" w:cstheme="majorBidi"/>
-          <w:sz w:val="28"/>
-          <w:szCs w:val="28"/>
-        </w:rPr>
-        <w:t>Figure 10</w:t>
-      </w:r>
-      <w:r>
-        <w:rPr>
-          <w:rFonts w:asciiTheme="majorBidi" w:hAnsiTheme="majorBidi" w:cstheme="majorBidi"/>
-          <w:sz w:val="28"/>
-          <w:szCs w:val="28"/>
-        </w:rPr>
-        <w:t>.</w:t>
-      </w:r>
-      <w:proofErr w:type="gramEnd"/>
-      <w:r>
-        <w:rPr>
-          <w:rFonts w:asciiTheme="majorBidi" w:hAnsiTheme="majorBidi" w:cstheme="majorBidi"/>
-          <w:sz w:val="28"/>
-          <w:szCs w:val="28"/>
-        </w:rPr>
-        <w:t xml:space="preserve"> Show the best liked ten restaurant categories in the </w:t>
+      <w:r>
+        <w:rPr>
+          <w:rFonts w:asciiTheme="majorBidi" w:hAnsiTheme="majorBidi" w:cstheme="majorBidi"/>
+          <w:sz w:val="28"/>
+          <w:szCs w:val="28"/>
+        </w:rPr>
+        <w:t>Figure 12</w:t>
+      </w:r>
+      <w:r>
+        <w:rPr>
+          <w:rFonts w:asciiTheme="majorBidi" w:hAnsiTheme="majorBidi" w:cstheme="majorBidi"/>
+          <w:sz w:val="28"/>
+          <w:szCs w:val="28"/>
+        </w:rPr>
+        <w:t xml:space="preserve">. Show the best liked ten restaurant categories in the </w:t>
       </w:r>
       <w:r>
         <w:rPr>
@@ -4885,7 +5013,7 @@
           <w:sz w:val="28"/>
           <w:szCs w:val="28"/>
         </w:rPr>
-        <w:t>3.4</w:t>
+        <w:t>3.5</w:t>
       </w:r>
       <w:r>
         <w:rPr>
@@ -4939,7 +5067,7 @@
           <w:sz w:val="21"/>
           <w:szCs w:val="21"/>
         </w:rPr>
-        <w:t>3.4</w:t>
+        <w:t>3.5</w:t>
       </w:r>
       <w:r>
         <w:rPr>
@@ -5126,7 +5254,7 @@
           <w:sz w:val="21"/>
           <w:szCs w:val="21"/>
         </w:rPr>
-        <w:t>3.4</w:t>
+        <w:t>3.5</w:t>
       </w:r>
       <w:r>
         <w:rPr>
@@ -5216,7 +5344,7 @@
           <w:sz w:val="21"/>
           <w:szCs w:val="21"/>
         </w:rPr>
-        <w:t>3.4</w:t>
+        <w:t>3.5</w:t>
       </w:r>
       <w:r>
         <w:rPr>
@@ -5447,7 +5575,7 @@
                     </pic:cNvPicPr>
                   </pic:nvPicPr>
                   <pic:blipFill>
-                    <a:blip r:embed="rId22">
+                    <a:blip r:embed="rId24">
                       <a:extLst>
                         <a:ext uri="{28A0092B-C50C-407E-A947-70E740481C1C}">
                           <a14:useLocalDpi xmlns:a14="http://schemas.microsoft.com/office/drawing/2010/main" val="0"/>
@@ -5486,39 +5614,17 @@
           <w:sz w:val="28"/>
           <w:szCs w:val="28"/>
         </w:rPr>
-        <w:t xml:space="preserve">  </w:t>
-      </w:r>
-      <w:proofErr w:type="gramStart"/>
-      <w:r>
-        <w:rPr>
-          <w:rFonts w:asciiTheme="majorBidi" w:eastAsiaTheme="minorHAnsi" w:hAnsiTheme="majorBidi" w:cstheme="majorBidi"/>
-          <w:b w:val="0"/>
-          <w:bCs w:val="0"/>
-          <w:sz w:val="28"/>
-          <w:szCs w:val="28"/>
-        </w:rPr>
-        <w:t>Figure 11</w:t>
-      </w:r>
-      <w:r>
-        <w:rPr>
-          <w:rFonts w:asciiTheme="majorBidi" w:eastAsiaTheme="minorHAnsi" w:hAnsiTheme="majorBidi" w:cstheme="majorBidi"/>
-          <w:b w:val="0"/>
-          <w:bCs w:val="0"/>
-          <w:sz w:val="28"/>
-          <w:szCs w:val="28"/>
-        </w:rPr>
-        <w:t>.</w:t>
-      </w:r>
-      <w:proofErr w:type="gramEnd"/>
-      <w:r>
-        <w:rPr>
-          <w:rFonts w:asciiTheme="majorBidi" w:eastAsiaTheme="minorHAnsi" w:hAnsiTheme="majorBidi" w:cstheme="majorBidi"/>
-          <w:b w:val="0"/>
-          <w:bCs w:val="0"/>
-          <w:sz w:val="28"/>
-          <w:szCs w:val="28"/>
-        </w:rPr>
-        <w:t xml:space="preserve"> Show the best liked ten restaurant categories in the </w:t>
+        <w:t xml:space="preserve">  Figure 13</w:t>
+      </w:r>
+      <w:r>
+        <w:rPr>
+          <w:rFonts w:asciiTheme="majorBidi" w:eastAsiaTheme="minorHAnsi" w:hAnsiTheme="majorBidi" w:cstheme="majorBidi"/>
+          <w:b w:val="0"/>
+          <w:bCs w:val="0"/>
+          <w:sz w:val="28"/>
+          <w:szCs w:val="28"/>
+        </w:rPr>
+        <w:t xml:space="preserve">. Show the best liked ten restaurant categories in the </w:t>
       </w:r>
       <w:r>
         <w:rPr>
@@ -5560,8 +5666,7 @@
           <w:sz w:val="21"/>
           <w:szCs w:val="21"/>
         </w:rPr>
-        <w:lastRenderedPageBreak/>
-        <w:t>3.4</w:t>
+        <w:t>3.5</w:t>
       </w:r>
       <w:r>
         <w:rPr>
@@ -5714,6 +5819,7 @@
           <w:sz w:val="21"/>
           <w:szCs w:val="21"/>
         </w:rPr>
+        <w:lastRenderedPageBreak/>
         <w:drawing>
           <wp:inline distT="0" distB="0" distL="0" distR="0" wp14:anchorId="4A3EC04F" wp14:editId="646477A8">
             <wp:extent cx="6840220" cy="4093090"/>
@@ -5732,7 +5838,7 @@
                     </pic:cNvPicPr>
                   </pic:nvPicPr>
                   <pic:blipFill>
-                    <a:blip r:embed="rId23">
+                    <a:blip r:embed="rId25">
                       <a:extLst>
                         <a:ext uri="{28A0092B-C50C-407E-A947-70E740481C1C}">
                           <a14:useLocalDpi xmlns:a14="http://schemas.microsoft.com/office/drawing/2010/main" val="0"/>
@@ -5771,7 +5877,6 @@
         </w:rPr>
         <w:t xml:space="preserve">  </w:t>
       </w:r>
-      <w:proofErr w:type="gramStart"/>
       <w:r>
         <w:rPr>
           <w:rFonts w:asciiTheme="majorBidi" w:eastAsiaTheme="minorHAnsi" w:hAnsiTheme="majorBidi" w:cstheme="majorBidi"/>
@@ -5790,28 +5895,17 @@
           <w:sz w:val="28"/>
           <w:szCs w:val="28"/>
         </w:rPr>
-        <w:t>igure 12</w:t>
-      </w:r>
-      <w:r>
-        <w:rPr>
-          <w:rFonts w:asciiTheme="majorBidi" w:eastAsiaTheme="minorHAnsi" w:hAnsiTheme="majorBidi" w:cstheme="majorBidi"/>
-          <w:b w:val="0"/>
-          <w:bCs w:val="0"/>
-          <w:sz w:val="28"/>
-          <w:szCs w:val="28"/>
-        </w:rPr>
-        <w:t>.</w:t>
-      </w:r>
-      <w:proofErr w:type="gramEnd"/>
-      <w:r>
-        <w:rPr>
-          <w:rFonts w:asciiTheme="majorBidi" w:eastAsiaTheme="minorHAnsi" w:hAnsiTheme="majorBidi" w:cstheme="majorBidi"/>
-          <w:b w:val="0"/>
-          <w:bCs w:val="0"/>
-          <w:sz w:val="28"/>
-          <w:szCs w:val="28"/>
-        </w:rPr>
-        <w:t xml:space="preserve"> Show the most ten rated categories in the </w:t>
+        <w:t>igure 14</w:t>
+      </w:r>
+      <w:r>
+        <w:rPr>
+          <w:rFonts w:asciiTheme="majorBidi" w:eastAsiaTheme="minorHAnsi" w:hAnsiTheme="majorBidi" w:cstheme="majorBidi"/>
+          <w:b w:val="0"/>
+          <w:bCs w:val="0"/>
+          <w:sz w:val="28"/>
+          <w:szCs w:val="28"/>
+        </w:rPr>
+        <w:t xml:space="preserve">. Show the most ten rated categories in the </w:t>
       </w:r>
       <w:r>
         <w:rPr>
@@ -5862,7 +5956,7 @@
           <w:sz w:val="21"/>
           <w:szCs w:val="21"/>
         </w:rPr>
-        <w:t>3.4</w:t>
+        <w:t>3.5</w:t>
       </w:r>
       <w:r>
         <w:rPr>
@@ -6062,7 +6156,7 @@
                     </pic:cNvPicPr>
                   </pic:nvPicPr>
                   <pic:blipFill>
-                    <a:blip r:embed="rId24">
+                    <a:blip r:embed="rId26">
                       <a:extLst>
                         <a:ext uri="{28A0092B-C50C-407E-A947-70E740481C1C}">
                           <a14:useLocalDpi xmlns:a14="http://schemas.microsoft.com/office/drawing/2010/main" val="0"/>
@@ -6109,33 +6203,15 @@
           <w:sz w:val="28"/>
           <w:szCs w:val="28"/>
         </w:rPr>
-        <w:t xml:space="preserve">                  </w:t>
-      </w:r>
-      <w:proofErr w:type="gramStart"/>
-      <w:r>
-        <w:rPr>
-          <w:rFonts w:asciiTheme="majorBidi" w:hAnsiTheme="majorBidi" w:cstheme="majorBidi"/>
-          <w:sz w:val="28"/>
-          <w:szCs w:val="28"/>
-        </w:rPr>
-        <w:t>Figure 13</w:t>
-      </w:r>
-      <w:r>
-        <w:rPr>
-          <w:rFonts w:asciiTheme="majorBidi" w:hAnsiTheme="majorBidi" w:cstheme="majorBidi"/>
-          <w:sz w:val="28"/>
-          <w:szCs w:val="28"/>
-        </w:rPr>
-        <w:t>.</w:t>
-      </w:r>
-      <w:proofErr w:type="gramEnd"/>
-      <w:r>
-        <w:rPr>
-          <w:rFonts w:asciiTheme="majorBidi" w:hAnsiTheme="majorBidi" w:cstheme="majorBidi"/>
-          <w:sz w:val="28"/>
-          <w:szCs w:val="28"/>
-        </w:rPr>
-        <w:t xml:space="preserve"> Show the best liked ten restaurant categories in the </w:t>
+        <w:t xml:space="preserve">                  Figure 15</w:t>
+      </w:r>
+      <w:r>
+        <w:rPr>
+          <w:rFonts w:asciiTheme="majorBidi" w:hAnsiTheme="majorBidi" w:cstheme="majorBidi"/>
+          <w:sz w:val="28"/>
+          <w:szCs w:val="28"/>
+        </w:rPr>
+        <w:t xml:space="preserve">. Show the best liked ten restaurant categories in the </w:t>
       </w:r>
       <w:r>
         <w:rPr>
@@ -6185,8 +6261,15 @@
           <w:sz w:val="36"/>
           <w:szCs w:val="36"/>
         </w:rPr>
-        <w:lastRenderedPageBreak/>
-        <w:t xml:space="preserve">4. </w:t>
+        <w:t>5</w:t>
+      </w:r>
+      <w:r>
+        <w:rPr>
+          <w:rFonts w:asciiTheme="majorBidi" w:eastAsiaTheme="minorHAnsi" w:hAnsiTheme="majorBidi" w:cstheme="majorBidi"/>
+          <w:sz w:val="36"/>
+          <w:szCs w:val="36"/>
+        </w:rPr>
+        <w:t xml:space="preserve">. </w:t>
       </w:r>
       <w:r>
         <w:rPr>
@@ -6216,7 +6299,7 @@
           <w:sz w:val="21"/>
           <w:szCs w:val="21"/>
         </w:rPr>
-        <w:t xml:space="preserve">4.1 </w:t>
+        <w:t>5</w:t>
       </w:r>
       <w:r>
         <w:rPr>
@@ -6225,89 +6308,79 @@
           <w:sz w:val="21"/>
           <w:szCs w:val="21"/>
         </w:rPr>
-        <w:t>Is the rating affected by verification?</w:t>
-      </w:r>
-    </w:p>
-    <w:p>
-      <w:pPr>
-        <w:pStyle w:val="Heading4"/>
-        <w:shd w:val="clear" w:color="auto" w:fill="FFFFFF"/>
-        <w:spacing w:before="240" w:beforeAutospacing="0" w:after="0" w:afterAutospacing="0"/>
-        <w:rPr>
-          <w:rFonts w:asciiTheme="majorBidi" w:eastAsiaTheme="minorHAnsi" w:hAnsiTheme="majorBidi" w:cstheme="majorBidi"/>
-          <w:b w:val="0"/>
-          <w:bCs w:val="0"/>
-          <w:sz w:val="28"/>
-          <w:szCs w:val="28"/>
-        </w:rPr>
-      </w:pPr>
-      <w:r>
-        <w:rPr>
-          <w:rFonts w:asciiTheme="majorBidi" w:eastAsiaTheme="minorHAnsi" w:hAnsiTheme="majorBidi" w:cstheme="majorBidi"/>
-          <w:b w:val="0"/>
-          <w:bCs w:val="0"/>
-          <w:sz w:val="28"/>
-          <w:szCs w:val="28"/>
-        </w:rPr>
-        <w:t xml:space="preserve">Verification feature </w:t>
-      </w:r>
-      <w:r>
-        <w:rPr>
-          <w:rFonts w:asciiTheme="majorBidi" w:eastAsiaTheme="minorHAnsi" w:hAnsiTheme="majorBidi" w:cstheme="majorBidi"/>
-          <w:b w:val="0"/>
-          <w:bCs w:val="0"/>
-          <w:sz w:val="28"/>
-          <w:szCs w:val="28"/>
-        </w:rPr>
-        <w:t>indicating whether the owner of this business has claimed it and verified the information</w:t>
-      </w:r>
-      <w:r>
-        <w:rPr>
-          <w:rFonts w:asciiTheme="majorBidi" w:eastAsiaTheme="minorHAnsi" w:hAnsiTheme="majorBidi" w:cstheme="majorBidi"/>
-          <w:b w:val="0"/>
-          <w:bCs w:val="0"/>
-          <w:sz w:val="28"/>
-          <w:szCs w:val="28"/>
-        </w:rPr>
-        <w:t xml:space="preserve"> and as we see that the rating affected by </w:t>
-      </w:r>
-      <w:r>
-        <w:rPr>
-          <w:rFonts w:asciiTheme="majorBidi" w:eastAsiaTheme="minorHAnsi" w:hAnsiTheme="majorBidi" w:cstheme="majorBidi"/>
-          <w:b w:val="0"/>
-          <w:bCs w:val="0"/>
-          <w:sz w:val="28"/>
-          <w:szCs w:val="28"/>
-        </w:rPr>
-        <w:t>verification</w:t>
-      </w:r>
-      <w:r>
-        <w:rPr>
-          <w:rFonts w:asciiTheme="majorBidi" w:eastAsiaTheme="minorHAnsi" w:hAnsiTheme="majorBidi" w:cstheme="majorBidi"/>
-          <w:b w:val="0"/>
-          <w:bCs w:val="0"/>
-          <w:sz w:val="28"/>
-          <w:szCs w:val="28"/>
-        </w:rPr>
-        <w:t>.</w:t>
-      </w:r>
-    </w:p>
-    <w:p>
-      <w:pPr>
-        <w:pStyle w:val="Heading4"/>
-        <w:shd w:val="clear" w:color="auto" w:fill="FFFFFF"/>
-        <w:spacing w:before="240" w:beforeAutospacing="0" w:after="0" w:afterAutospacing="0"/>
+        <w:t xml:space="preserve">.1 </w:t>
+      </w:r>
+      <w:r>
         <w:rPr>
           <w:rFonts w:ascii="Helvetica" w:hAnsi="Helvetica" w:cs="Helvetica"/>
           <w:color w:val="000000"/>
           <w:sz w:val="21"/>
           <w:szCs w:val="21"/>
         </w:rPr>
+        <w:t>Is the rating affected by verification?</w:t>
+      </w:r>
+    </w:p>
+    <w:p>
+      <w:pPr>
+        <w:pStyle w:val="Heading4"/>
+        <w:shd w:val="clear" w:color="auto" w:fill="FFFFFF"/>
+        <w:spacing w:before="240" w:beforeAutospacing="0" w:after="0" w:afterAutospacing="0"/>
+        <w:rPr>
+          <w:rFonts w:asciiTheme="majorBidi" w:eastAsiaTheme="minorHAnsi" w:hAnsiTheme="majorBidi" w:cstheme="majorBidi"/>
+          <w:b w:val="0"/>
+          <w:bCs w:val="0"/>
+          <w:sz w:val="28"/>
+          <w:szCs w:val="28"/>
+        </w:rPr>
+      </w:pPr>
+      <w:r>
+        <w:rPr>
+          <w:rFonts w:asciiTheme="majorBidi" w:eastAsiaTheme="minorHAnsi" w:hAnsiTheme="majorBidi" w:cstheme="majorBidi"/>
+          <w:b w:val="0"/>
+          <w:bCs w:val="0"/>
+          <w:sz w:val="28"/>
+          <w:szCs w:val="28"/>
+        </w:rPr>
+        <w:t>Verification feature indicating whether the owner of this business has claimed it and verified the information</w:t>
+      </w:r>
+      <w:r>
+        <w:rPr>
+          <w:rFonts w:asciiTheme="majorBidi" w:eastAsiaTheme="minorHAnsi" w:hAnsiTheme="majorBidi" w:cstheme="majorBidi"/>
+          <w:b w:val="0"/>
+          <w:bCs w:val="0"/>
+          <w:sz w:val="28"/>
+          <w:szCs w:val="28"/>
+        </w:rPr>
+        <w:t xml:space="preserve"> and as we see that the rating affected by verification</w:t>
+      </w:r>
+      <w:r>
+        <w:rPr>
+          <w:rFonts w:asciiTheme="majorBidi" w:eastAsiaTheme="minorHAnsi" w:hAnsiTheme="majorBidi" w:cstheme="majorBidi"/>
+          <w:b w:val="0"/>
+          <w:bCs w:val="0"/>
+          <w:sz w:val="28"/>
+          <w:szCs w:val="28"/>
+        </w:rPr>
+        <w:t>.</w:t>
+      </w:r>
+    </w:p>
+    <w:p>
+      <w:pPr>
+        <w:pStyle w:val="Heading4"/>
+        <w:shd w:val="clear" w:color="auto" w:fill="FFFFFF"/>
+        <w:spacing w:before="240" w:beforeAutospacing="0" w:after="0" w:afterAutospacing="0"/>
+        <w:rPr>
+          <w:rFonts w:ascii="Helvetica" w:hAnsi="Helvetica" w:cs="Helvetica"/>
+          <w:color w:val="000000"/>
+          <w:sz w:val="21"/>
+          <w:szCs w:val="21"/>
+        </w:rPr>
       </w:pPr>
       <w:r>
         <w:rPr>
           <w:noProof/>
         </w:rPr>
+        <w:lastRenderedPageBreak/>
         <w:drawing>
           <wp:inline distT="0" distB="0" distL="0" distR="0" wp14:anchorId="5281554A" wp14:editId="2D54A890">
             <wp:extent cx="4257675" cy="3276600"/>
@@ -6324,7 +6397,7 @@
                     <pic:cNvPicPr/>
                   </pic:nvPicPr>
                   <pic:blipFill>
-                    <a:blip r:embed="rId25"/>
+                    <a:blip r:embed="rId27"/>
                     <a:stretch>
                       <a:fillRect/>
                     </a:stretch>
@@ -6360,35 +6433,16 @@
           <w:sz w:val="28"/>
           <w:szCs w:val="28"/>
         </w:rPr>
-        <w:t xml:space="preserve">     </w:t>
-      </w:r>
-      <w:proofErr w:type="gramStart"/>
-      <w:r>
-        <w:rPr>
-          <w:rFonts w:asciiTheme="majorBidi" w:hAnsiTheme="majorBidi" w:cstheme="majorBidi"/>
-          <w:sz w:val="28"/>
-          <w:szCs w:val="28"/>
-        </w:rPr>
-        <w:t>Figure 14</w:t>
-      </w:r>
-      <w:r>
-        <w:rPr>
-          <w:rFonts w:asciiTheme="majorBidi" w:hAnsiTheme="majorBidi" w:cstheme="majorBidi"/>
-          <w:sz w:val="28"/>
-          <w:szCs w:val="28"/>
-        </w:rPr>
-        <w:t>.</w:t>
-      </w:r>
-      <w:proofErr w:type="gramEnd"/>
-      <w:r>
-        <w:rPr>
-          <w:rFonts w:asciiTheme="majorBidi" w:hAnsiTheme="majorBidi" w:cstheme="majorBidi"/>
-          <w:sz w:val="28"/>
-          <w:szCs w:val="28"/>
-        </w:rPr>
-        <w:t xml:space="preserve"> </w:t>
-      </w:r>
-      <w:proofErr w:type="gramStart"/>
+        <w:t xml:space="preserve">     Figure 16</w:t>
+      </w:r>
+      <w:r>
+        <w:rPr>
+          <w:rFonts w:asciiTheme="majorBidi" w:hAnsiTheme="majorBidi" w:cstheme="majorBidi"/>
+          <w:sz w:val="28"/>
+          <w:szCs w:val="28"/>
+        </w:rPr>
+        <w:t xml:space="preserve">. </w:t>
+      </w:r>
       <w:r>
         <w:rPr>
           <w:rFonts w:asciiTheme="majorBidi" w:hAnsiTheme="majorBidi" w:cstheme="majorBidi"/>
@@ -6413,7 +6467,6 @@
         </w:rPr>
         <w:t xml:space="preserve"> on restaurants rating.</w:t>
       </w:r>
-      <w:proofErr w:type="gramEnd"/>
     </w:p>
     <w:p>
       <w:pPr>
@@ -6434,7 +6487,7 @@
           <w:sz w:val="21"/>
           <w:szCs w:val="21"/>
         </w:rPr>
-        <w:t xml:space="preserve">4.2 </w:t>
+        <w:t>5</w:t>
       </w:r>
       <w:r>
         <w:rPr>
@@ -6443,7 +6496,7 @@
           <w:sz w:val="21"/>
           <w:szCs w:val="21"/>
         </w:rPr>
-        <w:t>Is there a relation between likes and number of restaurants?</w:t>
+        <w:t>.2 Is there a relation between likes and number of restaurants?</w:t>
       </w:r>
     </w:p>
     <w:p>
@@ -6468,8 +6521,8 @@
         </w:rPr>
         <w:drawing>
           <wp:inline distT="0" distB="0" distL="0" distR="0">
-            <wp:extent cx="6086475" cy="3723640"/>
-            <wp:effectExtent l="0" t="0" r="9525" b="0"/>
+            <wp:extent cx="6086142" cy="5186477"/>
+            <wp:effectExtent l="0" t="0" r="0" b="0"/>
             <wp:docPr id="2" name="Picture 2" descr="E:\Coursera\IBM\Capstone Project\Coursera_Capstone\General_likes_rest.PNG"/>
             <wp:cNvGraphicFramePr>
               <a:graphicFrameLocks xmlns:a="http://schemas.openxmlformats.org/drawingml/2006/main" noChangeAspect="1"/>
@@ -6484,7 +6537,7 @@
                     </pic:cNvPicPr>
                   </pic:nvPicPr>
                   <pic:blipFill>
-                    <a:blip r:embed="rId26">
+                    <a:blip r:embed="rId28">
                       <a:extLst>
                         <a:ext uri="{28A0092B-C50C-407E-A947-70E740481C1C}">
                           <a14:useLocalDpi xmlns:a14="http://schemas.microsoft.com/office/drawing/2010/main" val="0"/>
@@ -6499,7 +6552,7 @@
                   <pic:spPr bwMode="auto">
                     <a:xfrm>
                       <a:off x="0" y="0"/>
-                      <a:ext cx="6086475" cy="3723640"/>
+                      <a:ext cx="6086475" cy="5186760"/>
                     </a:xfrm>
                     <a:prstGeom prst="rect">
                       <a:avLst/>
@@ -6531,16 +6584,23 @@
           <w:sz w:val="28"/>
           <w:szCs w:val="28"/>
         </w:rPr>
-        <w:t xml:space="preserve"> </w:t>
-      </w:r>
-      <w:proofErr w:type="gramStart"/>
-      <w:r>
-        <w:rPr>
-          <w:rFonts w:asciiTheme="majorBidi" w:hAnsiTheme="majorBidi" w:cstheme="majorBidi"/>
-          <w:sz w:val="28"/>
-          <w:szCs w:val="28"/>
-        </w:rPr>
-        <w:t>Figure 15</w:t>
+        <w:t xml:space="preserve"> Figure 17</w:t>
+      </w:r>
+      <w:r>
+        <w:rPr>
+          <w:rFonts w:asciiTheme="majorBidi" w:hAnsiTheme="majorBidi" w:cstheme="majorBidi"/>
+          <w:sz w:val="28"/>
+          <w:szCs w:val="28"/>
+        </w:rPr>
+        <w:t>. Showing</w:t>
+      </w:r>
+      <w:r>
+        <w:rPr>
+          <w:rFonts w:asciiTheme="majorBidi" w:hAnsiTheme="majorBidi" w:cstheme="majorBidi"/>
+          <w:sz w:val="28"/>
+          <w:szCs w:val="28"/>
+        </w:rPr>
+        <w:t xml:space="preserve"> relation between likes and number of restaurants for each category</w:t>
       </w:r>
       <w:r>
         <w:rPr>
@@ -6550,61 +6610,6 @@
         </w:rPr>
         <w:t>.</w:t>
       </w:r>
-      <w:proofErr w:type="gramEnd"/>
-      <w:r>
-        <w:rPr>
-          <w:rFonts w:asciiTheme="majorBidi" w:hAnsiTheme="majorBidi" w:cstheme="majorBidi"/>
-          <w:sz w:val="28"/>
-          <w:szCs w:val="28"/>
-        </w:rPr>
-        <w:t xml:space="preserve"> </w:t>
-      </w:r>
-      <w:proofErr w:type="gramStart"/>
-      <w:r>
-        <w:rPr>
-          <w:rFonts w:asciiTheme="majorBidi" w:hAnsiTheme="majorBidi" w:cstheme="majorBidi"/>
-          <w:sz w:val="28"/>
-          <w:szCs w:val="28"/>
-        </w:rPr>
-        <w:t>Showing</w:t>
-      </w:r>
-      <w:r>
-        <w:rPr>
-          <w:rFonts w:asciiTheme="majorBidi" w:hAnsiTheme="majorBidi" w:cstheme="majorBidi"/>
-          <w:sz w:val="28"/>
-          <w:szCs w:val="28"/>
-        </w:rPr>
-        <w:t xml:space="preserve"> relation between likes and number of restaurants for each category</w:t>
-      </w:r>
-      <w:r>
-        <w:rPr>
-          <w:rFonts w:asciiTheme="majorBidi" w:hAnsiTheme="majorBidi" w:cstheme="majorBidi"/>
-          <w:sz w:val="28"/>
-          <w:szCs w:val="28"/>
-        </w:rPr>
-        <w:t>.</w:t>
-      </w:r>
-      <w:proofErr w:type="gramEnd"/>
-    </w:p>
-    <w:p>
-      <w:pPr>
-        <w:bidi w:val="0"/>
-        <w:rPr>
-          <w:rFonts w:asciiTheme="majorBidi" w:hAnsiTheme="majorBidi" w:cstheme="majorBidi"/>
-          <w:sz w:val="28"/>
-          <w:szCs w:val="28"/>
-        </w:rPr>
-      </w:pPr>
-    </w:p>
-    <w:p>
-      <w:pPr>
-        <w:bidi w:val="0"/>
-        <w:rPr>
-          <w:rFonts w:asciiTheme="majorBidi" w:hAnsiTheme="majorBidi" w:cstheme="majorBidi"/>
-          <w:sz w:val="28"/>
-          <w:szCs w:val="28"/>
-        </w:rPr>
-      </w:pPr>
     </w:p>
     <w:p>
       <w:pPr>
@@ -6618,15 +6623,37 @@
           <w:szCs w:val="21"/>
         </w:rPr>
       </w:pPr>
-      <w:r>
+    </w:p>
+    <w:p>
+      <w:pPr>
+        <w:pStyle w:val="Heading4"/>
+        <w:shd w:val="clear" w:color="auto" w:fill="FFFFFF"/>
+        <w:spacing w:before="240" w:beforeAutospacing="0" w:after="0" w:afterAutospacing="0"/>
         <w:rPr>
           <w:rFonts w:ascii="Helvetica" w:hAnsi="Helvetica" w:cs="Helvetica"/>
           <w:color w:val="000000"/>
           <w:sz w:val="21"/>
           <w:szCs w:val="21"/>
         </w:rPr>
+      </w:pPr>
+      <w:r>
+        <w:rPr>
+          <w:rFonts w:ascii="Helvetica" w:hAnsi="Helvetica" w:cs="Helvetica"/>
+          <w:color w:val="000000"/>
+          <w:sz w:val="21"/>
+          <w:szCs w:val="21"/>
+        </w:rPr>
         <w:lastRenderedPageBreak/>
-        <w:t xml:space="preserve">4.3 </w:t>
+        <w:t>5</w:t>
+      </w:r>
+      <w:r>
+        <w:rPr>
+          <w:rFonts w:ascii="Helvetica" w:hAnsi="Helvetica" w:cs="Helvetica"/>
+          <w:color w:val="000000"/>
+          <w:sz w:val="21"/>
+          <w:szCs w:val="21"/>
+        </w:rPr>
+        <w:t xml:space="preserve">.3 </w:t>
       </w:r>
       <w:r>
         <w:rPr>
@@ -6685,7 +6712,7 @@
                     </pic:cNvPicPr>
                   </pic:nvPicPr>
                   <pic:blipFill>
-                    <a:blip r:embed="rId27">
+                    <a:blip r:embed="rId29">
                       <a:extLst>
                         <a:ext uri="{28A0092B-C50C-407E-A947-70E740481C1C}">
                           <a14:useLocalDpi xmlns:a14="http://schemas.microsoft.com/office/drawing/2010/main" val="0"/>
@@ -6726,58 +6753,22 @@
           <w:szCs w:val="28"/>
         </w:rPr>
       </w:pPr>
-      <w:proofErr w:type="gramStart"/>
-      <w:r>
-        <w:rPr>
-          <w:rFonts w:asciiTheme="majorBidi" w:hAnsiTheme="majorBidi" w:cstheme="majorBidi"/>
-          <w:sz w:val="28"/>
-          <w:szCs w:val="28"/>
-        </w:rPr>
-        <w:t>Figure 16</w:t>
-      </w:r>
-      <w:r>
-        <w:rPr>
-          <w:rFonts w:asciiTheme="majorBidi" w:hAnsiTheme="majorBidi" w:cstheme="majorBidi"/>
-          <w:sz w:val="28"/>
-          <w:szCs w:val="28"/>
-        </w:rPr>
-        <w:t>.</w:t>
-      </w:r>
-      <w:proofErr w:type="gramEnd"/>
-      <w:r>
-        <w:rPr>
-          <w:rFonts w:asciiTheme="majorBidi" w:hAnsiTheme="majorBidi" w:cstheme="majorBidi"/>
-          <w:sz w:val="28"/>
-          <w:szCs w:val="28"/>
-        </w:rPr>
-        <w:t xml:space="preserve"> </w:t>
-      </w:r>
-      <w:proofErr w:type="gramStart"/>
-      <w:r>
-        <w:rPr>
-          <w:rFonts w:asciiTheme="majorBidi" w:hAnsiTheme="majorBidi" w:cstheme="majorBidi"/>
-          <w:sz w:val="28"/>
-          <w:szCs w:val="28"/>
-        </w:rPr>
-        <w:t xml:space="preserve">Showing relation between </w:t>
-      </w:r>
-      <w:r>
-        <w:rPr>
-          <w:rFonts w:asciiTheme="majorBidi" w:hAnsiTheme="majorBidi" w:cstheme="majorBidi"/>
-          <w:sz w:val="28"/>
-          <w:szCs w:val="28"/>
-        </w:rPr>
-        <w:t>rating</w:t>
-      </w:r>
-      <w:r>
-        <w:rPr>
-          <w:rFonts w:asciiTheme="majorBidi" w:hAnsiTheme="majorBidi" w:cstheme="majorBidi"/>
-          <w:sz w:val="28"/>
-          <w:szCs w:val="28"/>
-        </w:rPr>
-        <w:t xml:space="preserve"> and number of restaurants for each category.</w:t>
-      </w:r>
-      <w:proofErr w:type="gramEnd"/>
+      <w:r>
+        <w:rPr>
+          <w:rFonts w:asciiTheme="majorBidi" w:hAnsiTheme="majorBidi" w:cstheme="majorBidi"/>
+          <w:sz w:val="28"/>
+          <w:szCs w:val="28"/>
+        </w:rPr>
+        <w:t>Figure 18</w:t>
+      </w:r>
+      <w:r>
+        <w:rPr>
+          <w:rFonts w:asciiTheme="majorBidi" w:hAnsiTheme="majorBidi" w:cstheme="majorBidi"/>
+          <w:sz w:val="28"/>
+          <w:szCs w:val="28"/>
+        </w:rPr>
+        <w:t>. Showing relation between rating and number of restaurants for each category.</w:t>
+      </w:r>
     </w:p>
     <w:p>
       <w:pPr>
@@ -6796,7 +6787,15 @@
           <w:sz w:val="36"/>
           <w:szCs w:val="36"/>
         </w:rPr>
-        <w:t xml:space="preserve">5. </w:t>
+        <w:t>6</w:t>
+      </w:r>
+      <w:r>
+        <w:rPr>
+          <w:rFonts w:asciiTheme="majorBidi" w:eastAsiaTheme="minorHAnsi" w:hAnsiTheme="majorBidi" w:cstheme="majorBidi"/>
+          <w:sz w:val="36"/>
+          <w:szCs w:val="36"/>
+        </w:rPr>
+        <w:t xml:space="preserve">. </w:t>
       </w:r>
       <w:r>
         <w:rPr>
@@ -6828,7 +6827,37 @@
           <w:sz w:val="28"/>
           <w:szCs w:val="28"/>
         </w:rPr>
-        <w:t>As the above analysis for each group of neighborhoods we can recommend some restaurant categories for each group.</w:t>
+        <w:t>From</w:t>
+      </w:r>
+      <w:r>
+        <w:rPr>
+          <w:rFonts w:asciiTheme="majorBidi" w:eastAsiaTheme="minorHAnsi" w:hAnsiTheme="majorBidi" w:cstheme="majorBidi"/>
+          <w:b w:val="0"/>
+          <w:bCs w:val="0"/>
+          <w:sz w:val="28"/>
+          <w:szCs w:val="28"/>
+        </w:rPr>
+        <w:t xml:space="preserve"> the above analysis for each group of neighborhoods </w:t>
+      </w:r>
+      <w:r>
+        <w:rPr>
+          <w:rFonts w:asciiTheme="majorBidi" w:eastAsiaTheme="minorHAnsi" w:hAnsiTheme="majorBidi" w:cstheme="majorBidi"/>
+          <w:b w:val="0"/>
+          <w:bCs w:val="0"/>
+          <w:sz w:val="28"/>
+          <w:szCs w:val="28"/>
+        </w:rPr>
+        <w:t>we can get some results as below</w:t>
+      </w:r>
+      <w:r>
+        <w:rPr>
+          <w:rFonts w:asciiTheme="majorBidi" w:eastAsiaTheme="minorHAnsi" w:hAnsiTheme="majorBidi" w:cstheme="majorBidi"/>
+          <w:b w:val="0"/>
+          <w:bCs w:val="0"/>
+          <w:sz w:val="28"/>
+          <w:szCs w:val="28"/>
+        </w:rPr>
+        <w:t>.</w:t>
       </w:r>
     </w:p>
     <w:p>
@@ -6862,27 +6891,47 @@
           <w:sz w:val="28"/>
           <w:szCs w:val="28"/>
         </w:rPr>
-        <w:t>there are</w:t>
-      </w:r>
-      <w:r>
-        <w:rPr>
-          <w:rFonts w:asciiTheme="majorBidi" w:eastAsiaTheme="minorHAnsi" w:hAnsiTheme="majorBidi" w:cstheme="majorBidi"/>
-          <w:b w:val="0"/>
-          <w:bCs w:val="0"/>
-          <w:sz w:val="28"/>
-          <w:szCs w:val="28"/>
-        </w:rPr>
-        <w:t xml:space="preserve"> some restaurants are good rated and liked despite they are not common such as Japanese, Lebanese, </w:t>
-      </w:r>
-      <w:r>
-        <w:rPr>
-          <w:rFonts w:asciiTheme="majorBidi" w:eastAsiaTheme="minorHAnsi" w:hAnsiTheme="majorBidi" w:cstheme="majorBidi"/>
-          <w:b w:val="0"/>
-          <w:bCs w:val="0"/>
-          <w:sz w:val="28"/>
-          <w:szCs w:val="28"/>
-        </w:rPr>
-        <w:t>Chinese</w:t>
+        <w:t xml:space="preserve">the most </w:t>
+      </w:r>
+      <w:r>
+        <w:rPr>
+          <w:rFonts w:asciiTheme="majorBidi" w:eastAsiaTheme="minorHAnsi" w:hAnsiTheme="majorBidi" w:cstheme="majorBidi"/>
+          <w:b w:val="0"/>
+          <w:bCs w:val="0"/>
+          <w:sz w:val="28"/>
+          <w:szCs w:val="28"/>
+        </w:rPr>
+        <w:t>common or frequented restaurant categories</w:t>
+      </w:r>
+      <w:r>
+        <w:rPr>
+          <w:rFonts w:asciiTheme="majorBidi" w:eastAsiaTheme="minorHAnsi" w:hAnsiTheme="majorBidi" w:cstheme="majorBidi"/>
+          <w:b w:val="0"/>
+          <w:bCs w:val="0"/>
+          <w:sz w:val="28"/>
+          <w:szCs w:val="28"/>
+        </w:rPr>
+        <w:t xml:space="preserve"> are </w:t>
+      </w:r>
+      <w:r>
+        <w:rPr>
+          <w:rFonts w:asciiTheme="majorBidi" w:eastAsiaTheme="minorHAnsi" w:hAnsiTheme="majorBidi" w:cstheme="majorBidi"/>
+          <w:b w:val="0"/>
+          <w:bCs w:val="0"/>
+          <w:sz w:val="28"/>
+          <w:szCs w:val="28"/>
+        </w:rPr>
+        <w:t xml:space="preserve">French, </w:t>
+      </w:r>
+      <w:r>
+        <w:rPr>
+          <w:rFonts w:asciiTheme="majorBidi" w:eastAsiaTheme="minorHAnsi" w:hAnsiTheme="majorBidi" w:cstheme="majorBidi"/>
+          <w:b w:val="0"/>
+          <w:bCs w:val="0"/>
+          <w:sz w:val="28"/>
+          <w:szCs w:val="28"/>
+        </w:rPr>
+        <w:t>Mexican</w:t>
       </w:r>
       <w:r>
         <w:rPr>
@@ -6895,6 +6944,33 @@
         <w:t>,</w:t>
       </w:r>
       <w:r>
+        <w:rPr>
+          <w:rFonts w:asciiTheme="majorBidi" w:eastAsiaTheme="minorHAnsi" w:hAnsiTheme="majorBidi" w:cstheme="majorBidi"/>
+          <w:b w:val="0"/>
+          <w:bCs w:val="0"/>
+          <w:sz w:val="28"/>
+          <w:szCs w:val="28"/>
+        </w:rPr>
+        <w:t xml:space="preserve"> American</w:t>
+      </w:r>
+      <w:r>
+        <w:rPr>
+          <w:rFonts w:asciiTheme="majorBidi" w:eastAsiaTheme="minorHAnsi" w:hAnsiTheme="majorBidi" w:cstheme="majorBidi"/>
+          <w:b w:val="0"/>
+          <w:bCs w:val="0"/>
+          <w:sz w:val="28"/>
+          <w:szCs w:val="28"/>
+        </w:rPr>
+        <w:t>,</w:t>
+      </w:r>
+      <w:r>
+        <w:rPr>
+          <w:rFonts w:asciiTheme="majorBidi" w:eastAsiaTheme="minorHAnsi" w:hAnsiTheme="majorBidi" w:cstheme="majorBidi"/>
+          <w:b w:val="0"/>
+          <w:bCs w:val="0"/>
+          <w:sz w:val="28"/>
+          <w:szCs w:val="28"/>
+        </w:rPr>
         <w:t xml:space="preserve"> </w:t>
       </w:r>
       <w:r>
@@ -6905,39 +6981,26 @@
           <w:sz w:val="28"/>
           <w:szCs w:val="28"/>
         </w:rPr>
-        <w:t>Asian</w:t>
-      </w:r>
-      <w:r>
-        <w:rPr>
-          <w:rFonts w:asciiTheme="majorBidi" w:eastAsiaTheme="minorHAnsi" w:hAnsiTheme="majorBidi" w:cstheme="majorBidi"/>
-          <w:b w:val="0"/>
-          <w:bCs w:val="0"/>
-          <w:sz w:val="28"/>
-          <w:szCs w:val="28"/>
-        </w:rPr>
-        <w:t xml:space="preserve">, Falafel, </w:t>
-      </w:r>
-      <w:r>
-        <w:rPr>
-          <w:rFonts w:asciiTheme="majorBidi" w:eastAsiaTheme="minorHAnsi" w:hAnsiTheme="majorBidi" w:cstheme="majorBidi"/>
-          <w:b w:val="0"/>
-          <w:bCs w:val="0"/>
-          <w:sz w:val="28"/>
-          <w:szCs w:val="28"/>
-        </w:rPr>
-        <w:t>Eastern European</w:t>
-      </w:r>
-      <w:r>
-        <w:rPr>
-          <w:rFonts w:asciiTheme="majorBidi" w:eastAsiaTheme="minorHAnsi" w:hAnsiTheme="majorBidi" w:cstheme="majorBidi"/>
-          <w:b w:val="0"/>
-          <w:bCs w:val="0"/>
-          <w:sz w:val="28"/>
-          <w:szCs w:val="28"/>
-        </w:rPr>
-        <w:t xml:space="preserve"> and</w:t>
-      </w:r>
-      <w:r>
+        <w:t>Indian</w:t>
+      </w:r>
+      <w:r>
+        <w:rPr>
+          <w:rFonts w:asciiTheme="majorBidi" w:eastAsiaTheme="minorHAnsi" w:hAnsiTheme="majorBidi" w:cstheme="majorBidi"/>
+          <w:b w:val="0"/>
+          <w:bCs w:val="0"/>
+          <w:sz w:val="28"/>
+          <w:szCs w:val="28"/>
+        </w:rPr>
+        <w:t>,</w:t>
+      </w:r>
+      <w:r>
+        <w:rPr>
+          <w:rFonts w:asciiTheme="majorBidi" w:eastAsiaTheme="minorHAnsi" w:hAnsiTheme="majorBidi" w:cstheme="majorBidi"/>
+          <w:b w:val="0"/>
+          <w:bCs w:val="0"/>
+          <w:sz w:val="28"/>
+          <w:szCs w:val="28"/>
+        </w:rPr>
         <w:t xml:space="preserve"> </w:t>
       </w:r>
       <w:r>
@@ -6948,57 +7011,437 @@
           <w:sz w:val="28"/>
           <w:szCs w:val="28"/>
         </w:rPr>
-        <w:t>Modern European Restaurant</w:t>
-      </w:r>
-      <w:r>
-        <w:rPr>
-          <w:rFonts w:asciiTheme="majorBidi" w:eastAsiaTheme="minorHAnsi" w:hAnsiTheme="majorBidi" w:cstheme="majorBidi"/>
-          <w:b w:val="0"/>
-          <w:bCs w:val="0"/>
-          <w:sz w:val="28"/>
-          <w:szCs w:val="28"/>
-        </w:rPr>
-        <w:t xml:space="preserve">s. So </w:t>
-      </w:r>
-      <w:r>
-        <w:rPr>
-          <w:rFonts w:asciiTheme="majorBidi" w:eastAsiaTheme="minorHAnsi" w:hAnsiTheme="majorBidi" w:cstheme="majorBidi"/>
-          <w:b w:val="0"/>
-          <w:bCs w:val="0"/>
-          <w:sz w:val="28"/>
-          <w:szCs w:val="28"/>
-        </w:rPr>
-        <w:t>we recommend any type of</w:t>
-      </w:r>
-      <w:r>
-        <w:rPr>
-          <w:rFonts w:asciiTheme="majorBidi" w:eastAsiaTheme="minorHAnsi" w:hAnsiTheme="majorBidi" w:cstheme="majorBidi"/>
-          <w:b w:val="0"/>
-          <w:bCs w:val="0"/>
-          <w:sz w:val="28"/>
-          <w:szCs w:val="28"/>
-        </w:rPr>
-        <w:t xml:space="preserve"> restaurant</w:t>
-      </w:r>
-      <w:r>
-        <w:rPr>
-          <w:rFonts w:asciiTheme="majorBidi" w:eastAsiaTheme="minorHAnsi" w:hAnsiTheme="majorBidi" w:cstheme="majorBidi"/>
-          <w:b w:val="0"/>
-          <w:bCs w:val="0"/>
-          <w:sz w:val="28"/>
-          <w:szCs w:val="28"/>
-        </w:rPr>
-        <w:t>s for</w:t>
-      </w:r>
-      <w:r>
-        <w:rPr>
-          <w:rFonts w:asciiTheme="majorBidi" w:eastAsiaTheme="minorHAnsi" w:hAnsiTheme="majorBidi" w:cstheme="majorBidi"/>
-          <w:b w:val="0"/>
-          <w:bCs w:val="0"/>
-          <w:sz w:val="28"/>
-          <w:szCs w:val="28"/>
-        </w:rPr>
-        <w:t xml:space="preserve"> the previous categories in any neighborhood of the first group.</w:t>
+        <w:t>Seafood</w:t>
+      </w:r>
+      <w:r>
+        <w:rPr>
+          <w:rFonts w:asciiTheme="majorBidi" w:eastAsiaTheme="minorHAnsi" w:hAnsiTheme="majorBidi" w:cstheme="majorBidi"/>
+          <w:b w:val="0"/>
+          <w:bCs w:val="0"/>
+          <w:sz w:val="28"/>
+          <w:szCs w:val="28"/>
+        </w:rPr>
+        <w:t>,</w:t>
+      </w:r>
+      <w:r>
+        <w:rPr>
+          <w:rFonts w:asciiTheme="majorBidi" w:eastAsiaTheme="minorHAnsi" w:hAnsiTheme="majorBidi" w:cstheme="majorBidi"/>
+          <w:b w:val="0"/>
+          <w:bCs w:val="0"/>
+          <w:sz w:val="28"/>
+          <w:szCs w:val="28"/>
+        </w:rPr>
+        <w:t xml:space="preserve"> General </w:t>
+      </w:r>
+      <w:r>
+        <w:rPr>
+          <w:rFonts w:asciiTheme="majorBidi" w:eastAsiaTheme="minorHAnsi" w:hAnsiTheme="majorBidi" w:cstheme="majorBidi"/>
+          <w:b w:val="0"/>
+          <w:bCs w:val="0"/>
+          <w:sz w:val="28"/>
+          <w:szCs w:val="28"/>
+        </w:rPr>
+        <w:t xml:space="preserve">Restaurant </w:t>
+      </w:r>
+      <w:r>
+        <w:rPr>
+          <w:rFonts w:asciiTheme="majorBidi" w:eastAsiaTheme="minorHAnsi" w:hAnsiTheme="majorBidi" w:cstheme="majorBidi"/>
+          <w:b w:val="0"/>
+          <w:bCs w:val="0"/>
+          <w:sz w:val="28"/>
+          <w:szCs w:val="28"/>
+        </w:rPr>
+        <w:t>,</w:t>
+      </w:r>
+      <w:r>
+        <w:rPr>
+          <w:rFonts w:asciiTheme="majorBidi" w:eastAsiaTheme="minorHAnsi" w:hAnsiTheme="majorBidi" w:cstheme="majorBidi"/>
+          <w:b w:val="0"/>
+          <w:bCs w:val="0"/>
+          <w:sz w:val="28"/>
+          <w:szCs w:val="28"/>
+        </w:rPr>
+        <w:t xml:space="preserve"> </w:t>
+      </w:r>
+      <w:r>
+        <w:rPr>
+          <w:rFonts w:asciiTheme="majorBidi" w:eastAsiaTheme="minorHAnsi" w:hAnsiTheme="majorBidi" w:cstheme="majorBidi"/>
+          <w:b w:val="0"/>
+          <w:bCs w:val="0"/>
+          <w:sz w:val="28"/>
+          <w:szCs w:val="28"/>
+        </w:rPr>
+        <w:t>Italian</w:t>
+      </w:r>
+      <w:r>
+        <w:rPr>
+          <w:rFonts w:asciiTheme="majorBidi" w:eastAsiaTheme="minorHAnsi" w:hAnsiTheme="majorBidi" w:cstheme="majorBidi"/>
+          <w:b w:val="0"/>
+          <w:bCs w:val="0"/>
+          <w:sz w:val="28"/>
+          <w:szCs w:val="28"/>
+        </w:rPr>
+        <w:t>,</w:t>
+      </w:r>
+      <w:r>
+        <w:rPr>
+          <w:rFonts w:asciiTheme="majorBidi" w:eastAsiaTheme="minorHAnsi" w:hAnsiTheme="majorBidi" w:cstheme="majorBidi"/>
+          <w:b w:val="0"/>
+          <w:bCs w:val="0"/>
+          <w:sz w:val="28"/>
+          <w:szCs w:val="28"/>
+        </w:rPr>
+        <w:t xml:space="preserve">  Mediterranean</w:t>
+      </w:r>
+      <w:r>
+        <w:rPr>
+          <w:rFonts w:asciiTheme="majorBidi" w:eastAsiaTheme="minorHAnsi" w:hAnsiTheme="majorBidi" w:cstheme="majorBidi"/>
+          <w:b w:val="0"/>
+          <w:bCs w:val="0"/>
+          <w:sz w:val="28"/>
+          <w:szCs w:val="28"/>
+        </w:rPr>
+        <w:t>,</w:t>
+      </w:r>
+      <w:r>
+        <w:rPr>
+          <w:rFonts w:asciiTheme="majorBidi" w:eastAsiaTheme="minorHAnsi" w:hAnsiTheme="majorBidi" w:cstheme="majorBidi"/>
+          <w:b w:val="0"/>
+          <w:bCs w:val="0"/>
+          <w:sz w:val="28"/>
+          <w:szCs w:val="28"/>
+        </w:rPr>
+        <w:t xml:space="preserve"> </w:t>
+      </w:r>
+      <w:r>
+        <w:rPr>
+          <w:rFonts w:asciiTheme="majorBidi" w:eastAsiaTheme="minorHAnsi" w:hAnsiTheme="majorBidi" w:cstheme="majorBidi"/>
+          <w:b w:val="0"/>
+          <w:bCs w:val="0"/>
+          <w:sz w:val="28"/>
+          <w:szCs w:val="28"/>
+        </w:rPr>
+        <w:t>Middle Eastern</w:t>
+      </w:r>
+      <w:r>
+        <w:rPr>
+          <w:rFonts w:asciiTheme="majorBidi" w:eastAsiaTheme="minorHAnsi" w:hAnsiTheme="majorBidi" w:cstheme="majorBidi"/>
+          <w:b w:val="0"/>
+          <w:bCs w:val="0"/>
+          <w:sz w:val="28"/>
+          <w:szCs w:val="28"/>
+        </w:rPr>
+        <w:t xml:space="preserve"> and </w:t>
+      </w:r>
+      <w:r>
+        <w:rPr>
+          <w:rFonts w:asciiTheme="majorBidi" w:eastAsiaTheme="minorHAnsi" w:hAnsiTheme="majorBidi" w:cstheme="majorBidi"/>
+          <w:b w:val="0"/>
+          <w:bCs w:val="0"/>
+          <w:sz w:val="28"/>
+          <w:szCs w:val="28"/>
+        </w:rPr>
+        <w:t>Fast Food Restaurant</w:t>
+      </w:r>
+      <w:r>
+        <w:rPr>
+          <w:rFonts w:asciiTheme="majorBidi" w:eastAsiaTheme="minorHAnsi" w:hAnsiTheme="majorBidi" w:cstheme="majorBidi"/>
+          <w:b w:val="0"/>
+          <w:bCs w:val="0"/>
+          <w:sz w:val="28"/>
+          <w:szCs w:val="28"/>
+        </w:rPr>
+        <w:t xml:space="preserve">s (Figure 5). The best rated categories are </w:t>
+      </w:r>
+      <w:r>
+        <w:rPr>
+          <w:rFonts w:asciiTheme="majorBidi" w:eastAsiaTheme="minorHAnsi" w:hAnsiTheme="majorBidi" w:cstheme="majorBidi"/>
+          <w:b w:val="0"/>
+          <w:bCs w:val="0"/>
+          <w:sz w:val="28"/>
+          <w:szCs w:val="28"/>
+        </w:rPr>
+        <w:t>Japanese,</w:t>
+      </w:r>
+      <w:r>
+        <w:rPr>
+          <w:rFonts w:asciiTheme="majorBidi" w:eastAsiaTheme="minorHAnsi" w:hAnsiTheme="majorBidi" w:cstheme="majorBidi"/>
+          <w:b w:val="0"/>
+          <w:bCs w:val="0"/>
+          <w:sz w:val="28"/>
+          <w:szCs w:val="28"/>
+        </w:rPr>
+        <w:t xml:space="preserve"> </w:t>
+      </w:r>
+      <w:r>
+        <w:rPr>
+          <w:rFonts w:asciiTheme="majorBidi" w:eastAsiaTheme="minorHAnsi" w:hAnsiTheme="majorBidi" w:cstheme="majorBidi"/>
+          <w:b w:val="0"/>
+          <w:bCs w:val="0"/>
+          <w:sz w:val="28"/>
+          <w:szCs w:val="28"/>
+        </w:rPr>
+        <w:t>Lebanese,</w:t>
+      </w:r>
+      <w:r>
+        <w:rPr>
+          <w:rFonts w:asciiTheme="majorBidi" w:eastAsiaTheme="minorHAnsi" w:hAnsiTheme="majorBidi" w:cstheme="majorBidi"/>
+          <w:b w:val="0"/>
+          <w:bCs w:val="0"/>
+          <w:sz w:val="28"/>
+          <w:szCs w:val="28"/>
+        </w:rPr>
+        <w:t xml:space="preserve"> </w:t>
+      </w:r>
+      <w:r>
+        <w:rPr>
+          <w:rFonts w:asciiTheme="majorBidi" w:eastAsiaTheme="minorHAnsi" w:hAnsiTheme="majorBidi" w:cstheme="majorBidi"/>
+          <w:b w:val="0"/>
+          <w:bCs w:val="0"/>
+          <w:sz w:val="28"/>
+          <w:szCs w:val="28"/>
+        </w:rPr>
+        <w:t>Chinese,</w:t>
+      </w:r>
+      <w:r>
+        <w:rPr>
+          <w:rFonts w:asciiTheme="majorBidi" w:eastAsiaTheme="minorHAnsi" w:hAnsiTheme="majorBidi" w:cstheme="majorBidi"/>
+          <w:b w:val="0"/>
+          <w:bCs w:val="0"/>
+          <w:sz w:val="28"/>
+          <w:szCs w:val="28"/>
+        </w:rPr>
+        <w:t xml:space="preserve"> </w:t>
+      </w:r>
+      <w:r>
+        <w:rPr>
+          <w:rFonts w:asciiTheme="majorBidi" w:eastAsiaTheme="minorHAnsi" w:hAnsiTheme="majorBidi" w:cstheme="majorBidi"/>
+          <w:b w:val="0"/>
+          <w:bCs w:val="0"/>
+          <w:sz w:val="28"/>
+          <w:szCs w:val="28"/>
+        </w:rPr>
+        <w:t>Italian,</w:t>
+      </w:r>
+      <w:r>
+        <w:rPr>
+          <w:rFonts w:asciiTheme="majorBidi" w:eastAsiaTheme="minorHAnsi" w:hAnsiTheme="majorBidi" w:cstheme="majorBidi"/>
+          <w:b w:val="0"/>
+          <w:bCs w:val="0"/>
+          <w:sz w:val="28"/>
+          <w:szCs w:val="28"/>
+        </w:rPr>
+        <w:t xml:space="preserve"> </w:t>
+      </w:r>
+      <w:r>
+        <w:rPr>
+          <w:rFonts w:asciiTheme="majorBidi" w:eastAsiaTheme="minorHAnsi" w:hAnsiTheme="majorBidi" w:cstheme="majorBidi"/>
+          <w:b w:val="0"/>
+          <w:bCs w:val="0"/>
+          <w:sz w:val="28"/>
+          <w:szCs w:val="28"/>
+        </w:rPr>
+        <w:t>Asian,</w:t>
+      </w:r>
+      <w:r>
+        <w:rPr>
+          <w:rFonts w:asciiTheme="majorBidi" w:eastAsiaTheme="minorHAnsi" w:hAnsiTheme="majorBidi" w:cstheme="majorBidi"/>
+          <w:b w:val="0"/>
+          <w:bCs w:val="0"/>
+          <w:sz w:val="28"/>
+          <w:szCs w:val="28"/>
+        </w:rPr>
+        <w:t xml:space="preserve"> </w:t>
+      </w:r>
+      <w:r>
+        <w:rPr>
+          <w:rFonts w:asciiTheme="majorBidi" w:eastAsiaTheme="minorHAnsi" w:hAnsiTheme="majorBidi" w:cstheme="majorBidi"/>
+          <w:b w:val="0"/>
+          <w:bCs w:val="0"/>
+          <w:sz w:val="28"/>
+          <w:szCs w:val="28"/>
+        </w:rPr>
+        <w:t>Falafel,</w:t>
+      </w:r>
+      <w:r>
+        <w:rPr>
+          <w:rFonts w:asciiTheme="majorBidi" w:eastAsiaTheme="minorHAnsi" w:hAnsiTheme="majorBidi" w:cstheme="majorBidi"/>
+          <w:b w:val="0"/>
+          <w:bCs w:val="0"/>
+          <w:sz w:val="28"/>
+          <w:szCs w:val="28"/>
+        </w:rPr>
+        <w:t xml:space="preserve"> </w:t>
+      </w:r>
+      <w:r>
+        <w:rPr>
+          <w:rFonts w:asciiTheme="majorBidi" w:eastAsiaTheme="minorHAnsi" w:hAnsiTheme="majorBidi" w:cstheme="majorBidi"/>
+          <w:b w:val="0"/>
+          <w:bCs w:val="0"/>
+          <w:sz w:val="28"/>
+          <w:szCs w:val="28"/>
+        </w:rPr>
+        <w:t>Eastern European,</w:t>
+      </w:r>
+      <w:r>
+        <w:rPr>
+          <w:rFonts w:asciiTheme="majorBidi" w:eastAsiaTheme="minorHAnsi" w:hAnsiTheme="majorBidi" w:cstheme="majorBidi"/>
+          <w:b w:val="0"/>
+          <w:bCs w:val="0"/>
+          <w:sz w:val="28"/>
+          <w:szCs w:val="28"/>
+        </w:rPr>
+        <w:t xml:space="preserve"> </w:t>
+      </w:r>
+      <w:r>
+        <w:rPr>
+          <w:rFonts w:asciiTheme="majorBidi" w:eastAsiaTheme="minorHAnsi" w:hAnsiTheme="majorBidi" w:cstheme="majorBidi"/>
+          <w:b w:val="0"/>
+          <w:bCs w:val="0"/>
+          <w:sz w:val="28"/>
+          <w:szCs w:val="28"/>
+        </w:rPr>
+        <w:t>Middle Eastern,</w:t>
+      </w:r>
+      <w:r>
+        <w:rPr>
+          <w:rFonts w:asciiTheme="majorBidi" w:eastAsiaTheme="minorHAnsi" w:hAnsiTheme="majorBidi" w:cstheme="majorBidi"/>
+          <w:b w:val="0"/>
+          <w:bCs w:val="0"/>
+          <w:sz w:val="28"/>
+          <w:szCs w:val="28"/>
+        </w:rPr>
+        <w:t xml:space="preserve"> Modern European, and American Restaurants (Figure 6). The most liked restaurant categories are </w:t>
+      </w:r>
+      <w:r>
+        <w:rPr>
+          <w:rFonts w:asciiTheme="majorBidi" w:eastAsiaTheme="minorHAnsi" w:hAnsiTheme="majorBidi" w:cstheme="majorBidi"/>
+          <w:b w:val="0"/>
+          <w:bCs w:val="0"/>
+          <w:sz w:val="28"/>
+          <w:szCs w:val="28"/>
+        </w:rPr>
+        <w:t>French,</w:t>
+      </w:r>
+      <w:r>
+        <w:rPr>
+          <w:rFonts w:asciiTheme="majorBidi" w:eastAsiaTheme="minorHAnsi" w:hAnsiTheme="majorBidi" w:cstheme="majorBidi"/>
+          <w:b w:val="0"/>
+          <w:bCs w:val="0"/>
+          <w:sz w:val="28"/>
+          <w:szCs w:val="28"/>
+        </w:rPr>
+        <w:t xml:space="preserve"> </w:t>
+      </w:r>
+      <w:r>
+        <w:rPr>
+          <w:rFonts w:asciiTheme="majorBidi" w:eastAsiaTheme="minorHAnsi" w:hAnsiTheme="majorBidi" w:cstheme="majorBidi"/>
+          <w:b w:val="0"/>
+          <w:bCs w:val="0"/>
+          <w:sz w:val="28"/>
+          <w:szCs w:val="28"/>
+        </w:rPr>
+        <w:t>American,</w:t>
+      </w:r>
+      <w:r>
+        <w:rPr>
+          <w:rFonts w:asciiTheme="majorBidi" w:eastAsiaTheme="minorHAnsi" w:hAnsiTheme="majorBidi" w:cstheme="majorBidi"/>
+          <w:b w:val="0"/>
+          <w:bCs w:val="0"/>
+          <w:sz w:val="28"/>
+          <w:szCs w:val="28"/>
+        </w:rPr>
+        <w:t xml:space="preserve"> General </w:t>
+      </w:r>
+      <w:r>
+        <w:rPr>
+          <w:rFonts w:asciiTheme="majorBidi" w:eastAsiaTheme="minorHAnsi" w:hAnsiTheme="majorBidi" w:cstheme="majorBidi"/>
+          <w:b w:val="0"/>
+          <w:bCs w:val="0"/>
+          <w:sz w:val="28"/>
+          <w:szCs w:val="28"/>
+        </w:rPr>
+        <w:t>Restaurant, Middle Eastern, Indian, Chinese, Italian, Eastern European</w:t>
+      </w:r>
+      <w:r>
+        <w:rPr>
+          <w:rFonts w:asciiTheme="majorBidi" w:eastAsiaTheme="minorHAnsi" w:hAnsiTheme="majorBidi" w:cstheme="majorBidi"/>
+          <w:b w:val="0"/>
+          <w:bCs w:val="0"/>
+          <w:sz w:val="28"/>
+          <w:szCs w:val="28"/>
+        </w:rPr>
+        <w:t xml:space="preserve">, </w:t>
+      </w:r>
+      <w:r>
+        <w:rPr>
+          <w:rFonts w:asciiTheme="majorBidi" w:eastAsiaTheme="minorHAnsi" w:hAnsiTheme="majorBidi" w:cstheme="majorBidi"/>
+          <w:b w:val="0"/>
+          <w:bCs w:val="0"/>
+          <w:sz w:val="28"/>
+          <w:szCs w:val="28"/>
+        </w:rPr>
+        <w:t>Turkish</w:t>
+      </w:r>
+      <w:r>
+        <w:rPr>
+          <w:rFonts w:asciiTheme="majorBidi" w:eastAsiaTheme="minorHAnsi" w:hAnsiTheme="majorBidi" w:cstheme="majorBidi"/>
+          <w:b w:val="0"/>
+          <w:bCs w:val="0"/>
+          <w:sz w:val="28"/>
+          <w:szCs w:val="28"/>
+        </w:rPr>
+        <w:t>, and Japanese</w:t>
+      </w:r>
+      <w:r>
+        <w:rPr>
+          <w:rFonts w:asciiTheme="majorBidi" w:eastAsiaTheme="minorHAnsi" w:hAnsiTheme="majorBidi" w:cstheme="majorBidi"/>
+          <w:b w:val="0"/>
+          <w:bCs w:val="0"/>
+          <w:sz w:val="28"/>
+          <w:szCs w:val="28"/>
+        </w:rPr>
+        <w:t xml:space="preserve"> Restaurant</w:t>
+      </w:r>
+      <w:r>
+        <w:rPr>
+          <w:rFonts w:asciiTheme="majorBidi" w:eastAsiaTheme="minorHAnsi" w:hAnsiTheme="majorBidi" w:cstheme="majorBidi"/>
+          <w:b w:val="0"/>
+          <w:bCs w:val="0"/>
+          <w:sz w:val="28"/>
+          <w:szCs w:val="28"/>
+        </w:rPr>
+        <w:t>s</w:t>
+      </w:r>
+      <w:r>
+        <w:rPr>
+          <w:rFonts w:asciiTheme="majorBidi" w:eastAsiaTheme="minorHAnsi" w:hAnsiTheme="majorBidi" w:cstheme="majorBidi"/>
+          <w:b w:val="0"/>
+          <w:bCs w:val="0"/>
+          <w:sz w:val="28"/>
+          <w:szCs w:val="28"/>
+        </w:rPr>
+        <w:t xml:space="preserve"> </w:t>
+      </w:r>
+      <w:r>
+        <w:rPr>
+          <w:rFonts w:asciiTheme="majorBidi" w:eastAsiaTheme="minorHAnsi" w:hAnsiTheme="majorBidi" w:cstheme="majorBidi"/>
+          <w:b w:val="0"/>
+          <w:bCs w:val="0"/>
+          <w:sz w:val="28"/>
+          <w:szCs w:val="28"/>
+        </w:rPr>
+        <w:t>(Figure 8).</w:t>
+      </w:r>
+      <w:r>
+        <w:rPr>
+          <w:rFonts w:asciiTheme="majorBidi" w:eastAsiaTheme="minorHAnsi" w:hAnsiTheme="majorBidi" w:cstheme="majorBidi"/>
+          <w:b w:val="0"/>
+          <w:bCs w:val="0"/>
+          <w:sz w:val="28"/>
+          <w:szCs w:val="28"/>
+        </w:rPr>
+        <w:t xml:space="preserve">          </w:t>
       </w:r>
     </w:p>
     <w:p>
@@ -7032,49 +7475,26 @@
           <w:sz w:val="28"/>
           <w:szCs w:val="28"/>
         </w:rPr>
-        <w:t xml:space="preserve">the best rated and liked and not common restaurants are South </w:t>
-      </w:r>
-      <w:r>
-        <w:rPr>
-          <w:rFonts w:asciiTheme="majorBidi" w:eastAsiaTheme="minorHAnsi" w:hAnsiTheme="majorBidi" w:cstheme="majorBidi"/>
-          <w:b w:val="0"/>
-          <w:bCs w:val="0"/>
-          <w:sz w:val="28"/>
-          <w:szCs w:val="28"/>
-        </w:rPr>
-        <w:t>Indian</w:t>
-      </w:r>
-      <w:r>
-        <w:rPr>
-          <w:rFonts w:asciiTheme="majorBidi" w:eastAsiaTheme="minorHAnsi" w:hAnsiTheme="majorBidi" w:cstheme="majorBidi"/>
-          <w:b w:val="0"/>
-          <w:bCs w:val="0"/>
-          <w:sz w:val="28"/>
-          <w:szCs w:val="28"/>
-        </w:rPr>
-        <w:t xml:space="preserve">, English, Doner, </w:t>
-      </w:r>
-      <w:r>
-        <w:rPr>
-          <w:rFonts w:asciiTheme="majorBidi" w:eastAsiaTheme="minorHAnsi" w:hAnsiTheme="majorBidi" w:cstheme="majorBidi"/>
-          <w:b w:val="0"/>
-          <w:bCs w:val="0"/>
-          <w:sz w:val="28"/>
-          <w:szCs w:val="28"/>
-        </w:rPr>
-        <w:t>Japanese</w:t>
-      </w:r>
-      <w:r>
-        <w:rPr>
-          <w:rFonts w:asciiTheme="majorBidi" w:eastAsiaTheme="minorHAnsi" w:hAnsiTheme="majorBidi" w:cstheme="majorBidi"/>
-          <w:b w:val="0"/>
-          <w:bCs w:val="0"/>
-          <w:sz w:val="28"/>
-          <w:szCs w:val="28"/>
-        </w:rPr>
-        <w:t>,</w:t>
-      </w:r>
-      <w:r>
+        <w:t xml:space="preserve">the most common or frequented restaurant categories are </w:t>
+      </w:r>
+      <w:r>
+        <w:rPr>
+          <w:rFonts w:asciiTheme="majorBidi" w:eastAsiaTheme="minorHAnsi" w:hAnsiTheme="majorBidi" w:cstheme="majorBidi"/>
+          <w:b w:val="0"/>
+          <w:bCs w:val="0"/>
+          <w:sz w:val="28"/>
+          <w:szCs w:val="28"/>
+        </w:rPr>
+        <w:t>Kebab, Seafood, Italian, Falafel, Afghan, Middle Eastern,</w:t>
+      </w:r>
+      <w:r>
+        <w:rPr>
+          <w:rFonts w:asciiTheme="majorBidi" w:eastAsiaTheme="minorHAnsi" w:hAnsiTheme="majorBidi" w:cstheme="majorBidi"/>
+          <w:b w:val="0"/>
+          <w:bCs w:val="0"/>
+          <w:sz w:val="28"/>
+          <w:szCs w:val="28"/>
+        </w:rPr>
         <w:t xml:space="preserve"> </w:t>
       </w:r>
       <w:r>
@@ -7085,19 +7505,36 @@
           <w:sz w:val="28"/>
           <w:szCs w:val="28"/>
         </w:rPr>
-        <w:t>American</w:t>
-      </w:r>
-      <w:r>
-        <w:rPr>
-          <w:rFonts w:asciiTheme="majorBidi" w:eastAsiaTheme="minorHAnsi" w:hAnsiTheme="majorBidi" w:cstheme="majorBidi"/>
-          <w:b w:val="0"/>
-          <w:bCs w:val="0"/>
-          <w:sz w:val="28"/>
-          <w:szCs w:val="28"/>
-        </w:rPr>
-        <w:t>,</w:t>
-      </w:r>
-      <w:r>
+        <w:t>Fast Food, Pakistani,</w:t>
+      </w:r>
+      <w:r>
+        <w:rPr>
+          <w:rFonts w:asciiTheme="majorBidi" w:eastAsiaTheme="minorHAnsi" w:hAnsiTheme="majorBidi" w:cstheme="majorBidi"/>
+          <w:b w:val="0"/>
+          <w:bCs w:val="0"/>
+          <w:sz w:val="28"/>
+          <w:szCs w:val="28"/>
+        </w:rPr>
+        <w:t xml:space="preserve"> General </w:t>
+      </w:r>
+      <w:r>
+        <w:rPr>
+          <w:rFonts w:asciiTheme="majorBidi" w:eastAsiaTheme="minorHAnsi" w:hAnsiTheme="majorBidi" w:cstheme="majorBidi"/>
+          <w:b w:val="0"/>
+          <w:bCs w:val="0"/>
+          <w:sz w:val="28"/>
+          <w:szCs w:val="28"/>
+        </w:rPr>
+        <w:t>Restaurant,</w:t>
+      </w:r>
+      <w:r>
+        <w:rPr>
+          <w:rFonts w:asciiTheme="majorBidi" w:eastAsiaTheme="minorHAnsi" w:hAnsiTheme="majorBidi" w:cstheme="majorBidi"/>
+          <w:b w:val="0"/>
+          <w:bCs w:val="0"/>
+          <w:sz w:val="28"/>
+          <w:szCs w:val="28"/>
+        </w:rPr>
         <w:t xml:space="preserve"> </w:t>
       </w:r>
       <w:r>
@@ -7108,7 +7545,147 @@
           <w:sz w:val="28"/>
           <w:szCs w:val="28"/>
         </w:rPr>
-        <w:t>Theme</w:t>
+        <w:t xml:space="preserve">and </w:t>
+      </w:r>
+      <w:r>
+        <w:rPr>
+          <w:rFonts w:asciiTheme="majorBidi" w:eastAsiaTheme="minorHAnsi" w:hAnsiTheme="majorBidi" w:cstheme="majorBidi"/>
+          <w:b w:val="0"/>
+          <w:bCs w:val="0"/>
+          <w:sz w:val="28"/>
+          <w:szCs w:val="28"/>
+        </w:rPr>
+        <w:t xml:space="preserve">Dutch </w:t>
+      </w:r>
+      <w:r>
+        <w:rPr>
+          <w:rFonts w:asciiTheme="majorBidi" w:eastAsiaTheme="minorHAnsi" w:hAnsiTheme="majorBidi" w:cstheme="majorBidi"/>
+          <w:b w:val="0"/>
+          <w:bCs w:val="0"/>
+          <w:sz w:val="28"/>
+          <w:szCs w:val="28"/>
+        </w:rPr>
+        <w:t>Restaurant</w:t>
+      </w:r>
+      <w:r>
+        <w:rPr>
+          <w:rFonts w:asciiTheme="majorBidi" w:eastAsiaTheme="minorHAnsi" w:hAnsiTheme="majorBidi" w:cstheme="majorBidi"/>
+          <w:b w:val="0"/>
+          <w:bCs w:val="0"/>
+          <w:sz w:val="28"/>
+          <w:szCs w:val="28"/>
+        </w:rPr>
+        <w:t>s (</w:t>
+      </w:r>
+      <w:r>
+        <w:rPr>
+          <w:rFonts w:asciiTheme="majorBidi" w:eastAsiaTheme="minorHAnsi" w:hAnsiTheme="majorBidi" w:cstheme="majorBidi"/>
+          <w:b w:val="0"/>
+          <w:bCs w:val="0"/>
+          <w:sz w:val="28"/>
+          <w:szCs w:val="28"/>
+        </w:rPr>
+        <w:t>Figure 10</w:t>
+      </w:r>
+      <w:r>
+        <w:rPr>
+          <w:rFonts w:asciiTheme="majorBidi" w:eastAsiaTheme="minorHAnsi" w:hAnsiTheme="majorBidi" w:cstheme="majorBidi"/>
+          <w:b w:val="0"/>
+          <w:bCs w:val="0"/>
+          <w:sz w:val="28"/>
+          <w:szCs w:val="28"/>
+        </w:rPr>
+        <w:t xml:space="preserve">). The best rated categories are </w:t>
+      </w:r>
+      <w:r>
+        <w:rPr>
+          <w:rFonts w:asciiTheme="majorBidi" w:eastAsiaTheme="minorHAnsi" w:hAnsiTheme="majorBidi" w:cstheme="majorBidi"/>
+          <w:b w:val="0"/>
+          <w:bCs w:val="0"/>
+          <w:sz w:val="28"/>
+          <w:szCs w:val="28"/>
+        </w:rPr>
+        <w:t>South Indian, English, Doner, Japanese,</w:t>
+      </w:r>
+      <w:r>
+        <w:rPr>
+          <w:rFonts w:asciiTheme="majorBidi" w:eastAsiaTheme="minorHAnsi" w:hAnsiTheme="majorBidi" w:cstheme="majorBidi"/>
+          <w:b w:val="0"/>
+          <w:bCs w:val="0"/>
+          <w:sz w:val="28"/>
+          <w:szCs w:val="28"/>
+        </w:rPr>
+        <w:t xml:space="preserve"> General</w:t>
+      </w:r>
+      <w:r>
+        <w:rPr>
+          <w:rFonts w:asciiTheme="majorBidi" w:eastAsiaTheme="minorHAnsi" w:hAnsiTheme="majorBidi" w:cstheme="majorBidi"/>
+          <w:b w:val="0"/>
+          <w:bCs w:val="0"/>
+          <w:sz w:val="28"/>
+          <w:szCs w:val="28"/>
+        </w:rPr>
+        <w:t xml:space="preserve"> Restaurant, American, Italian, Theme, Mexican, </w:t>
+      </w:r>
+      <w:r>
+        <w:rPr>
+          <w:rFonts w:asciiTheme="majorBidi" w:eastAsiaTheme="minorHAnsi" w:hAnsiTheme="majorBidi" w:cstheme="majorBidi"/>
+          <w:b w:val="0"/>
+          <w:bCs w:val="0"/>
+          <w:sz w:val="28"/>
+          <w:szCs w:val="28"/>
+        </w:rPr>
+        <w:t>and Falafel</w:t>
+      </w:r>
+      <w:r>
+        <w:rPr>
+          <w:rFonts w:asciiTheme="majorBidi" w:eastAsiaTheme="minorHAnsi" w:hAnsiTheme="majorBidi" w:cstheme="majorBidi"/>
+          <w:b w:val="0"/>
+          <w:bCs w:val="0"/>
+          <w:sz w:val="28"/>
+          <w:szCs w:val="28"/>
+        </w:rPr>
+        <w:t xml:space="preserve"> </w:t>
+      </w:r>
+      <w:r>
+        <w:rPr>
+          <w:rFonts w:asciiTheme="majorBidi" w:eastAsiaTheme="minorHAnsi" w:hAnsiTheme="majorBidi" w:cstheme="majorBidi"/>
+          <w:b w:val="0"/>
+          <w:bCs w:val="0"/>
+          <w:sz w:val="28"/>
+          <w:szCs w:val="28"/>
+        </w:rPr>
+        <w:t>Restaurants (</w:t>
+      </w:r>
+      <w:r>
+        <w:rPr>
+          <w:rFonts w:asciiTheme="majorBidi" w:eastAsiaTheme="minorHAnsi" w:hAnsiTheme="majorBidi" w:cstheme="majorBidi"/>
+          <w:b w:val="0"/>
+          <w:bCs w:val="0"/>
+          <w:sz w:val="28"/>
+          <w:szCs w:val="28"/>
+        </w:rPr>
+        <w:t>Figure 11</w:t>
+      </w:r>
+      <w:r>
+        <w:rPr>
+          <w:rFonts w:asciiTheme="majorBidi" w:eastAsiaTheme="minorHAnsi" w:hAnsiTheme="majorBidi" w:cstheme="majorBidi"/>
+          <w:b w:val="0"/>
+          <w:bCs w:val="0"/>
+          <w:sz w:val="28"/>
+          <w:szCs w:val="28"/>
+        </w:rPr>
+        <w:t xml:space="preserve">). The most liked restaurant categories are </w:t>
+      </w:r>
+      <w:r>
+        <w:rPr>
+          <w:rFonts w:asciiTheme="majorBidi" w:eastAsiaTheme="minorHAnsi" w:hAnsiTheme="majorBidi" w:cstheme="majorBidi"/>
+          <w:b w:val="0"/>
+          <w:bCs w:val="0"/>
+          <w:sz w:val="28"/>
+          <w:szCs w:val="28"/>
+        </w:rPr>
+        <w:t>Japanese, Italian, Middle Eastern, American, Seafood, Indian, Falafel, Sushi, Fast Food,</w:t>
       </w:r>
       <w:r>
         <w:rPr>
@@ -7121,37 +7698,64 @@
         <w:t xml:space="preserve"> and</w:t>
       </w:r>
       <w:r>
+        <w:rPr>
+          <w:rFonts w:asciiTheme="majorBidi" w:eastAsiaTheme="minorHAnsi" w:hAnsiTheme="majorBidi" w:cstheme="majorBidi"/>
+          <w:b w:val="0"/>
+          <w:bCs w:val="0"/>
+          <w:sz w:val="28"/>
+          <w:szCs w:val="28"/>
+        </w:rPr>
+        <w:t xml:space="preserve"> French </w:t>
+      </w:r>
+      <w:r>
+        <w:rPr>
+          <w:rFonts w:asciiTheme="majorBidi" w:eastAsiaTheme="minorHAnsi" w:hAnsiTheme="majorBidi" w:cstheme="majorBidi"/>
+          <w:b w:val="0"/>
+          <w:bCs w:val="0"/>
+          <w:sz w:val="28"/>
+          <w:szCs w:val="28"/>
+        </w:rPr>
+        <w:t>Restaurant</w:t>
+      </w:r>
+      <w:r>
+        <w:rPr>
+          <w:rFonts w:asciiTheme="majorBidi" w:eastAsiaTheme="minorHAnsi" w:hAnsiTheme="majorBidi" w:cstheme="majorBidi"/>
+          <w:b w:val="0"/>
+          <w:bCs w:val="0"/>
+          <w:sz w:val="28"/>
+          <w:szCs w:val="28"/>
+        </w:rPr>
+        <w:t>s (F</w:t>
+      </w:r>
+      <w:r>
+        <w:rPr>
+          <w:rFonts w:asciiTheme="majorBidi" w:eastAsiaTheme="minorHAnsi" w:hAnsiTheme="majorBidi" w:cstheme="majorBidi"/>
+          <w:b w:val="0"/>
+          <w:bCs w:val="0"/>
+          <w:sz w:val="28"/>
+          <w:szCs w:val="28"/>
+        </w:rPr>
+        <w:t>igure 12</w:t>
+      </w:r>
+      <w:r>
+        <w:rPr>
+          <w:rFonts w:asciiTheme="majorBidi" w:eastAsiaTheme="minorHAnsi" w:hAnsiTheme="majorBidi" w:cstheme="majorBidi"/>
+          <w:b w:val="0"/>
+          <w:bCs w:val="0"/>
+          <w:sz w:val="28"/>
+          <w:szCs w:val="28"/>
+        </w:rPr>
+        <w:t>).</w:t>
+      </w:r>
+      <w:r>
+        <w:rPr>
+          <w:rFonts w:asciiTheme="majorBidi" w:eastAsiaTheme="minorHAnsi" w:hAnsiTheme="majorBidi" w:cstheme="majorBidi"/>
+          <w:b w:val="0"/>
+          <w:bCs w:val="0"/>
+          <w:sz w:val="28"/>
+          <w:szCs w:val="28"/>
+        </w:rPr>
         <w:t xml:space="preserve"> </w:t>
-      </w:r>
-      <w:r>
-        <w:rPr>
-          <w:rFonts w:asciiTheme="majorBidi" w:eastAsiaTheme="minorHAnsi" w:hAnsiTheme="majorBidi" w:cstheme="majorBidi"/>
-          <w:b w:val="0"/>
-          <w:bCs w:val="0"/>
-          <w:sz w:val="28"/>
-          <w:szCs w:val="28"/>
-        </w:rPr>
-        <w:t>Mexican</w:t>
-      </w:r>
-      <w:r>
-        <w:rPr>
-          <w:rFonts w:asciiTheme="majorBidi" w:eastAsiaTheme="minorHAnsi" w:hAnsiTheme="majorBidi" w:cstheme="majorBidi"/>
-          <w:b w:val="0"/>
-          <w:bCs w:val="0"/>
-          <w:sz w:val="28"/>
-          <w:szCs w:val="28"/>
-        </w:rPr>
-        <w:t xml:space="preserve"> Restaurants. So they are the best choice restaurants the second </w:t>
-      </w:r>
-      <w:r>
-        <w:rPr>
-          <w:rFonts w:asciiTheme="majorBidi" w:eastAsiaTheme="minorHAnsi" w:hAnsiTheme="majorBidi" w:cstheme="majorBidi"/>
-          <w:b w:val="0"/>
-          <w:bCs w:val="0"/>
-          <w:sz w:val="28"/>
-          <w:szCs w:val="28"/>
-        </w:rPr>
-        <w:t>group of neighborhoods.</w:t>
       </w:r>
     </w:p>
     <w:p>
@@ -7175,9 +7779,196 @@
           <w:sz w:val="28"/>
           <w:szCs w:val="28"/>
         </w:rPr>
-        <w:t>For the third group, the best rated and liked and not common restaurants are Chinese, Fast Food,</w:t>
-      </w:r>
-      <w:r>
+        <w:t xml:space="preserve">For the third group, </w:t>
+      </w:r>
+      <w:r>
+        <w:rPr>
+          <w:rFonts w:asciiTheme="majorBidi" w:eastAsiaTheme="minorHAnsi" w:hAnsiTheme="majorBidi" w:cstheme="majorBidi"/>
+          <w:b w:val="0"/>
+          <w:bCs w:val="0"/>
+          <w:sz w:val="28"/>
+          <w:szCs w:val="28"/>
+        </w:rPr>
+        <w:t xml:space="preserve">the most common or frequented restaurant categories are </w:t>
+      </w:r>
+      <w:r>
+        <w:rPr>
+          <w:rFonts w:asciiTheme="majorBidi" w:eastAsiaTheme="minorHAnsi" w:hAnsiTheme="majorBidi" w:cstheme="majorBidi"/>
+          <w:b w:val="0"/>
+          <w:bCs w:val="0"/>
+          <w:sz w:val="28"/>
+          <w:szCs w:val="28"/>
+        </w:rPr>
+        <w:t>Japanese, Middle Eastern, Eastern European, Italian, French, Turkish, Mexican, Molecular Gastronomy, Pakistani,</w:t>
+      </w:r>
+      <w:r>
+        <w:rPr>
+          <w:rFonts w:asciiTheme="majorBidi" w:eastAsiaTheme="minorHAnsi" w:hAnsiTheme="majorBidi" w:cstheme="majorBidi"/>
+          <w:b w:val="0"/>
+          <w:bCs w:val="0"/>
+          <w:sz w:val="28"/>
+          <w:szCs w:val="28"/>
+        </w:rPr>
+        <w:t xml:space="preserve"> and</w:t>
+      </w:r>
+      <w:r>
+        <w:rPr>
+          <w:rFonts w:asciiTheme="majorBidi" w:eastAsiaTheme="minorHAnsi" w:hAnsiTheme="majorBidi" w:cstheme="majorBidi"/>
+          <w:b w:val="0"/>
+          <w:bCs w:val="0"/>
+          <w:sz w:val="28"/>
+          <w:szCs w:val="28"/>
+        </w:rPr>
+        <w:t xml:space="preserve"> Spanish </w:t>
+      </w:r>
+      <w:r>
+        <w:rPr>
+          <w:rFonts w:asciiTheme="majorBidi" w:eastAsiaTheme="minorHAnsi" w:hAnsiTheme="majorBidi" w:cstheme="majorBidi"/>
+          <w:b w:val="0"/>
+          <w:bCs w:val="0"/>
+          <w:sz w:val="28"/>
+          <w:szCs w:val="28"/>
+        </w:rPr>
+        <w:t>Restaurant</w:t>
+      </w:r>
+      <w:r>
+        <w:rPr>
+          <w:rFonts w:asciiTheme="majorBidi" w:eastAsiaTheme="minorHAnsi" w:hAnsiTheme="majorBidi" w:cstheme="majorBidi"/>
+          <w:b w:val="0"/>
+          <w:bCs w:val="0"/>
+          <w:sz w:val="28"/>
+          <w:szCs w:val="28"/>
+        </w:rPr>
+        <w:t>s (</w:t>
+      </w:r>
+      <w:r>
+        <w:rPr>
+          <w:rFonts w:asciiTheme="majorBidi" w:eastAsiaTheme="minorHAnsi" w:hAnsiTheme="majorBidi" w:cstheme="majorBidi"/>
+          <w:b w:val="0"/>
+          <w:bCs w:val="0"/>
+          <w:sz w:val="28"/>
+          <w:szCs w:val="28"/>
+        </w:rPr>
+        <w:t>Figure 13</w:t>
+      </w:r>
+      <w:r>
+        <w:rPr>
+          <w:rFonts w:asciiTheme="majorBidi" w:eastAsiaTheme="minorHAnsi" w:hAnsiTheme="majorBidi" w:cstheme="majorBidi"/>
+          <w:b w:val="0"/>
+          <w:bCs w:val="0"/>
+          <w:sz w:val="28"/>
+          <w:szCs w:val="28"/>
+        </w:rPr>
+        <w:t xml:space="preserve">). The best rated categories are </w:t>
+      </w:r>
+      <w:r>
+        <w:rPr>
+          <w:rFonts w:asciiTheme="majorBidi" w:eastAsiaTheme="minorHAnsi" w:hAnsiTheme="majorBidi" w:cstheme="majorBidi"/>
+          <w:b w:val="0"/>
+          <w:bCs w:val="0"/>
+          <w:sz w:val="28"/>
+          <w:szCs w:val="28"/>
+        </w:rPr>
+        <w:t>Chinese, Fast Food, Japanese, Asian, Lebanese, French, Indonesian, Sushi, Eastern European,</w:t>
+      </w:r>
+      <w:r>
+        <w:rPr>
+          <w:rFonts w:asciiTheme="majorBidi" w:eastAsiaTheme="minorHAnsi" w:hAnsiTheme="majorBidi" w:cstheme="majorBidi"/>
+          <w:b w:val="0"/>
+          <w:bCs w:val="0"/>
+          <w:sz w:val="28"/>
+          <w:szCs w:val="28"/>
+        </w:rPr>
+        <w:t xml:space="preserve"> and</w:t>
+      </w:r>
+      <w:r>
+        <w:rPr>
+          <w:rFonts w:asciiTheme="majorBidi" w:eastAsiaTheme="minorHAnsi" w:hAnsiTheme="majorBidi" w:cstheme="majorBidi"/>
+          <w:b w:val="0"/>
+          <w:bCs w:val="0"/>
+          <w:sz w:val="28"/>
+          <w:szCs w:val="28"/>
+        </w:rPr>
+        <w:t xml:space="preserve"> Indian </w:t>
+      </w:r>
+      <w:r>
+        <w:rPr>
+          <w:rFonts w:asciiTheme="majorBidi" w:eastAsiaTheme="minorHAnsi" w:hAnsiTheme="majorBidi" w:cstheme="majorBidi"/>
+          <w:b w:val="0"/>
+          <w:bCs w:val="0"/>
+          <w:sz w:val="28"/>
+          <w:szCs w:val="28"/>
+        </w:rPr>
+        <w:t>Restaurants (</w:t>
+      </w:r>
+      <w:r>
+        <w:rPr>
+          <w:rFonts w:asciiTheme="majorBidi" w:eastAsiaTheme="minorHAnsi" w:hAnsiTheme="majorBidi" w:cstheme="majorBidi"/>
+          <w:b w:val="0"/>
+          <w:bCs w:val="0"/>
+          <w:sz w:val="28"/>
+          <w:szCs w:val="28"/>
+        </w:rPr>
+        <w:t>Figure 14</w:t>
+      </w:r>
+      <w:r>
+        <w:rPr>
+          <w:rFonts w:asciiTheme="majorBidi" w:eastAsiaTheme="minorHAnsi" w:hAnsiTheme="majorBidi" w:cstheme="majorBidi"/>
+          <w:b w:val="0"/>
+          <w:bCs w:val="0"/>
+          <w:sz w:val="28"/>
+          <w:szCs w:val="28"/>
+        </w:rPr>
+        <w:t xml:space="preserve">). The most liked restaurant categories </w:t>
+      </w:r>
+      <w:r>
+        <w:rPr>
+          <w:rFonts w:asciiTheme="majorBidi" w:eastAsiaTheme="minorHAnsi" w:hAnsiTheme="majorBidi" w:cstheme="majorBidi"/>
+          <w:b w:val="0"/>
+          <w:bCs w:val="0"/>
+          <w:sz w:val="28"/>
+          <w:szCs w:val="28"/>
+        </w:rPr>
+        <w:t>Japanese, Italian, Eastern European, Middle Eastern, French, Turkish, Tex-Mex, Indian, Asia</w:t>
+      </w:r>
+      <w:r>
+        <w:rPr>
+          <w:rFonts w:asciiTheme="majorBidi" w:eastAsiaTheme="minorHAnsi" w:hAnsiTheme="majorBidi" w:cstheme="majorBidi"/>
+          <w:b w:val="0"/>
+          <w:bCs w:val="0"/>
+          <w:sz w:val="28"/>
+          <w:szCs w:val="28"/>
+        </w:rPr>
+        <w:t>n,</w:t>
+      </w:r>
+      <w:r>
+        <w:rPr>
+          <w:rFonts w:asciiTheme="majorBidi" w:eastAsiaTheme="minorHAnsi" w:hAnsiTheme="majorBidi" w:cstheme="majorBidi"/>
+          <w:b w:val="0"/>
+          <w:bCs w:val="0"/>
+          <w:sz w:val="28"/>
+          <w:szCs w:val="28"/>
+        </w:rPr>
+        <w:t xml:space="preserve"> and</w:t>
+      </w:r>
+      <w:r>
+        <w:rPr>
+          <w:rFonts w:asciiTheme="majorBidi" w:eastAsiaTheme="minorHAnsi" w:hAnsiTheme="majorBidi" w:cstheme="majorBidi"/>
+          <w:b w:val="0"/>
+          <w:bCs w:val="0"/>
+          <w:sz w:val="28"/>
+          <w:szCs w:val="28"/>
+        </w:rPr>
+        <w:t xml:space="preserve"> Chinese</w:t>
+      </w:r>
+      <w:r>
+        <w:rPr>
+          <w:rFonts w:asciiTheme="majorBidi" w:eastAsiaTheme="minorHAnsi" w:hAnsiTheme="majorBidi" w:cstheme="majorBidi"/>
+          <w:b w:val="0"/>
+          <w:bCs w:val="0"/>
+          <w:sz w:val="28"/>
+          <w:szCs w:val="28"/>
+        </w:rPr>
         <w:t xml:space="preserve"> </w:t>
       </w:r>
       <w:r>
@@ -7188,100 +7979,47 @@
           <w:sz w:val="28"/>
           <w:szCs w:val="28"/>
         </w:rPr>
-        <w:t xml:space="preserve">Asian, </w:t>
-      </w:r>
-      <w:r>
-        <w:rPr>
-          <w:rFonts w:asciiTheme="majorBidi" w:eastAsiaTheme="minorHAnsi" w:hAnsiTheme="majorBidi" w:cstheme="majorBidi"/>
-          <w:b w:val="0"/>
-          <w:bCs w:val="0"/>
-          <w:sz w:val="28"/>
-          <w:szCs w:val="28"/>
-        </w:rPr>
-        <w:t>Lebanese</w:t>
-      </w:r>
-      <w:r>
-        <w:rPr>
-          <w:rFonts w:asciiTheme="majorBidi" w:eastAsiaTheme="minorHAnsi" w:hAnsiTheme="majorBidi" w:cstheme="majorBidi"/>
-          <w:b w:val="0"/>
-          <w:bCs w:val="0"/>
-          <w:sz w:val="28"/>
-          <w:szCs w:val="28"/>
-        </w:rPr>
-        <w:t>,</w:t>
-      </w:r>
-      <w:r>
-        <w:t xml:space="preserve"> </w:t>
-      </w:r>
-      <w:r>
-        <w:rPr>
-          <w:rFonts w:asciiTheme="majorBidi" w:eastAsiaTheme="minorHAnsi" w:hAnsiTheme="majorBidi" w:cstheme="majorBidi"/>
-          <w:b w:val="0"/>
-          <w:bCs w:val="0"/>
-          <w:sz w:val="28"/>
-          <w:szCs w:val="28"/>
-        </w:rPr>
-        <w:t xml:space="preserve">Indonesian, Sushi and </w:t>
-      </w:r>
-      <w:r>
-        <w:rPr>
-          <w:rFonts w:asciiTheme="majorBidi" w:eastAsiaTheme="minorHAnsi" w:hAnsiTheme="majorBidi" w:cstheme="majorBidi"/>
-          <w:b w:val="0"/>
-          <w:bCs w:val="0"/>
-          <w:sz w:val="28"/>
-          <w:szCs w:val="28"/>
-        </w:rPr>
-        <w:t>Indian</w:t>
-      </w:r>
-      <w:r>
-        <w:rPr>
-          <w:rFonts w:asciiTheme="majorBidi" w:eastAsiaTheme="minorHAnsi" w:hAnsiTheme="majorBidi" w:cstheme="majorBidi"/>
-          <w:b w:val="0"/>
-          <w:bCs w:val="0"/>
-          <w:sz w:val="28"/>
-          <w:szCs w:val="28"/>
-        </w:rPr>
-        <w:t xml:space="preserve"> restaurants.</w:t>
-      </w:r>
-      <w:r>
-        <w:rPr>
-          <w:rFonts w:asciiTheme="majorBidi" w:eastAsiaTheme="minorHAnsi" w:hAnsiTheme="majorBidi" w:cstheme="majorBidi"/>
-          <w:b w:val="0"/>
-          <w:bCs w:val="0"/>
-          <w:sz w:val="28"/>
-          <w:szCs w:val="28"/>
-        </w:rPr>
-        <w:t xml:space="preserve"> </w:t>
-      </w:r>
-      <w:r>
-        <w:rPr>
-          <w:rFonts w:asciiTheme="majorBidi" w:eastAsiaTheme="minorHAnsi" w:hAnsiTheme="majorBidi" w:cstheme="majorBidi"/>
-          <w:b w:val="0"/>
-          <w:bCs w:val="0"/>
-          <w:sz w:val="28"/>
-          <w:szCs w:val="28"/>
-        </w:rPr>
-        <w:t>So they are the best choice restaurants to open in Al</w:t>
-      </w:r>
-      <w:r>
-        <w:rPr>
-          <w:rFonts w:asciiTheme="majorBidi" w:eastAsiaTheme="minorHAnsi" w:hAnsiTheme="majorBidi" w:cstheme="majorBidi"/>
-          <w:b w:val="0"/>
-          <w:bCs w:val="0"/>
-          <w:sz w:val="28"/>
-          <w:szCs w:val="28"/>
-        </w:rPr>
-        <w:t>-</w:t>
-      </w:r>
-      <w:r>
-        <w:rPr>
-          <w:rFonts w:asciiTheme="majorBidi" w:eastAsiaTheme="minorHAnsi" w:hAnsiTheme="majorBidi" w:cstheme="majorBidi"/>
-          <w:b w:val="0"/>
-          <w:bCs w:val="0"/>
-          <w:sz w:val="28"/>
-          <w:szCs w:val="28"/>
-        </w:rPr>
-        <w:t>Olaya neighborhood.</w:t>
+        <w:t>Restaurant</w:t>
+      </w:r>
+      <w:r>
+        <w:rPr>
+          <w:rFonts w:asciiTheme="majorBidi" w:eastAsiaTheme="minorHAnsi" w:hAnsiTheme="majorBidi" w:cstheme="majorBidi"/>
+          <w:b w:val="0"/>
+          <w:bCs w:val="0"/>
+          <w:sz w:val="28"/>
+          <w:szCs w:val="28"/>
+        </w:rPr>
+        <w:t>s (F</w:t>
+      </w:r>
+      <w:r>
+        <w:rPr>
+          <w:rFonts w:asciiTheme="majorBidi" w:eastAsiaTheme="minorHAnsi" w:hAnsiTheme="majorBidi" w:cstheme="majorBidi"/>
+          <w:b w:val="0"/>
+          <w:bCs w:val="0"/>
+          <w:sz w:val="28"/>
+          <w:szCs w:val="28"/>
+        </w:rPr>
+        <w:t>igure 15</w:t>
+      </w:r>
+      <w:r>
+        <w:rPr>
+          <w:rFonts w:asciiTheme="majorBidi" w:eastAsiaTheme="minorHAnsi" w:hAnsiTheme="majorBidi" w:cstheme="majorBidi"/>
+          <w:b w:val="0"/>
+          <w:bCs w:val="0"/>
+          <w:sz w:val="28"/>
+          <w:szCs w:val="28"/>
+        </w:rPr>
+        <w:t>)</w:t>
+      </w:r>
+      <w:r>
+        <w:rPr>
+          <w:rFonts w:asciiTheme="majorBidi" w:eastAsiaTheme="minorHAnsi" w:hAnsiTheme="majorBidi" w:cstheme="majorBidi"/>
+          <w:b w:val="0"/>
+          <w:bCs w:val="0"/>
+          <w:sz w:val="28"/>
+          <w:szCs w:val="28"/>
+        </w:rPr>
+        <w:t>.</w:t>
       </w:r>
     </w:p>
     <w:p>
@@ -7291,91 +8029,18 @@
         <w:spacing w:before="240" w:after="0"/>
         <w:rPr>
           <w:rFonts w:asciiTheme="majorBidi" w:eastAsiaTheme="minorHAnsi" w:hAnsiTheme="majorBidi" w:cstheme="majorBidi"/>
-          <w:b w:val="0"/>
-          <w:bCs w:val="0"/>
-          <w:sz w:val="28"/>
-          <w:szCs w:val="28"/>
-        </w:rPr>
-      </w:pPr>
-      <w:r>
-        <w:rPr>
-          <w:rFonts w:asciiTheme="majorBidi" w:eastAsiaTheme="minorHAnsi" w:hAnsiTheme="majorBidi" w:cstheme="majorBidi"/>
-          <w:b w:val="0"/>
-          <w:bCs w:val="0"/>
-          <w:sz w:val="28"/>
-          <w:szCs w:val="28"/>
-        </w:rPr>
-        <w:t xml:space="preserve">In general, you have to take in consideration that your rating will be affected by </w:t>
-      </w:r>
-      <w:r>
-        <w:rPr>
-          <w:rFonts w:asciiTheme="majorBidi" w:eastAsiaTheme="minorHAnsi" w:hAnsiTheme="majorBidi" w:cstheme="majorBidi"/>
-          <w:b w:val="0"/>
-          <w:bCs w:val="0"/>
-          <w:sz w:val="28"/>
-          <w:szCs w:val="28"/>
-        </w:rPr>
-        <w:t>you restaurant verification</w:t>
-      </w:r>
-      <w:r>
-        <w:rPr>
-          <w:rFonts w:asciiTheme="majorBidi" w:eastAsiaTheme="minorHAnsi" w:hAnsiTheme="majorBidi" w:cstheme="majorBidi"/>
-          <w:b w:val="0"/>
-          <w:bCs w:val="0"/>
-          <w:sz w:val="28"/>
-          <w:szCs w:val="28"/>
-        </w:rPr>
-        <w:t xml:space="preserve"> where verified restaurant will get bett</w:t>
-      </w:r>
-      <w:r>
-        <w:rPr>
-          <w:rFonts w:asciiTheme="majorBidi" w:eastAsiaTheme="minorHAnsi" w:hAnsiTheme="majorBidi" w:cstheme="majorBidi"/>
-          <w:b w:val="0"/>
-          <w:bCs w:val="0"/>
-          <w:sz w:val="28"/>
-          <w:szCs w:val="28"/>
-        </w:rPr>
-        <w:t>er rating than</w:t>
-      </w:r>
-      <w:r>
-        <w:rPr>
-          <w:rFonts w:asciiTheme="majorBidi" w:eastAsiaTheme="minorHAnsi" w:hAnsiTheme="majorBidi" w:cstheme="majorBidi"/>
-          <w:b w:val="0"/>
-          <w:bCs w:val="0"/>
-          <w:sz w:val="28"/>
-          <w:szCs w:val="28"/>
-        </w:rPr>
-        <w:t xml:space="preserve"> not verified one (</w:t>
-      </w:r>
-      <w:r>
-        <w:rPr>
-          <w:rFonts w:asciiTheme="majorBidi" w:eastAsiaTheme="minorHAnsi" w:hAnsiTheme="majorBidi" w:cstheme="majorBidi"/>
-          <w:b w:val="0"/>
-          <w:bCs w:val="0"/>
-          <w:sz w:val="28"/>
-          <w:szCs w:val="28"/>
-        </w:rPr>
-        <w:t>figure</w:t>
-      </w:r>
-      <w:r>
-        <w:rPr>
-          <w:rFonts w:asciiTheme="majorBidi" w:eastAsiaTheme="minorHAnsi" w:hAnsiTheme="majorBidi" w:cstheme="majorBidi"/>
-          <w:b w:val="0"/>
-          <w:bCs w:val="0"/>
-          <w:sz w:val="28"/>
-          <w:szCs w:val="28"/>
-        </w:rPr>
-        <w:t xml:space="preserve"> 14)</w:t>
-      </w:r>
-      <w:r>
-        <w:rPr>
-          <w:rFonts w:asciiTheme="majorBidi" w:eastAsiaTheme="minorHAnsi" w:hAnsiTheme="majorBidi" w:cstheme="majorBidi"/>
-          <w:b w:val="0"/>
-          <w:bCs w:val="0"/>
-          <w:sz w:val="28"/>
-          <w:szCs w:val="28"/>
-        </w:rPr>
-        <w:t xml:space="preserve">. </w:t>
+          <w:sz w:val="36"/>
+          <w:szCs w:val="36"/>
+        </w:rPr>
+      </w:pPr>
+      <w:r>
+        <w:rPr>
+          <w:rFonts w:asciiTheme="majorBidi" w:eastAsiaTheme="minorHAnsi" w:hAnsiTheme="majorBidi" w:cstheme="majorBidi"/>
+          <w:sz w:val="36"/>
+          <w:szCs w:val="36"/>
+        </w:rPr>
+        <w:lastRenderedPageBreak/>
+        <w:t>5. Discussion</w:t>
       </w:r>
     </w:p>
     <w:p>
@@ -7394,26 +8059,98 @@
       <w:r>
         <w:rPr>
           <w:rFonts w:asciiTheme="majorBidi" w:eastAsiaTheme="minorHAnsi" w:hAnsiTheme="majorBidi" w:cstheme="majorBidi"/>
-          <w:sz w:val="36"/>
-          <w:szCs w:val="36"/>
-        </w:rPr>
-        <w:t>5.</w:t>
-      </w:r>
-      <w:r>
-        <w:rPr>
-          <w:rFonts w:asciiTheme="majorBidi" w:eastAsiaTheme="minorHAnsi" w:hAnsiTheme="majorBidi" w:cstheme="majorBidi"/>
-          <w:sz w:val="36"/>
-          <w:szCs w:val="36"/>
-        </w:rPr>
+          <w:b w:val="0"/>
+          <w:bCs w:val="0"/>
+          <w:sz w:val="28"/>
+          <w:szCs w:val="28"/>
+        </w:rPr>
+        <w:t xml:space="preserve">For the first group, there are some restaurants are good rated and liked despite they are not common such as Japanese, Lebanese, </w:t>
+      </w:r>
+      <w:r>
+        <w:rPr>
+          <w:rFonts w:asciiTheme="majorBidi" w:eastAsiaTheme="minorHAnsi" w:hAnsiTheme="majorBidi" w:cstheme="majorBidi"/>
+          <w:b w:val="0"/>
+          <w:bCs w:val="0"/>
+          <w:sz w:val="28"/>
+          <w:szCs w:val="28"/>
+        </w:rPr>
+        <w:t>Chinese</w:t>
+      </w:r>
+      <w:r>
+        <w:rPr>
+          <w:rFonts w:asciiTheme="majorBidi" w:eastAsiaTheme="minorHAnsi" w:hAnsiTheme="majorBidi" w:cstheme="majorBidi"/>
+          <w:b w:val="0"/>
+          <w:bCs w:val="0"/>
+          <w:sz w:val="28"/>
+          <w:szCs w:val="28"/>
+        </w:rPr>
+        <w:t>,</w:t>
+      </w:r>
+      <w:r>
         <w:t xml:space="preserve"> </w:t>
       </w:r>
       <w:r>
         <w:rPr>
           <w:rFonts w:asciiTheme="majorBidi" w:eastAsiaTheme="minorHAnsi" w:hAnsiTheme="majorBidi" w:cstheme="majorBidi"/>
-          <w:sz w:val="36"/>
-          <w:szCs w:val="36"/>
-        </w:rPr>
-        <w:t xml:space="preserve"> Conclusion</w:t>
+          <w:b w:val="0"/>
+          <w:bCs w:val="0"/>
+          <w:sz w:val="28"/>
+          <w:szCs w:val="28"/>
+        </w:rPr>
+        <w:t>Asian</w:t>
+      </w:r>
+      <w:r>
+        <w:rPr>
+          <w:rFonts w:asciiTheme="majorBidi" w:eastAsiaTheme="minorHAnsi" w:hAnsiTheme="majorBidi" w:cstheme="majorBidi"/>
+          <w:b w:val="0"/>
+          <w:bCs w:val="0"/>
+          <w:sz w:val="28"/>
+          <w:szCs w:val="28"/>
+        </w:rPr>
+        <w:t xml:space="preserve">, Falafel, </w:t>
+      </w:r>
+      <w:r>
+        <w:rPr>
+          <w:rFonts w:asciiTheme="majorBidi" w:eastAsiaTheme="minorHAnsi" w:hAnsiTheme="majorBidi" w:cstheme="majorBidi"/>
+          <w:b w:val="0"/>
+          <w:bCs w:val="0"/>
+          <w:sz w:val="28"/>
+          <w:szCs w:val="28"/>
+        </w:rPr>
+        <w:t>Eastern European</w:t>
+      </w:r>
+      <w:r>
+        <w:rPr>
+          <w:rFonts w:asciiTheme="majorBidi" w:eastAsiaTheme="minorHAnsi" w:hAnsiTheme="majorBidi" w:cstheme="majorBidi"/>
+          <w:b w:val="0"/>
+          <w:bCs w:val="0"/>
+          <w:sz w:val="28"/>
+          <w:szCs w:val="28"/>
+        </w:rPr>
+        <w:t xml:space="preserve"> and</w:t>
+      </w:r>
+      <w:r>
+        <w:t xml:space="preserve"> </w:t>
+      </w:r>
+      <w:r>
+        <w:rPr>
+          <w:rFonts w:asciiTheme="majorBidi" w:eastAsiaTheme="minorHAnsi" w:hAnsiTheme="majorBidi" w:cstheme="majorBidi"/>
+          <w:b w:val="0"/>
+          <w:bCs w:val="0"/>
+          <w:sz w:val="28"/>
+          <w:szCs w:val="28"/>
+        </w:rPr>
+        <w:t>Modern European Restaurant</w:t>
+      </w:r>
+      <w:r>
+        <w:rPr>
+          <w:rFonts w:asciiTheme="majorBidi" w:eastAsiaTheme="minorHAnsi" w:hAnsiTheme="majorBidi" w:cstheme="majorBidi"/>
+          <w:b w:val="0"/>
+          <w:bCs w:val="0"/>
+          <w:sz w:val="28"/>
+          <w:szCs w:val="28"/>
+        </w:rPr>
+        <w:t>s. So we recommend any type of restaurants for the previous categories in any neighborhood of the first group.</w:t>
       </w:r>
     </w:p>
     <w:p>
@@ -7437,58 +8174,116 @@
           <w:sz w:val="28"/>
           <w:szCs w:val="28"/>
         </w:rPr>
-        <w:t>F</w:t>
-      </w:r>
-      <w:r>
-        <w:rPr>
-          <w:rFonts w:asciiTheme="majorBidi" w:eastAsiaTheme="minorHAnsi" w:hAnsiTheme="majorBidi" w:cstheme="majorBidi"/>
-          <w:b w:val="0"/>
-          <w:bCs w:val="0"/>
-          <w:sz w:val="28"/>
-          <w:szCs w:val="28"/>
-        </w:rPr>
-        <w:t>ro</w:t>
-      </w:r>
-      <w:r>
-        <w:rPr>
-          <w:rFonts w:asciiTheme="majorBidi" w:eastAsiaTheme="minorHAnsi" w:hAnsiTheme="majorBidi" w:cstheme="majorBidi"/>
-          <w:b w:val="0"/>
-          <w:bCs w:val="0"/>
-          <w:sz w:val="28"/>
-          <w:szCs w:val="28"/>
-        </w:rPr>
-        <w:t>m our analysis we observed that there is a good positive relationship between the number of restaurants and number of likes</w:t>
-      </w:r>
-      <w:r>
-        <w:rPr>
-          <w:rFonts w:asciiTheme="majorBidi" w:eastAsiaTheme="minorHAnsi" w:hAnsiTheme="majorBidi" w:cstheme="majorBidi"/>
-          <w:b w:val="0"/>
-          <w:bCs w:val="0"/>
-          <w:sz w:val="28"/>
-          <w:szCs w:val="28"/>
-        </w:rPr>
-        <w:t xml:space="preserve">. Which is mean that the result will be biased to the restaurant </w:t>
-      </w:r>
-      <w:r>
-        <w:rPr>
-          <w:rFonts w:asciiTheme="majorBidi" w:eastAsiaTheme="minorHAnsi" w:hAnsiTheme="majorBidi" w:cstheme="majorBidi"/>
-          <w:b w:val="0"/>
-          <w:bCs w:val="0"/>
-          <w:sz w:val="28"/>
-          <w:szCs w:val="28"/>
-        </w:rPr>
-        <w:lastRenderedPageBreak/>
-        <w:t>that has more branches than others</w:t>
-      </w:r>
-      <w:r>
-        <w:rPr>
-          <w:rFonts w:asciiTheme="majorBidi" w:eastAsiaTheme="minorHAnsi" w:hAnsiTheme="majorBidi" w:cstheme="majorBidi"/>
-          <w:b w:val="0"/>
-          <w:bCs w:val="0"/>
-          <w:sz w:val="28"/>
-          <w:szCs w:val="28"/>
-        </w:rPr>
-        <w:t>, so we didn`t depend totally on likes in selecting best restaurant categories (figure 15).</w:t>
+        <w:t xml:space="preserve">For the second group, the best rated and liked and not common restaurants are South </w:t>
+      </w:r>
+      <w:r>
+        <w:rPr>
+          <w:rFonts w:asciiTheme="majorBidi" w:eastAsiaTheme="minorHAnsi" w:hAnsiTheme="majorBidi" w:cstheme="majorBidi"/>
+          <w:b w:val="0"/>
+          <w:bCs w:val="0"/>
+          <w:sz w:val="28"/>
+          <w:szCs w:val="28"/>
+        </w:rPr>
+        <w:t>Indian</w:t>
+      </w:r>
+      <w:r>
+        <w:rPr>
+          <w:rFonts w:asciiTheme="majorBidi" w:eastAsiaTheme="minorHAnsi" w:hAnsiTheme="majorBidi" w:cstheme="majorBidi"/>
+          <w:b w:val="0"/>
+          <w:bCs w:val="0"/>
+          <w:sz w:val="28"/>
+          <w:szCs w:val="28"/>
+        </w:rPr>
+        <w:t xml:space="preserve">, English, Doner, </w:t>
+      </w:r>
+      <w:r>
+        <w:rPr>
+          <w:rFonts w:asciiTheme="majorBidi" w:eastAsiaTheme="minorHAnsi" w:hAnsiTheme="majorBidi" w:cstheme="majorBidi"/>
+          <w:b w:val="0"/>
+          <w:bCs w:val="0"/>
+          <w:sz w:val="28"/>
+          <w:szCs w:val="28"/>
+        </w:rPr>
+        <w:t>Japanese</w:t>
+      </w:r>
+      <w:r>
+        <w:rPr>
+          <w:rFonts w:asciiTheme="majorBidi" w:eastAsiaTheme="minorHAnsi" w:hAnsiTheme="majorBidi" w:cstheme="majorBidi"/>
+          <w:b w:val="0"/>
+          <w:bCs w:val="0"/>
+          <w:sz w:val="28"/>
+          <w:szCs w:val="28"/>
+        </w:rPr>
+        <w:t>,</w:t>
+      </w:r>
+      <w:r>
+        <w:t xml:space="preserve"> </w:t>
+      </w:r>
+      <w:r>
+        <w:rPr>
+          <w:rFonts w:asciiTheme="majorBidi" w:eastAsiaTheme="minorHAnsi" w:hAnsiTheme="majorBidi" w:cstheme="majorBidi"/>
+          <w:b w:val="0"/>
+          <w:bCs w:val="0"/>
+          <w:sz w:val="28"/>
+          <w:szCs w:val="28"/>
+        </w:rPr>
+        <w:t>American</w:t>
+      </w:r>
+      <w:r>
+        <w:rPr>
+          <w:rFonts w:asciiTheme="majorBidi" w:eastAsiaTheme="minorHAnsi" w:hAnsiTheme="majorBidi" w:cstheme="majorBidi"/>
+          <w:b w:val="0"/>
+          <w:bCs w:val="0"/>
+          <w:sz w:val="28"/>
+          <w:szCs w:val="28"/>
+        </w:rPr>
+        <w:t>,</w:t>
+      </w:r>
+      <w:r>
+        <w:t xml:space="preserve"> </w:t>
+      </w:r>
+      <w:r>
+        <w:rPr>
+          <w:rFonts w:asciiTheme="majorBidi" w:eastAsiaTheme="minorHAnsi" w:hAnsiTheme="majorBidi" w:cstheme="majorBidi"/>
+          <w:b w:val="0"/>
+          <w:bCs w:val="0"/>
+          <w:sz w:val="28"/>
+          <w:szCs w:val="28"/>
+        </w:rPr>
+        <w:t>Theme</w:t>
+      </w:r>
+      <w:r>
+        <w:rPr>
+          <w:rFonts w:asciiTheme="majorBidi" w:eastAsiaTheme="minorHAnsi" w:hAnsiTheme="majorBidi" w:cstheme="majorBidi"/>
+          <w:b w:val="0"/>
+          <w:bCs w:val="0"/>
+          <w:sz w:val="28"/>
+          <w:szCs w:val="28"/>
+        </w:rPr>
+        <w:t xml:space="preserve"> and</w:t>
+      </w:r>
+      <w:r>
+        <w:t xml:space="preserve"> </w:t>
+      </w:r>
+      <w:r>
+        <w:rPr>
+          <w:rFonts w:asciiTheme="majorBidi" w:eastAsiaTheme="minorHAnsi" w:hAnsiTheme="majorBidi" w:cstheme="majorBidi"/>
+          <w:b w:val="0"/>
+          <w:bCs w:val="0"/>
+          <w:sz w:val="28"/>
+          <w:szCs w:val="28"/>
+        </w:rPr>
+        <w:t>Mexican</w:t>
+      </w:r>
+      <w:r>
+        <w:rPr>
+          <w:rFonts w:asciiTheme="majorBidi" w:eastAsiaTheme="minorHAnsi" w:hAnsiTheme="majorBidi" w:cstheme="majorBidi"/>
+          <w:b w:val="0"/>
+          <w:bCs w:val="0"/>
+          <w:sz w:val="28"/>
+          <w:szCs w:val="28"/>
+        </w:rPr>
+        <w:t xml:space="preserve"> Restaurants. So they are the best choice restaurants the second group of neighborhoods.</w:t>
       </w:r>
     </w:p>
     <w:p>
@@ -7512,37 +8307,93 @@
           <w:sz w:val="28"/>
           <w:szCs w:val="28"/>
         </w:rPr>
-        <w:t>T</w:t>
-      </w:r>
-      <w:r>
-        <w:rPr>
-          <w:rFonts w:asciiTheme="majorBidi" w:eastAsiaTheme="minorHAnsi" w:hAnsiTheme="majorBidi" w:cstheme="majorBidi"/>
-          <w:b w:val="0"/>
-          <w:bCs w:val="0"/>
-          <w:sz w:val="28"/>
-          <w:szCs w:val="28"/>
-        </w:rPr>
-        <w:t>here is a very week relationship between number of restaurants for specific category and rating which makes us confident about or result where we depended on rating to select the best restaurant which it will not be biased to specific restaurant category because specific restaurant have more branches than another one</w:t>
-      </w:r>
-      <w:r>
-        <w:rPr>
-          <w:rFonts w:asciiTheme="majorBidi" w:eastAsiaTheme="minorHAnsi" w:hAnsiTheme="majorBidi" w:cstheme="majorBidi"/>
-          <w:b w:val="0"/>
-          <w:bCs w:val="0"/>
-          <w:sz w:val="28"/>
-          <w:szCs w:val="28"/>
-        </w:rPr>
-        <w:t>(Figure 16)</w:t>
-      </w:r>
-      <w:r>
-        <w:rPr>
-          <w:rFonts w:asciiTheme="majorBidi" w:eastAsiaTheme="minorHAnsi" w:hAnsiTheme="majorBidi" w:cstheme="majorBidi"/>
-          <w:b w:val="0"/>
-          <w:bCs w:val="0"/>
-          <w:sz w:val="28"/>
-          <w:szCs w:val="28"/>
-        </w:rPr>
-        <w:t>.</w:t>
+        <w:t>For the third group, the best rated and liked and not common restaurants are Chinese, Fast Food,</w:t>
+      </w:r>
+      <w:r>
+        <w:t xml:space="preserve"> </w:t>
+      </w:r>
+      <w:r>
+        <w:rPr>
+          <w:rFonts w:asciiTheme="majorBidi" w:eastAsiaTheme="minorHAnsi" w:hAnsiTheme="majorBidi" w:cstheme="majorBidi"/>
+          <w:b w:val="0"/>
+          <w:bCs w:val="0"/>
+          <w:sz w:val="28"/>
+          <w:szCs w:val="28"/>
+        </w:rPr>
+        <w:t xml:space="preserve">Asian, </w:t>
+      </w:r>
+      <w:r>
+        <w:rPr>
+          <w:rFonts w:asciiTheme="majorBidi" w:eastAsiaTheme="minorHAnsi" w:hAnsiTheme="majorBidi" w:cstheme="majorBidi"/>
+          <w:b w:val="0"/>
+          <w:bCs w:val="0"/>
+          <w:sz w:val="28"/>
+          <w:szCs w:val="28"/>
+        </w:rPr>
+        <w:t>Lebanese</w:t>
+      </w:r>
+      <w:r>
+        <w:rPr>
+          <w:rFonts w:asciiTheme="majorBidi" w:eastAsiaTheme="minorHAnsi" w:hAnsiTheme="majorBidi" w:cstheme="majorBidi"/>
+          <w:b w:val="0"/>
+          <w:bCs w:val="0"/>
+          <w:sz w:val="28"/>
+          <w:szCs w:val="28"/>
+        </w:rPr>
+        <w:t>,</w:t>
+      </w:r>
+      <w:r>
+        <w:t xml:space="preserve"> </w:t>
+      </w:r>
+      <w:r>
+        <w:rPr>
+          <w:rFonts w:asciiTheme="majorBidi" w:eastAsiaTheme="minorHAnsi" w:hAnsiTheme="majorBidi" w:cstheme="majorBidi"/>
+          <w:b w:val="0"/>
+          <w:bCs w:val="0"/>
+          <w:sz w:val="28"/>
+          <w:szCs w:val="28"/>
+        </w:rPr>
+        <w:t xml:space="preserve">Indonesian, Sushi and </w:t>
+      </w:r>
+      <w:r>
+        <w:rPr>
+          <w:rFonts w:asciiTheme="majorBidi" w:eastAsiaTheme="minorHAnsi" w:hAnsiTheme="majorBidi" w:cstheme="majorBidi"/>
+          <w:b w:val="0"/>
+          <w:bCs w:val="0"/>
+          <w:sz w:val="28"/>
+          <w:szCs w:val="28"/>
+        </w:rPr>
+        <w:t>Indian</w:t>
+      </w:r>
+      <w:r>
+        <w:rPr>
+          <w:rFonts w:asciiTheme="majorBidi" w:eastAsiaTheme="minorHAnsi" w:hAnsiTheme="majorBidi" w:cstheme="majorBidi"/>
+          <w:b w:val="0"/>
+          <w:bCs w:val="0"/>
+          <w:sz w:val="28"/>
+          <w:szCs w:val="28"/>
+        </w:rPr>
+        <w:t xml:space="preserve"> restaurants.</w:t>
+      </w:r>
+      <w:r>
+        <w:rPr>
+          <w:rFonts w:asciiTheme="majorBidi" w:eastAsiaTheme="minorHAnsi" w:hAnsiTheme="majorBidi" w:cstheme="majorBidi"/>
+          <w:b w:val="0"/>
+          <w:bCs w:val="0"/>
+          <w:sz w:val="28"/>
+          <w:szCs w:val="28"/>
+        </w:rPr>
+        <w:t xml:space="preserve"> </w:t>
+      </w:r>
+      <w:r>
+        <w:rPr>
+          <w:rFonts w:asciiTheme="majorBidi" w:eastAsiaTheme="minorHAnsi" w:hAnsiTheme="majorBidi" w:cstheme="majorBidi"/>
+          <w:b w:val="0"/>
+          <w:bCs w:val="0"/>
+          <w:sz w:val="28"/>
+          <w:szCs w:val="28"/>
+        </w:rPr>
+        <w:t>So they are the best choice restaurants to open in Al-Olaya neighborhood.</w:t>
       </w:r>
     </w:p>
     <w:p>
@@ -7552,17 +8403,21 @@
         <w:spacing w:before="240" w:after="0"/>
         <w:rPr>
           <w:rFonts w:asciiTheme="majorBidi" w:eastAsiaTheme="minorHAnsi" w:hAnsiTheme="majorBidi" w:cstheme="majorBidi"/>
-          <w:sz w:val="36"/>
-          <w:szCs w:val="36"/>
-        </w:rPr>
-      </w:pPr>
-      <w:r>
-        <w:rPr>
-          <w:rFonts w:asciiTheme="majorBidi" w:eastAsiaTheme="minorHAnsi" w:hAnsiTheme="majorBidi" w:cstheme="majorBidi"/>
-          <w:sz w:val="36"/>
-          <w:szCs w:val="36"/>
-        </w:rPr>
-        <w:t>6. Future Direction</w:t>
+          <w:b w:val="0"/>
+          <w:bCs w:val="0"/>
+          <w:sz w:val="28"/>
+          <w:szCs w:val="28"/>
+        </w:rPr>
+      </w:pPr>
+      <w:r>
+        <w:rPr>
+          <w:rFonts w:asciiTheme="majorBidi" w:eastAsiaTheme="minorHAnsi" w:hAnsiTheme="majorBidi" w:cstheme="majorBidi"/>
+          <w:b w:val="0"/>
+          <w:bCs w:val="0"/>
+          <w:sz w:val="28"/>
+          <w:szCs w:val="28"/>
+        </w:rPr>
+        <w:t xml:space="preserve">In general, you have to take in consideration that your rating will be affected by you restaurant verification where verified restaurant will get better rating than not verified one (figure 14). </w:t>
       </w:r>
     </w:p>
     <w:p>
@@ -7581,32 +8436,154 @@
       <w:r>
         <w:rPr>
           <w:rFonts w:asciiTheme="majorBidi" w:eastAsiaTheme="minorHAnsi" w:hAnsiTheme="majorBidi" w:cstheme="majorBidi"/>
-          <w:b w:val="0"/>
-          <w:bCs w:val="0"/>
-          <w:sz w:val="28"/>
-          <w:szCs w:val="28"/>
-        </w:rPr>
-        <w:t xml:space="preserve">Our analysis </w:t>
-      </w:r>
-      <w:r>
-        <w:rPr>
-          <w:rFonts w:asciiTheme="majorBidi" w:eastAsiaTheme="minorHAnsi" w:hAnsiTheme="majorBidi" w:cstheme="majorBidi"/>
-          <w:b w:val="0"/>
-          <w:bCs w:val="0"/>
-          <w:sz w:val="28"/>
-          <w:szCs w:val="28"/>
-        </w:rPr>
-        <w:t xml:space="preserve">was focuses on </w:t>
-      </w:r>
-      <w:r>
-        <w:rPr>
-          <w:rFonts w:asciiTheme="majorBidi" w:eastAsiaTheme="minorHAnsi" w:hAnsiTheme="majorBidi" w:cstheme="majorBidi"/>
-          <w:b w:val="0"/>
-          <w:bCs w:val="0"/>
-          <w:sz w:val="28"/>
-          <w:szCs w:val="28"/>
-        </w:rPr>
-        <w:t>19 neighborhoods in just one city (Riyadh) in Saudi Arabia, so the analysis will be more effective if it generalized on th</w:t>
+          <w:sz w:val="36"/>
+          <w:szCs w:val="36"/>
+        </w:rPr>
+        <w:t>5.</w:t>
+      </w:r>
+      <w:r>
+        <w:rPr>
+          <w:rFonts w:asciiTheme="majorBidi" w:eastAsiaTheme="minorHAnsi" w:hAnsiTheme="majorBidi" w:cstheme="majorBidi"/>
+          <w:sz w:val="36"/>
+          <w:szCs w:val="36"/>
+        </w:rPr>
+        <w:t xml:space="preserve"> </w:t>
+      </w:r>
+      <w:r>
+        <w:rPr>
+          <w:rFonts w:asciiTheme="majorBidi" w:eastAsiaTheme="minorHAnsi" w:hAnsiTheme="majorBidi" w:cstheme="majorBidi"/>
+          <w:sz w:val="36"/>
+          <w:szCs w:val="36"/>
+        </w:rPr>
+        <w:t xml:space="preserve"> Conclusion</w:t>
+      </w:r>
+    </w:p>
+    <w:p>
+      <w:pPr>
+        <w:pStyle w:val="Heading4"/>
+        <w:shd w:val="clear" w:color="auto" w:fill="FFFFFF"/>
+        <w:spacing w:before="240" w:after="0"/>
+        <w:rPr>
+          <w:rFonts w:asciiTheme="majorBidi" w:eastAsiaTheme="minorHAnsi" w:hAnsiTheme="majorBidi" w:cstheme="majorBidi"/>
+          <w:b w:val="0"/>
+          <w:bCs w:val="0"/>
+          <w:sz w:val="28"/>
+          <w:szCs w:val="28"/>
+        </w:rPr>
+      </w:pPr>
+      <w:r>
+        <w:rPr>
+          <w:rFonts w:asciiTheme="majorBidi" w:eastAsiaTheme="minorHAnsi" w:hAnsiTheme="majorBidi" w:cstheme="majorBidi"/>
+          <w:b w:val="0"/>
+          <w:bCs w:val="0"/>
+          <w:sz w:val="28"/>
+          <w:szCs w:val="28"/>
+        </w:rPr>
+        <w:t>F</w:t>
+      </w:r>
+      <w:r>
+        <w:rPr>
+          <w:rFonts w:asciiTheme="majorBidi" w:eastAsiaTheme="minorHAnsi" w:hAnsiTheme="majorBidi" w:cstheme="majorBidi"/>
+          <w:b w:val="0"/>
+          <w:bCs w:val="0"/>
+          <w:sz w:val="28"/>
+          <w:szCs w:val="28"/>
+        </w:rPr>
+        <w:t>ro</w:t>
+      </w:r>
+      <w:r>
+        <w:rPr>
+          <w:rFonts w:asciiTheme="majorBidi" w:eastAsiaTheme="minorHAnsi" w:hAnsiTheme="majorBidi" w:cstheme="majorBidi"/>
+          <w:b w:val="0"/>
+          <w:bCs w:val="0"/>
+          <w:sz w:val="28"/>
+          <w:szCs w:val="28"/>
+        </w:rPr>
+        <w:t>m our analysis we observed that there is a good positive relationship between the number of restaurants and number of likes</w:t>
+      </w:r>
+      <w:r>
+        <w:rPr>
+          <w:rFonts w:asciiTheme="majorBidi" w:eastAsiaTheme="minorHAnsi" w:hAnsiTheme="majorBidi" w:cstheme="majorBidi"/>
+          <w:b w:val="0"/>
+          <w:bCs w:val="0"/>
+          <w:sz w:val="28"/>
+          <w:szCs w:val="28"/>
+        </w:rPr>
+        <w:t>. Which is mean that the result will be biased to the restaurant that has more branches than others</w:t>
+      </w:r>
+      <w:r>
+        <w:rPr>
+          <w:rFonts w:asciiTheme="majorBidi" w:eastAsiaTheme="minorHAnsi" w:hAnsiTheme="majorBidi" w:cstheme="majorBidi"/>
+          <w:b w:val="0"/>
+          <w:bCs w:val="0"/>
+          <w:sz w:val="28"/>
+          <w:szCs w:val="28"/>
+        </w:rPr>
+        <w:t xml:space="preserve">, so we didn`t depend totally on likes in selecting best </w:t>
+      </w:r>
+      <w:r>
+        <w:rPr>
+          <w:rFonts w:asciiTheme="majorBidi" w:eastAsiaTheme="minorHAnsi" w:hAnsiTheme="majorBidi" w:cstheme="majorBidi"/>
+          <w:b w:val="0"/>
+          <w:bCs w:val="0"/>
+          <w:sz w:val="28"/>
+          <w:szCs w:val="28"/>
+        </w:rPr>
+        <w:t>restaurant categories (figure 17</w:t>
+      </w:r>
+      <w:r>
+        <w:rPr>
+          <w:rFonts w:asciiTheme="majorBidi" w:eastAsiaTheme="minorHAnsi" w:hAnsiTheme="majorBidi" w:cstheme="majorBidi"/>
+          <w:b w:val="0"/>
+          <w:bCs w:val="0"/>
+          <w:sz w:val="28"/>
+          <w:szCs w:val="28"/>
+        </w:rPr>
+        <w:t>).</w:t>
+      </w:r>
+    </w:p>
+    <w:p>
+      <w:pPr>
+        <w:pStyle w:val="Heading4"/>
+        <w:shd w:val="clear" w:color="auto" w:fill="FFFFFF"/>
+        <w:spacing w:before="240" w:after="0"/>
+        <w:rPr>
+          <w:rFonts w:asciiTheme="majorBidi" w:eastAsiaTheme="minorHAnsi" w:hAnsiTheme="majorBidi" w:cstheme="majorBidi"/>
+          <w:b w:val="0"/>
+          <w:bCs w:val="0"/>
+          <w:sz w:val="28"/>
+          <w:szCs w:val="28"/>
+        </w:rPr>
+      </w:pPr>
+      <w:r>
+        <w:rPr>
+          <w:rFonts w:asciiTheme="majorBidi" w:eastAsiaTheme="minorHAnsi" w:hAnsiTheme="majorBidi" w:cstheme="majorBidi"/>
+          <w:b w:val="0"/>
+          <w:bCs w:val="0"/>
+          <w:sz w:val="28"/>
+          <w:szCs w:val="28"/>
+        </w:rPr>
+        <w:t>T</w:t>
+      </w:r>
+      <w:r>
+        <w:rPr>
+          <w:rFonts w:asciiTheme="majorBidi" w:eastAsiaTheme="minorHAnsi" w:hAnsiTheme="majorBidi" w:cstheme="majorBidi"/>
+          <w:b w:val="0"/>
+          <w:bCs w:val="0"/>
+          <w:sz w:val="28"/>
+          <w:szCs w:val="28"/>
+        </w:rPr>
+        <w:t>here is a very week relationship between number of restaurants for specific category and rating which makes us confident about or result where we depended on rating to select the best restaurant which it will not be biased to specific restaurant category because specific restaurant have more branches than another one</w:t>
+      </w:r>
+      <w:r>
+        <w:rPr>
+          <w:rFonts w:asciiTheme="majorBidi" w:eastAsiaTheme="minorHAnsi" w:hAnsiTheme="majorBidi" w:cstheme="majorBidi"/>
+          <w:b w:val="0"/>
+          <w:bCs w:val="0"/>
+          <w:sz w:val="28"/>
+          <w:szCs w:val="28"/>
+        </w:rPr>
+        <w:t>(Figure 18</w:t>
       </w:r>
       <w:bookmarkStart w:id="0" w:name="_GoBack"/>
       <w:bookmarkEnd w:id="0"/>
@@ -7618,7 +8595,81 @@
           <w:sz w:val="28"/>
           <w:szCs w:val="28"/>
         </w:rPr>
-        <w:t>e entire cities of the country.</w:t>
+        <w:t>)</w:t>
+      </w:r>
+      <w:r>
+        <w:rPr>
+          <w:rFonts w:asciiTheme="majorBidi" w:eastAsiaTheme="minorHAnsi" w:hAnsiTheme="majorBidi" w:cstheme="majorBidi"/>
+          <w:b w:val="0"/>
+          <w:bCs w:val="0"/>
+          <w:sz w:val="28"/>
+          <w:szCs w:val="28"/>
+        </w:rPr>
+        <w:t>.</w:t>
+      </w:r>
+    </w:p>
+    <w:p>
+      <w:pPr>
+        <w:pStyle w:val="Heading4"/>
+        <w:shd w:val="clear" w:color="auto" w:fill="FFFFFF"/>
+        <w:spacing w:before="240" w:after="0"/>
+        <w:rPr>
+          <w:rFonts w:asciiTheme="majorBidi" w:eastAsiaTheme="minorHAnsi" w:hAnsiTheme="majorBidi" w:cstheme="majorBidi"/>
+          <w:sz w:val="36"/>
+          <w:szCs w:val="36"/>
+        </w:rPr>
+      </w:pPr>
+      <w:r>
+        <w:rPr>
+          <w:rFonts w:asciiTheme="majorBidi" w:eastAsiaTheme="minorHAnsi" w:hAnsiTheme="majorBidi" w:cstheme="majorBidi"/>
+          <w:sz w:val="36"/>
+          <w:szCs w:val="36"/>
+        </w:rPr>
+        <w:t>6. Future Direction</w:t>
+      </w:r>
+    </w:p>
+    <w:p>
+      <w:pPr>
+        <w:pStyle w:val="Heading4"/>
+        <w:shd w:val="clear" w:color="auto" w:fill="FFFFFF"/>
+        <w:spacing w:before="240" w:after="0"/>
+        <w:rPr>
+          <w:rFonts w:asciiTheme="majorBidi" w:eastAsiaTheme="minorHAnsi" w:hAnsiTheme="majorBidi" w:cstheme="majorBidi"/>
+          <w:b w:val="0"/>
+          <w:bCs w:val="0"/>
+          <w:sz w:val="28"/>
+          <w:szCs w:val="28"/>
+        </w:rPr>
+      </w:pPr>
+      <w:r>
+        <w:rPr>
+          <w:rFonts w:asciiTheme="majorBidi" w:eastAsiaTheme="minorHAnsi" w:hAnsiTheme="majorBidi" w:cstheme="majorBidi"/>
+          <w:b w:val="0"/>
+          <w:bCs w:val="0"/>
+          <w:sz w:val="28"/>
+          <w:szCs w:val="28"/>
+        </w:rPr>
+        <w:t xml:space="preserve">Our analysis </w:t>
+      </w:r>
+      <w:r>
+        <w:rPr>
+          <w:rFonts w:asciiTheme="majorBidi" w:eastAsiaTheme="minorHAnsi" w:hAnsiTheme="majorBidi" w:cstheme="majorBidi"/>
+          <w:b w:val="0"/>
+          <w:bCs w:val="0"/>
+          <w:sz w:val="28"/>
+          <w:szCs w:val="28"/>
+        </w:rPr>
+        <w:t xml:space="preserve">was focuses on </w:t>
+      </w:r>
+      <w:r>
+        <w:rPr>
+          <w:rFonts w:asciiTheme="majorBidi" w:eastAsiaTheme="minorHAnsi" w:hAnsiTheme="majorBidi" w:cstheme="majorBidi"/>
+          <w:b w:val="0"/>
+          <w:bCs w:val="0"/>
+          <w:sz w:val="28"/>
+          <w:szCs w:val="28"/>
+        </w:rPr>
+        <w:t>19 neighborhoods in just one city (Riyadh) in Saudi Arabia, so the analysis will be more effective if it generalized on the entire cities of the country.</w:t>
       </w:r>
     </w:p>
     <w:p>
@@ -9374,7 +10425,7 @@
 </file>
 
 <file path=customXml/itemProps1.xml><?xml version="1.0" encoding="utf-8"?>
-<ds:datastoreItem xmlns:ds="http://schemas.openxmlformats.org/officeDocument/2006/customXml" ds:itemID="{D8F446D5-E61A-4D88-BCD6-643EDAD2C9E9}">
+<ds:datastoreItem xmlns:ds="http://schemas.openxmlformats.org/officeDocument/2006/customXml" ds:itemID="{3D1DF1A3-C32E-4F8E-B0DF-3291AB522E48}">
   <ds:schemaRefs>
     <ds:schemaRef ds:uri="http://schemas.openxmlformats.org/officeDocument/2006/bibliography"/>
   </ds:schemaRefs>

--- a/Report/Choosing Restaurant Location.docx
+++ b/Report/Choosing Restaurant Location.docx
@@ -33,14 +33,34 @@
           <w:szCs w:val="32"/>
         </w:rPr>
       </w:pPr>
+      <w:proofErr w:type="spellStart"/>
       <w:r>
         <w:rPr>
           <w:rFonts w:asciiTheme="majorBidi" w:hAnsiTheme="majorBidi" w:cstheme="majorBidi"/>
           <w:sz w:val="32"/>
           <w:szCs w:val="32"/>
         </w:rPr>
-        <w:t>Saad Elshazly</w:t>
-      </w:r>
+        <w:t>Saad</w:t>
+      </w:r>
+      <w:proofErr w:type="spellEnd"/>
+      <w:r>
+        <w:rPr>
+          <w:rFonts w:asciiTheme="majorBidi" w:hAnsiTheme="majorBidi" w:cstheme="majorBidi"/>
+          <w:sz w:val="32"/>
+          <w:szCs w:val="32"/>
+        </w:rPr>
+        <w:t xml:space="preserve"> </w:t>
+      </w:r>
+      <w:proofErr w:type="spellStart"/>
+      <w:r>
+        <w:rPr>
+          <w:rFonts w:asciiTheme="majorBidi" w:hAnsiTheme="majorBidi" w:cstheme="majorBidi"/>
+          <w:sz w:val="32"/>
+          <w:szCs w:val="32"/>
+        </w:rPr>
+        <w:t>Elshazly</w:t>
+      </w:r>
+      <w:proofErr w:type="spellEnd"/>
     </w:p>
     <w:p>
       <w:pPr>
@@ -168,7 +188,25 @@
           <w:sz w:val="28"/>
           <w:szCs w:val="28"/>
         </w:rPr>
-        <w:t xml:space="preserve"> the venues are categor</w:t>
+        <w:t xml:space="preserve"> </w:t>
+      </w:r>
+      <w:proofErr w:type="gramStart"/>
+      <w:r>
+        <w:rPr>
+          <w:rFonts w:asciiTheme="majorBidi" w:hAnsiTheme="majorBidi" w:cstheme="majorBidi"/>
+          <w:sz w:val="28"/>
+          <w:szCs w:val="28"/>
+        </w:rPr>
+        <w:t>the</w:t>
+      </w:r>
+      <w:proofErr w:type="gramEnd"/>
+      <w:r>
+        <w:rPr>
+          <w:rFonts w:asciiTheme="majorBidi" w:hAnsiTheme="majorBidi" w:cstheme="majorBidi"/>
+          <w:sz w:val="28"/>
+          <w:szCs w:val="28"/>
+        </w:rPr>
+        <w:t xml:space="preserve"> venues are categor</w:t>
       </w:r>
       <w:r>
         <w:rPr>
@@ -410,7 +448,15 @@
           <w:sz w:val="28"/>
           <w:szCs w:val="28"/>
         </w:rPr>
-        <w:t xml:space="preserve"> in restaurant</w:t>
+        <w:t xml:space="preserve"> o</w:t>
+      </w:r>
+      <w:r>
+        <w:rPr>
+          <w:rFonts w:asciiTheme="majorBidi" w:hAnsiTheme="majorBidi" w:cstheme="majorBidi"/>
+          <w:sz w:val="28"/>
+          <w:szCs w:val="28"/>
+        </w:rPr>
+        <w:t>n restaurant</w:t>
       </w:r>
       <w:r>
         <w:rPr>
@@ -679,7 +725,25 @@
                 <w:sz w:val="28"/>
                 <w:szCs w:val="28"/>
               </w:rPr>
-              <w:t xml:space="preserve">2. Al Aziziyah District </w:t>
+              <w:t xml:space="preserve">2. Al </w:t>
+            </w:r>
+            <w:proofErr w:type="spellStart"/>
+            <w:r>
+              <w:rPr>
+                <w:rFonts w:asciiTheme="majorBidi" w:eastAsiaTheme="minorHAnsi" w:hAnsiTheme="majorBidi" w:cstheme="majorBidi"/>
+                <w:sz w:val="28"/>
+                <w:szCs w:val="28"/>
+              </w:rPr>
+              <w:t>Aziziyah</w:t>
+            </w:r>
+            <w:proofErr w:type="spellEnd"/>
+            <w:r>
+              <w:rPr>
+                <w:rFonts w:asciiTheme="majorBidi" w:eastAsiaTheme="minorHAnsi" w:hAnsiTheme="majorBidi" w:cstheme="majorBidi"/>
+                <w:sz w:val="28"/>
+                <w:szCs w:val="28"/>
+              </w:rPr>
+              <w:t xml:space="preserve"> District </w:t>
             </w:r>
             <w:r>
               <w:rPr>
@@ -762,7 +826,25 @@
                 <w:sz w:val="28"/>
                 <w:szCs w:val="28"/>
               </w:rPr>
-              <w:t xml:space="preserve">3. Al Nahdhah District </w:t>
+              <w:t xml:space="preserve">3. Al </w:t>
+            </w:r>
+            <w:proofErr w:type="spellStart"/>
+            <w:r>
+              <w:rPr>
+                <w:rFonts w:asciiTheme="majorBidi" w:eastAsiaTheme="minorHAnsi" w:hAnsiTheme="majorBidi" w:cstheme="majorBidi"/>
+                <w:sz w:val="28"/>
+                <w:szCs w:val="28"/>
+              </w:rPr>
+              <w:t>Nahdhah</w:t>
+            </w:r>
+            <w:proofErr w:type="spellEnd"/>
+            <w:r>
+              <w:rPr>
+                <w:rFonts w:asciiTheme="majorBidi" w:eastAsiaTheme="minorHAnsi" w:hAnsiTheme="majorBidi" w:cstheme="majorBidi"/>
+                <w:sz w:val="28"/>
+                <w:szCs w:val="28"/>
+              </w:rPr>
+              <w:t xml:space="preserve"> District </w:t>
             </w:r>
             <w:r>
               <w:rPr>
@@ -805,7 +887,25 @@
                 <w:sz w:val="28"/>
                 <w:szCs w:val="28"/>
               </w:rPr>
-              <w:t>. Al Yasmin District</w:t>
+              <w:t xml:space="preserve">. Al </w:t>
+            </w:r>
+            <w:proofErr w:type="spellStart"/>
+            <w:r>
+              <w:rPr>
+                <w:rFonts w:asciiTheme="majorBidi" w:eastAsiaTheme="minorHAnsi" w:hAnsiTheme="majorBidi" w:cstheme="majorBidi"/>
+                <w:sz w:val="28"/>
+                <w:szCs w:val="28"/>
+              </w:rPr>
+              <w:t>Yasmin</w:t>
+            </w:r>
+            <w:proofErr w:type="spellEnd"/>
+            <w:r>
+              <w:rPr>
+                <w:rFonts w:asciiTheme="majorBidi" w:eastAsiaTheme="minorHAnsi" w:hAnsiTheme="majorBidi" w:cstheme="majorBidi"/>
+                <w:sz w:val="28"/>
+                <w:szCs w:val="28"/>
+              </w:rPr>
+              <w:t xml:space="preserve"> District</w:t>
             </w:r>
           </w:p>
         </w:tc>
@@ -836,7 +936,25 @@
                 <w:sz w:val="28"/>
                 <w:szCs w:val="28"/>
               </w:rPr>
-              <w:t xml:space="preserve">4. Al Malaz District </w:t>
+              <w:t xml:space="preserve">4. Al </w:t>
+            </w:r>
+            <w:proofErr w:type="spellStart"/>
+            <w:r>
+              <w:rPr>
+                <w:rFonts w:asciiTheme="majorBidi" w:eastAsiaTheme="minorHAnsi" w:hAnsiTheme="majorBidi" w:cstheme="majorBidi"/>
+                <w:sz w:val="28"/>
+                <w:szCs w:val="28"/>
+              </w:rPr>
+              <w:t>Malaz</w:t>
+            </w:r>
+            <w:proofErr w:type="spellEnd"/>
+            <w:r>
+              <w:rPr>
+                <w:rFonts w:asciiTheme="majorBidi" w:eastAsiaTheme="minorHAnsi" w:hAnsiTheme="majorBidi" w:cstheme="majorBidi"/>
+                <w:sz w:val="28"/>
+                <w:szCs w:val="28"/>
+              </w:rPr>
+              <w:t xml:space="preserve"> District </w:t>
             </w:r>
             <w:r>
               <w:rPr>
@@ -879,7 +997,25 @@
                 <w:sz w:val="28"/>
                 <w:szCs w:val="28"/>
               </w:rPr>
-              <w:t xml:space="preserve">. Al Malga District </w:t>
+              <w:t xml:space="preserve">. Al </w:t>
+            </w:r>
+            <w:proofErr w:type="spellStart"/>
+            <w:r>
+              <w:rPr>
+                <w:rFonts w:asciiTheme="majorBidi" w:eastAsiaTheme="minorHAnsi" w:hAnsiTheme="majorBidi" w:cstheme="majorBidi"/>
+                <w:sz w:val="28"/>
+                <w:szCs w:val="28"/>
+              </w:rPr>
+              <w:t>Malga</w:t>
+            </w:r>
+            <w:proofErr w:type="spellEnd"/>
+            <w:r>
+              <w:rPr>
+                <w:rFonts w:asciiTheme="majorBidi" w:eastAsiaTheme="minorHAnsi" w:hAnsiTheme="majorBidi" w:cstheme="majorBidi"/>
+                <w:sz w:val="28"/>
+                <w:szCs w:val="28"/>
+              </w:rPr>
+              <w:t xml:space="preserve"> District </w:t>
             </w:r>
             <w:r>
               <w:rPr>
@@ -1010,7 +1146,25 @@
                 <w:sz w:val="28"/>
                 <w:szCs w:val="28"/>
               </w:rPr>
-              <w:t xml:space="preserve">6. Al Muhammadiyah District </w:t>
+              <w:t xml:space="preserve">6. Al </w:t>
+            </w:r>
+            <w:proofErr w:type="spellStart"/>
+            <w:r>
+              <w:rPr>
+                <w:rFonts w:asciiTheme="majorBidi" w:eastAsiaTheme="minorHAnsi" w:hAnsiTheme="majorBidi" w:cstheme="majorBidi"/>
+                <w:sz w:val="28"/>
+                <w:szCs w:val="28"/>
+              </w:rPr>
+              <w:t>Muhammadiyah</w:t>
+            </w:r>
+            <w:proofErr w:type="spellEnd"/>
+            <w:r>
+              <w:rPr>
+                <w:rFonts w:asciiTheme="majorBidi" w:eastAsiaTheme="minorHAnsi" w:hAnsiTheme="majorBidi" w:cstheme="majorBidi"/>
+                <w:sz w:val="28"/>
+                <w:szCs w:val="28"/>
+              </w:rPr>
+              <w:t xml:space="preserve"> District </w:t>
             </w:r>
             <w:r>
               <w:rPr>
@@ -1109,7 +1263,25 @@
                 <w:sz w:val="28"/>
                 <w:szCs w:val="28"/>
               </w:rPr>
-              <w:t xml:space="preserve">. Al Rabiea District </w:t>
+              <w:t xml:space="preserve">. Al </w:t>
+            </w:r>
+            <w:proofErr w:type="spellStart"/>
+            <w:r>
+              <w:rPr>
+                <w:rFonts w:asciiTheme="majorBidi" w:eastAsiaTheme="minorHAnsi" w:hAnsiTheme="majorBidi" w:cstheme="majorBidi"/>
+                <w:sz w:val="28"/>
+                <w:szCs w:val="28"/>
+              </w:rPr>
+              <w:t>Rabiea</w:t>
+            </w:r>
+            <w:proofErr w:type="spellEnd"/>
+            <w:r>
+              <w:rPr>
+                <w:rFonts w:asciiTheme="majorBidi" w:eastAsiaTheme="minorHAnsi" w:hAnsiTheme="majorBidi" w:cstheme="majorBidi"/>
+                <w:sz w:val="28"/>
+                <w:szCs w:val="28"/>
+              </w:rPr>
+              <w:t xml:space="preserve"> District </w:t>
             </w:r>
             <w:r>
               <w:rPr>
@@ -1193,7 +1365,25 @@
                 <w:sz w:val="28"/>
                 <w:szCs w:val="28"/>
               </w:rPr>
-              <w:t xml:space="preserve">. Al-Ma'athar Al-Shimali District </w:t>
+              <w:t>. Al-Ma'athar Al-</w:t>
+            </w:r>
+            <w:proofErr w:type="spellStart"/>
+            <w:r>
+              <w:rPr>
+                <w:rFonts w:asciiTheme="majorBidi" w:eastAsiaTheme="minorHAnsi" w:hAnsiTheme="majorBidi" w:cstheme="majorBidi"/>
+                <w:sz w:val="28"/>
+                <w:szCs w:val="28"/>
+              </w:rPr>
+              <w:t>Shimali</w:t>
+            </w:r>
+            <w:proofErr w:type="spellEnd"/>
+            <w:r>
+              <w:rPr>
+                <w:rFonts w:asciiTheme="majorBidi" w:eastAsiaTheme="minorHAnsi" w:hAnsiTheme="majorBidi" w:cstheme="majorBidi"/>
+                <w:sz w:val="28"/>
+                <w:szCs w:val="28"/>
+              </w:rPr>
+              <w:t xml:space="preserve"> District </w:t>
             </w:r>
             <w:r>
               <w:rPr>
@@ -1229,7 +1419,25 @@
                 <w:sz w:val="28"/>
                 <w:szCs w:val="28"/>
               </w:rPr>
-              <w:t xml:space="preserve">18. Hittin District </w:t>
+              <w:t xml:space="preserve">18. </w:t>
+            </w:r>
+            <w:proofErr w:type="spellStart"/>
+            <w:r>
+              <w:rPr>
+                <w:rFonts w:asciiTheme="majorBidi" w:eastAsiaTheme="minorHAnsi" w:hAnsiTheme="majorBidi" w:cstheme="majorBidi"/>
+                <w:sz w:val="28"/>
+                <w:szCs w:val="28"/>
+              </w:rPr>
+              <w:t>Hittin</w:t>
+            </w:r>
+            <w:proofErr w:type="spellEnd"/>
+            <w:r>
+              <w:rPr>
+                <w:rFonts w:asciiTheme="majorBidi" w:eastAsiaTheme="minorHAnsi" w:hAnsiTheme="majorBidi" w:cstheme="majorBidi"/>
+                <w:sz w:val="28"/>
+                <w:szCs w:val="28"/>
+              </w:rPr>
+              <w:t xml:space="preserve"> District </w:t>
             </w:r>
             <w:r>
               <w:rPr>
@@ -1313,7 +1521,25 @@
                 <w:sz w:val="28"/>
                 <w:szCs w:val="28"/>
               </w:rPr>
-              <w:t xml:space="preserve">19. Al Murabba District </w:t>
+              <w:t xml:space="preserve">19. Al </w:t>
+            </w:r>
+            <w:proofErr w:type="spellStart"/>
+            <w:r>
+              <w:rPr>
+                <w:rFonts w:asciiTheme="majorBidi" w:eastAsiaTheme="minorHAnsi" w:hAnsiTheme="majorBidi" w:cstheme="majorBidi"/>
+                <w:sz w:val="28"/>
+                <w:szCs w:val="28"/>
+              </w:rPr>
+              <w:t>Murabba</w:t>
+            </w:r>
+            <w:proofErr w:type="spellEnd"/>
+            <w:r>
+              <w:rPr>
+                <w:rFonts w:asciiTheme="majorBidi" w:eastAsiaTheme="minorHAnsi" w:hAnsiTheme="majorBidi" w:cstheme="majorBidi"/>
+                <w:sz w:val="28"/>
+                <w:szCs w:val="28"/>
+              </w:rPr>
+              <w:t xml:space="preserve"> District </w:t>
             </w:r>
             <w:r>
               <w:rPr>
@@ -1363,7 +1589,25 @@
                 <w:sz w:val="28"/>
                 <w:szCs w:val="28"/>
               </w:rPr>
-              <w:t xml:space="preserve">. Almuruj District </w:t>
+              <w:t xml:space="preserve">. </w:t>
+            </w:r>
+            <w:proofErr w:type="spellStart"/>
+            <w:r>
+              <w:rPr>
+                <w:rFonts w:asciiTheme="majorBidi" w:eastAsiaTheme="minorHAnsi" w:hAnsiTheme="majorBidi" w:cstheme="majorBidi"/>
+                <w:sz w:val="28"/>
+                <w:szCs w:val="28"/>
+              </w:rPr>
+              <w:t>Almuruj</w:t>
+            </w:r>
+            <w:proofErr w:type="spellEnd"/>
+            <w:r>
+              <w:rPr>
+                <w:rFonts w:asciiTheme="majorBidi" w:eastAsiaTheme="minorHAnsi" w:hAnsiTheme="majorBidi" w:cstheme="majorBidi"/>
+                <w:sz w:val="28"/>
+                <w:szCs w:val="28"/>
+              </w:rPr>
+              <w:t xml:space="preserve"> District </w:t>
             </w:r>
             <w:r>
               <w:rPr>
@@ -1527,7 +1771,7 @@
           <w:sz w:val="28"/>
           <w:szCs w:val="28"/>
         </w:rPr>
-        <w:t xml:space="preserve"> In T</w:t>
+        <w:t xml:space="preserve"> In t</w:t>
       </w:r>
       <w:r>
         <w:rPr>
@@ -1578,7 +1822,15 @@
           <w:sz w:val="28"/>
           <w:szCs w:val="28"/>
         </w:rPr>
-        <w:t xml:space="preserve"> . To </w:t>
+        <w:t xml:space="preserve"> .</w:t>
+      </w:r>
+      <w:r>
+        <w:rPr>
+          <w:rFonts w:asciiTheme="majorBidi" w:hAnsiTheme="majorBidi" w:cstheme="majorBidi"/>
+          <w:sz w:val="28"/>
+          <w:szCs w:val="28"/>
+        </w:rPr>
+        <w:t xml:space="preserve">To </w:t>
       </w:r>
       <w:r>
         <w:rPr>
@@ -1597,6 +1849,7 @@
         <w:t xml:space="preserve"> each venue with its neighborhood we used </w:t>
       </w:r>
       <w:hyperlink r:id="rId10" w:anchor="nominatim" w:history="1">
+        <w:proofErr w:type="spellStart"/>
         <w:r>
           <w:rPr>
             <w:rStyle w:val="Hyperlink"/>
@@ -1606,6 +1859,7 @@
           </w:rPr>
           <w:t>Nominatim</w:t>
         </w:r>
+        <w:proofErr w:type="spellEnd"/>
       </w:hyperlink>
       <w:r>
         <w:rPr>
@@ -2093,7 +2347,23 @@
           <w:sz w:val="28"/>
           <w:szCs w:val="28"/>
         </w:rPr>
-        <w:t xml:space="preserve">borhood into </w:t>
+        <w:t>borhood</w:t>
+      </w:r>
+      <w:r>
+        <w:rPr>
+          <w:rFonts w:asciiTheme="majorBidi" w:hAnsiTheme="majorBidi" w:cstheme="majorBidi"/>
+          <w:sz w:val="28"/>
+          <w:szCs w:val="28"/>
+        </w:rPr>
+        <w:t>s</w:t>
+      </w:r>
+      <w:r>
+        <w:rPr>
+          <w:rFonts w:asciiTheme="majorBidi" w:hAnsiTheme="majorBidi" w:cstheme="majorBidi"/>
+          <w:sz w:val="28"/>
+          <w:szCs w:val="28"/>
+        </w:rPr>
+        <w:t xml:space="preserve"> into </w:t>
       </w:r>
       <w:r>
         <w:rPr>
@@ -2125,7 +2395,7 @@
           <w:sz w:val="28"/>
           <w:szCs w:val="28"/>
         </w:rPr>
-        <w:t xml:space="preserve"> ten </w:t>
+        <w:t xml:space="preserve"> </w:t>
       </w:r>
       <w:r>
         <w:rPr>
@@ -2175,6 +2445,7 @@
         </w:rPr>
         <w:t xml:space="preserve"> by using K-MEAN Clustering Algorithm</w:t>
       </w:r>
+      <w:proofErr w:type="gramStart"/>
       <w:r>
         <w:rPr>
           <w:rFonts w:asciiTheme="majorBidi" w:hAnsiTheme="majorBidi" w:cstheme="majorBidi"/>
@@ -2191,6 +2462,7 @@
         </w:rPr>
         <w:t>(</w:t>
       </w:r>
+      <w:proofErr w:type="gramEnd"/>
       <w:r>
         <w:rPr>
           <w:rFonts w:asciiTheme="majorBidi" w:hAnsiTheme="majorBidi" w:cstheme="majorBidi"/>
@@ -2302,13 +2574,23 @@
           <w:szCs w:val="28"/>
         </w:rPr>
       </w:pPr>
-      <w:r>
-        <w:rPr>
-          <w:rFonts w:asciiTheme="majorBidi" w:hAnsiTheme="majorBidi" w:cstheme="majorBidi"/>
-          <w:sz w:val="28"/>
-          <w:szCs w:val="28"/>
-        </w:rPr>
-        <w:t>Figure 1. Map to show grouped neighborhoods in Riyadh City</w:t>
+      <w:proofErr w:type="gramStart"/>
+      <w:r>
+        <w:rPr>
+          <w:rFonts w:asciiTheme="majorBidi" w:hAnsiTheme="majorBidi" w:cstheme="majorBidi"/>
+          <w:sz w:val="28"/>
+          <w:szCs w:val="28"/>
+        </w:rPr>
+        <w:t>Figure 1.</w:t>
+      </w:r>
+      <w:proofErr w:type="gramEnd"/>
+      <w:r>
+        <w:rPr>
+          <w:rFonts w:asciiTheme="majorBidi" w:hAnsiTheme="majorBidi" w:cstheme="majorBidi"/>
+          <w:sz w:val="28"/>
+          <w:szCs w:val="28"/>
+        </w:rPr>
+        <w:t xml:space="preserve"> Map to show grouped neighborhoods in Riyadh City</w:t>
       </w:r>
     </w:p>
     <w:p>
@@ -2483,6 +2765,7 @@
           <w:szCs w:val="28"/>
         </w:rPr>
       </w:pPr>
+      <w:proofErr w:type="gramStart"/>
       <w:r>
         <w:rPr>
           <w:rFonts w:asciiTheme="majorBidi" w:hAnsiTheme="majorBidi" w:cstheme="majorBidi"/>
@@ -2497,7 +2780,16 @@
           <w:sz w:val="28"/>
           <w:szCs w:val="28"/>
         </w:rPr>
-        <w:t>. Elbow Method</w:t>
+        <w:t>.</w:t>
+      </w:r>
+      <w:proofErr w:type="gramEnd"/>
+      <w:r>
+        <w:rPr>
+          <w:rFonts w:asciiTheme="majorBidi" w:hAnsiTheme="majorBidi" w:cstheme="majorBidi"/>
+          <w:sz w:val="28"/>
+          <w:szCs w:val="28"/>
+        </w:rPr>
+        <w:t xml:space="preserve"> Elbow Method</w:t>
       </w:r>
     </w:p>
     <w:p>
@@ -2568,44 +2860,32 @@
     </w:p>
     <w:p>
       <w:pPr>
-        <w:bidi w:val="0"/>
-        <w:rPr>
-          <w:rFonts w:asciiTheme="majorBidi" w:hAnsiTheme="majorBidi" w:cstheme="majorBidi"/>
-          <w:sz w:val="28"/>
-          <w:szCs w:val="28"/>
-        </w:rPr>
-      </w:pPr>
-      <w:r>
-        <w:rPr>
-          <w:rFonts w:asciiTheme="majorBidi" w:hAnsiTheme="majorBidi" w:cstheme="majorBidi"/>
-          <w:sz w:val="28"/>
-          <w:szCs w:val="28"/>
-        </w:rPr>
-        <w:t>Figure 3</w:t>
-      </w:r>
-      <w:r>
-        <w:rPr>
-          <w:rFonts w:asciiTheme="majorBidi" w:hAnsiTheme="majorBidi" w:cstheme="majorBidi"/>
-          <w:sz w:val="28"/>
-          <w:szCs w:val="28"/>
-        </w:rPr>
-        <w:t>. Plotting Neighborhoods</w:t>
-      </w:r>
-      <w:r>
-        <w:rPr>
-          <w:rFonts w:asciiTheme="majorBidi" w:hAnsiTheme="majorBidi" w:cstheme="majorBidi"/>
-          <w:sz w:val="28"/>
-          <w:szCs w:val="28"/>
-        </w:rPr>
-        <w:t xml:space="preserve"> groups with different K</w:t>
-      </w:r>
-      <w:r>
-        <w:rPr>
-          <w:rFonts w:asciiTheme="majorBidi" w:hAnsiTheme="majorBidi" w:cstheme="majorBidi"/>
-          <w:sz w:val="28"/>
-          <w:szCs w:val="28"/>
-        </w:rPr>
-        <w:t>s</w:t>
+        <w:pStyle w:val="NormalWeb"/>
+        <w:shd w:val="clear" w:color="auto" w:fill="FFFFFF"/>
+        <w:textAlignment w:val="baseline"/>
+        <w:rPr>
+          <w:rFonts w:asciiTheme="majorBidi" w:eastAsiaTheme="minorHAnsi" w:hAnsiTheme="majorBidi" w:cstheme="majorBidi"/>
+          <w:sz w:val="28"/>
+          <w:szCs w:val="28"/>
+        </w:rPr>
+      </w:pPr>
+      <w:proofErr w:type="gramStart"/>
+      <w:r>
+        <w:rPr>
+          <w:rFonts w:asciiTheme="majorBidi" w:eastAsiaTheme="minorHAnsi" w:hAnsiTheme="majorBidi" w:cstheme="majorBidi"/>
+          <w:sz w:val="28"/>
+          <w:szCs w:val="28"/>
+        </w:rPr>
+        <w:t>Figure 3.</w:t>
+      </w:r>
+      <w:proofErr w:type="gramEnd"/>
+      <w:r>
+        <w:rPr>
+          <w:rFonts w:asciiTheme="majorBidi" w:eastAsiaTheme="minorHAnsi" w:hAnsiTheme="majorBidi" w:cstheme="majorBidi"/>
+          <w:sz w:val="28"/>
+          <w:szCs w:val="28"/>
+        </w:rPr>
+        <w:t xml:space="preserve"> Plotting Neighborhoods clustered points with different Ks</w:t>
       </w:r>
     </w:p>
     <w:p>
@@ -2703,6 +2983,7 @@
           <w:sz w:val="28"/>
           <w:szCs w:val="28"/>
         </w:rPr>
+        <w:lastRenderedPageBreak/>
         <w:t xml:space="preserve">We have about </w:t>
       </w:r>
       <w:r>
@@ -2751,7 +3032,6 @@
         <w:rPr>
           <w:rFonts w:asciiTheme="majorBidi" w:eastAsiaTheme="minorHAnsi" w:hAnsiTheme="majorBidi" w:cstheme="majorBidi"/>
         </w:rPr>
-        <w:lastRenderedPageBreak/>
         <w:t>3.3</w:t>
       </w:r>
       <w:r>
@@ -2853,6 +3133,7 @@
         </w:rPr>
         <w:t xml:space="preserve">              </w:t>
       </w:r>
+      <w:proofErr w:type="gramStart"/>
       <w:r>
         <w:rPr>
           <w:rFonts w:asciiTheme="majorBidi" w:hAnsiTheme="majorBidi" w:cstheme="majorBidi"/>
@@ -2869,6 +3150,7 @@
         </w:rPr>
         <w:t>.</w:t>
       </w:r>
+      <w:proofErr w:type="gramEnd"/>
       <w:r>
         <w:rPr>
           <w:rFonts w:asciiTheme="majorBidi" w:hAnsiTheme="majorBidi" w:cstheme="majorBidi"/>
@@ -3068,6 +3350,7 @@
         </w:rPr>
         <w:t xml:space="preserve">      </w:t>
       </w:r>
+      <w:proofErr w:type="gramStart"/>
       <w:r>
         <w:rPr>
           <w:rFonts w:asciiTheme="majorBidi" w:eastAsiaTheme="minorHAnsi" w:hAnsiTheme="majorBidi" w:cstheme="majorBidi"/>
@@ -3086,7 +3369,18 @@
           <w:sz w:val="28"/>
           <w:szCs w:val="28"/>
         </w:rPr>
-        <w:t>. Show the most common Categories in the first group of neighborhoods</w:t>
+        <w:t>.</w:t>
+      </w:r>
+      <w:proofErr w:type="gramEnd"/>
+      <w:r>
+        <w:rPr>
+          <w:rFonts w:asciiTheme="majorBidi" w:eastAsiaTheme="minorHAnsi" w:hAnsiTheme="majorBidi" w:cstheme="majorBidi"/>
+          <w:b w:val="0"/>
+          <w:bCs w:val="0"/>
+          <w:sz w:val="28"/>
+          <w:szCs w:val="28"/>
+        </w:rPr>
+        <w:t xml:space="preserve"> Show the most common Categories in the first group of neighborhoods</w:t>
       </w:r>
     </w:p>
     <w:p>
@@ -3166,7 +3460,18 @@
           <w:sz w:val="28"/>
           <w:szCs w:val="28"/>
         </w:rPr>
-        <w:t>category, so people in the first group of neighborhoods prefer Lebanese and Japanese restaurants and less preference for American food.</w:t>
+        <w:t xml:space="preserve">category, so people in the first group of </w:t>
+      </w:r>
+      <w:r>
+        <w:rPr>
+          <w:rFonts w:asciiTheme="majorBidi" w:eastAsiaTheme="minorHAnsi" w:hAnsiTheme="majorBidi" w:cstheme="majorBidi"/>
+          <w:b w:val="0"/>
+          <w:bCs w:val="0"/>
+          <w:sz w:val="28"/>
+          <w:szCs w:val="28"/>
+        </w:rPr>
+        <w:lastRenderedPageBreak/>
+        <w:t>neighborhoods prefer Lebanese and Japanese restaurants and less preference for American food.</w:t>
       </w:r>
       <w:r>
         <w:rPr>
@@ -3192,7 +3497,6 @@
         <w:rPr>
           <w:rFonts w:asciiTheme="majorBidi" w:eastAsiaTheme="minorHAnsi" w:hAnsiTheme="majorBidi" w:cstheme="majorBidi"/>
         </w:rPr>
-        <w:lastRenderedPageBreak/>
         <w:pict>
           <v:shape id="_x0000_i1028" type="#_x0000_t75" style="width:538.55pt;height:334.1pt">
             <v:imagedata r:id="rId17" o:title="Gr0_rating"/>
@@ -3215,7 +3519,16 @@
           <w:sz w:val="28"/>
           <w:szCs w:val="28"/>
         </w:rPr>
-        <w:t xml:space="preserve">          F</w:t>
+        <w:t xml:space="preserve">          </w:t>
+      </w:r>
+      <w:proofErr w:type="gramStart"/>
+      <w:r>
+        <w:rPr>
+          <w:rFonts w:asciiTheme="majorBidi" w:hAnsiTheme="majorBidi" w:cstheme="majorBidi"/>
+          <w:sz w:val="28"/>
+          <w:szCs w:val="28"/>
+        </w:rPr>
+        <w:t>F</w:t>
       </w:r>
       <w:r>
         <w:rPr>
@@ -3231,7 +3544,16 @@
           <w:sz w:val="28"/>
           <w:szCs w:val="28"/>
         </w:rPr>
-        <w:t>. S</w:t>
+        <w:t>.</w:t>
+      </w:r>
+      <w:proofErr w:type="gramEnd"/>
+      <w:r>
+        <w:rPr>
+          <w:rFonts w:asciiTheme="majorBidi" w:hAnsiTheme="majorBidi" w:cstheme="majorBidi"/>
+          <w:sz w:val="28"/>
+          <w:szCs w:val="28"/>
+        </w:rPr>
+        <w:t xml:space="preserve"> S</w:t>
       </w:r>
       <w:r>
         <w:rPr>
@@ -3480,6 +3802,7 @@
           <w:szCs w:val="28"/>
         </w:rPr>
       </w:pPr>
+      <w:proofErr w:type="gramStart"/>
       <w:r>
         <w:rPr>
           <w:rFonts w:asciiTheme="majorBidi" w:eastAsiaTheme="minorHAnsi" w:hAnsiTheme="majorBidi" w:cstheme="majorBidi"/>
@@ -3498,7 +3821,18 @@
           <w:sz w:val="28"/>
           <w:szCs w:val="28"/>
         </w:rPr>
-        <w:t>. Show rating distribution between all restaurants in the first group of neighborhoods</w:t>
+        <w:t>.</w:t>
+      </w:r>
+      <w:proofErr w:type="gramEnd"/>
+      <w:r>
+        <w:rPr>
+          <w:rFonts w:asciiTheme="majorBidi" w:eastAsiaTheme="minorHAnsi" w:hAnsiTheme="majorBidi" w:cstheme="majorBidi"/>
+          <w:b w:val="0"/>
+          <w:bCs w:val="0"/>
+          <w:sz w:val="28"/>
+          <w:szCs w:val="28"/>
+        </w:rPr>
+        <w:t xml:space="preserve"> Show rating distribution between all restaurants in the first group of neighborhoods</w:t>
       </w:r>
     </w:p>
     <w:p>
@@ -3540,6 +3874,7 @@
           <w:sz w:val="28"/>
           <w:szCs w:val="28"/>
         </w:rPr>
+        <w:lastRenderedPageBreak/>
         <w:t xml:space="preserve">Like is a good feature in the analysis but it may be affected by the </w:t>
       </w:r>
       <w:r>
@@ -3617,7 +3952,6 @@
           <w:rFonts w:asciiTheme="majorBidi" w:eastAsiaTheme="minorHAnsi" w:hAnsiTheme="majorBidi" w:cstheme="majorBidi"/>
           <w:noProof/>
         </w:rPr>
-        <w:lastRenderedPageBreak/>
         <w:drawing>
           <wp:inline distT="0" distB="0" distL="0" distR="0">
             <wp:extent cx="6840220" cy="2436073"/>
@@ -3685,6 +4019,7 @@
         </w:rPr>
         <w:t xml:space="preserve">                  </w:t>
       </w:r>
+      <w:proofErr w:type="gramStart"/>
       <w:r>
         <w:rPr>
           <w:rFonts w:asciiTheme="majorBidi" w:hAnsiTheme="majorBidi" w:cstheme="majorBidi"/>
@@ -3699,7 +4034,16 @@
           <w:sz w:val="28"/>
           <w:szCs w:val="28"/>
         </w:rPr>
-        <w:t>. Show the best liked restaurant categories in the first group</w:t>
+        <w:t>.</w:t>
+      </w:r>
+      <w:proofErr w:type="gramEnd"/>
+      <w:r>
+        <w:rPr>
+          <w:rFonts w:asciiTheme="majorBidi" w:hAnsiTheme="majorBidi" w:cstheme="majorBidi"/>
+          <w:sz w:val="28"/>
+          <w:szCs w:val="28"/>
+        </w:rPr>
+        <w:t xml:space="preserve"> Show the best liked restaurant categories in the first group</w:t>
       </w:r>
     </w:p>
     <w:p>
@@ -3911,37 +4255,17 @@
           <w:sz w:val="28"/>
           <w:szCs w:val="28"/>
         </w:rPr>
-        <w:t xml:space="preserve">In figure </w:t>
-      </w:r>
-      <w:r>
-        <w:rPr>
-          <w:rFonts w:asciiTheme="majorBidi" w:eastAsiaTheme="minorHAnsi" w:hAnsiTheme="majorBidi" w:cstheme="majorBidi"/>
-          <w:b w:val="0"/>
-          <w:bCs w:val="0"/>
-          <w:sz w:val="28"/>
-          <w:szCs w:val="28"/>
-        </w:rPr>
-        <w:t>7</w:t>
-      </w:r>
-      <w:r>
-        <w:rPr>
-          <w:rFonts w:asciiTheme="majorBidi" w:eastAsiaTheme="minorHAnsi" w:hAnsiTheme="majorBidi" w:cstheme="majorBidi"/>
-          <w:b w:val="0"/>
-          <w:bCs w:val="0"/>
-          <w:sz w:val="28"/>
-          <w:szCs w:val="28"/>
-        </w:rPr>
-        <w:t xml:space="preserve">, we see that </w:t>
-      </w:r>
-      <w:r>
-        <w:rPr>
-          <w:rFonts w:asciiTheme="majorBidi" w:eastAsiaTheme="minorHAnsi" w:hAnsiTheme="majorBidi" w:cstheme="majorBidi"/>
-          <w:b w:val="0"/>
-          <w:bCs w:val="0"/>
-          <w:sz w:val="28"/>
-          <w:szCs w:val="28"/>
-        </w:rPr>
-        <w:t xml:space="preserve">there are </w:t>
+        <w:t>T</w:t>
+      </w:r>
+      <w:r>
+        <w:rPr>
+          <w:rFonts w:asciiTheme="majorBidi" w:eastAsiaTheme="minorHAnsi" w:hAnsiTheme="majorBidi" w:cstheme="majorBidi"/>
+          <w:b w:val="0"/>
+          <w:bCs w:val="0"/>
+          <w:sz w:val="28"/>
+          <w:szCs w:val="28"/>
+        </w:rPr>
+        <w:t xml:space="preserve">here are </w:t>
       </w:r>
       <w:r>
         <w:rPr>
@@ -4091,6 +4415,7 @@
         </w:rPr>
         <w:t xml:space="preserve">       </w:t>
       </w:r>
+      <w:proofErr w:type="gramStart"/>
       <w:r>
         <w:rPr>
           <w:rFonts w:asciiTheme="majorBidi" w:eastAsiaTheme="minorHAnsi" w:hAnsiTheme="majorBidi" w:cstheme="majorBidi"/>
@@ -4119,7 +4444,18 @@
           <w:sz w:val="28"/>
           <w:szCs w:val="28"/>
         </w:rPr>
-        <w:t xml:space="preserve">. Number of restaurants for each Neighborhood in </w:t>
+        <w:t>.</w:t>
+      </w:r>
+      <w:proofErr w:type="gramEnd"/>
+      <w:r>
+        <w:rPr>
+          <w:rFonts w:asciiTheme="majorBidi" w:eastAsiaTheme="minorHAnsi" w:hAnsiTheme="majorBidi" w:cstheme="majorBidi"/>
+          <w:b w:val="0"/>
+          <w:bCs w:val="0"/>
+          <w:sz w:val="28"/>
+          <w:szCs w:val="28"/>
+        </w:rPr>
+        <w:t xml:space="preserve"> Number of restaurants for each Neighborhood in </w:t>
       </w:r>
       <w:r>
         <w:rPr>
@@ -4257,6 +4593,7 @@
           <w:sz w:val="28"/>
           <w:szCs w:val="28"/>
         </w:rPr>
+        <w:lastRenderedPageBreak/>
         <w:t xml:space="preserve">In the word cloud image we see that the most common restaurant type has bigger font size, so we can observe that </w:t>
       </w:r>
       <w:r>
@@ -4399,13 +4736,13 @@
           <w:sz w:val="21"/>
           <w:szCs w:val="21"/>
         </w:rPr>
-        <w:lastRenderedPageBreak/>
         <w:pict>
           <v:shape id="_x0000_i1030" type="#_x0000_t75" style="width:528.2pt;height:315.65pt">
             <v:imagedata r:id="rId21" o:title="Gr1_Common"/>
           </v:shape>
         </w:pict>
       </w:r>
+      <w:proofErr w:type="gramStart"/>
       <w:r>
         <w:rPr>
           <w:rFonts w:asciiTheme="majorBidi" w:eastAsiaTheme="minorHAnsi" w:hAnsiTheme="majorBidi" w:cstheme="majorBidi"/>
@@ -4424,7 +4761,18 @@
           <w:sz w:val="28"/>
           <w:szCs w:val="28"/>
         </w:rPr>
-        <w:t xml:space="preserve">. Show the most common Categories in the </w:t>
+        <w:t>.</w:t>
+      </w:r>
+      <w:proofErr w:type="gramEnd"/>
+      <w:r>
+        <w:rPr>
+          <w:rFonts w:asciiTheme="majorBidi" w:eastAsiaTheme="minorHAnsi" w:hAnsiTheme="majorBidi" w:cstheme="majorBidi"/>
+          <w:b w:val="0"/>
+          <w:bCs w:val="0"/>
+          <w:sz w:val="28"/>
+          <w:szCs w:val="28"/>
+        </w:rPr>
+        <w:t xml:space="preserve"> Show the most common Categories in the </w:t>
       </w:r>
       <w:r>
         <w:rPr>
@@ -4660,7 +5008,16 @@
           <w:sz w:val="28"/>
           <w:szCs w:val="28"/>
         </w:rPr>
-        <w:t xml:space="preserve">          F</w:t>
+        <w:t xml:space="preserve">          </w:t>
+      </w:r>
+      <w:proofErr w:type="gramStart"/>
+      <w:r>
+        <w:rPr>
+          <w:rFonts w:asciiTheme="majorBidi" w:hAnsiTheme="majorBidi" w:cstheme="majorBidi"/>
+          <w:sz w:val="28"/>
+          <w:szCs w:val="28"/>
+        </w:rPr>
+        <w:t>F</w:t>
       </w:r>
       <w:r>
         <w:rPr>
@@ -4676,7 +5033,16 @@
           <w:sz w:val="28"/>
           <w:szCs w:val="28"/>
         </w:rPr>
-        <w:t>. S</w:t>
+        <w:t>.</w:t>
+      </w:r>
+      <w:proofErr w:type="gramEnd"/>
+      <w:r>
+        <w:rPr>
+          <w:rFonts w:asciiTheme="majorBidi" w:hAnsiTheme="majorBidi" w:cstheme="majorBidi"/>
+          <w:sz w:val="28"/>
+          <w:szCs w:val="28"/>
+        </w:rPr>
+        <w:t xml:space="preserve"> S</w:t>
       </w:r>
       <w:r>
         <w:rPr>
@@ -4769,6 +5135,7 @@
           <w:sz w:val="28"/>
           <w:szCs w:val="28"/>
         </w:rPr>
+        <w:lastRenderedPageBreak/>
         <w:t xml:space="preserve">Like is a good feature in the analysis but it may be affected by the </w:t>
       </w:r>
       <w:r>
@@ -4893,7 +5260,6 @@
           <w:sz w:val="21"/>
           <w:szCs w:val="21"/>
         </w:rPr>
-        <w:lastRenderedPageBreak/>
         <w:drawing>
           <wp:inline distT="0" distB="0" distL="0" distR="0">
             <wp:extent cx="6840220" cy="2504734"/>
@@ -4961,6 +5327,7 @@
         </w:rPr>
         <w:t xml:space="preserve">                  </w:t>
       </w:r>
+      <w:proofErr w:type="gramStart"/>
       <w:r>
         <w:rPr>
           <w:rFonts w:asciiTheme="majorBidi" w:hAnsiTheme="majorBidi" w:cstheme="majorBidi"/>
@@ -4975,7 +5342,16 @@
           <w:sz w:val="28"/>
           <w:szCs w:val="28"/>
         </w:rPr>
-        <w:t xml:space="preserve">. Show the best liked ten restaurant categories in the </w:t>
+        <w:t>.</w:t>
+      </w:r>
+      <w:proofErr w:type="gramEnd"/>
+      <w:r>
+        <w:rPr>
+          <w:rFonts w:asciiTheme="majorBidi" w:hAnsiTheme="majorBidi" w:cstheme="majorBidi"/>
+          <w:sz w:val="28"/>
+          <w:szCs w:val="28"/>
+        </w:rPr>
+        <w:t xml:space="preserve"> Show the best liked ten restaurant categories in the </w:t>
       </w:r>
       <w:r>
         <w:rPr>
@@ -5524,7 +5900,7 @@
           <w:sz w:val="28"/>
           <w:szCs w:val="28"/>
         </w:rPr>
-        <w:t>second</w:t>
+        <w:t>third</w:t>
       </w:r>
       <w:r>
         <w:rPr>
@@ -5614,17 +5990,39 @@
           <w:sz w:val="28"/>
           <w:szCs w:val="28"/>
         </w:rPr>
-        <w:t xml:space="preserve">  Figure 13</w:t>
-      </w:r>
-      <w:r>
-        <w:rPr>
-          <w:rFonts w:asciiTheme="majorBidi" w:eastAsiaTheme="minorHAnsi" w:hAnsiTheme="majorBidi" w:cstheme="majorBidi"/>
-          <w:b w:val="0"/>
-          <w:bCs w:val="0"/>
-          <w:sz w:val="28"/>
-          <w:szCs w:val="28"/>
-        </w:rPr>
-        <w:t xml:space="preserve">. Show the best liked ten restaurant categories in the </w:t>
+        <w:t xml:space="preserve">  </w:t>
+      </w:r>
+      <w:proofErr w:type="gramStart"/>
+      <w:r>
+        <w:rPr>
+          <w:rFonts w:asciiTheme="majorBidi" w:eastAsiaTheme="minorHAnsi" w:hAnsiTheme="majorBidi" w:cstheme="majorBidi"/>
+          <w:b w:val="0"/>
+          <w:bCs w:val="0"/>
+          <w:sz w:val="28"/>
+          <w:szCs w:val="28"/>
+        </w:rPr>
+        <w:t>Figure 13</w:t>
+      </w:r>
+      <w:r>
+        <w:rPr>
+          <w:rFonts w:asciiTheme="majorBidi" w:eastAsiaTheme="minorHAnsi" w:hAnsiTheme="majorBidi" w:cstheme="majorBidi"/>
+          <w:b w:val="0"/>
+          <w:bCs w:val="0"/>
+          <w:sz w:val="28"/>
+          <w:szCs w:val="28"/>
+        </w:rPr>
+        <w:t>.</w:t>
+      </w:r>
+      <w:proofErr w:type="gramEnd"/>
+      <w:r>
+        <w:rPr>
+          <w:rFonts w:asciiTheme="majorBidi" w:eastAsiaTheme="minorHAnsi" w:hAnsiTheme="majorBidi" w:cstheme="majorBidi"/>
+          <w:b w:val="0"/>
+          <w:bCs w:val="0"/>
+          <w:sz w:val="28"/>
+          <w:szCs w:val="28"/>
+        </w:rPr>
+        <w:t xml:space="preserve"> Show the best liked ten restaurant categories in the </w:t>
       </w:r>
       <w:r>
         <w:rPr>
@@ -5726,6 +6124,7 @@
           <w:sz w:val="28"/>
           <w:szCs w:val="28"/>
         </w:rPr>
+        <w:lastRenderedPageBreak/>
         <w:t>Restaurant rating is a very significant feature in our analysis and it determines</w:t>
       </w:r>
       <w:r>
@@ -5756,7 +6155,27 @@
           <w:sz w:val="28"/>
           <w:szCs w:val="28"/>
         </w:rPr>
-        <w:t xml:space="preserve">category, so people in the second group of neighborhoods prefer Chinese and Fast-food restaurants and less preference for </w:t>
+        <w:t xml:space="preserve">category, so people in the </w:t>
+      </w:r>
+      <w:r>
+        <w:rPr>
+          <w:rFonts w:asciiTheme="majorBidi" w:eastAsiaTheme="minorHAnsi" w:hAnsiTheme="majorBidi" w:cstheme="majorBidi"/>
+          <w:b w:val="0"/>
+          <w:bCs w:val="0"/>
+          <w:sz w:val="28"/>
+          <w:szCs w:val="28"/>
+        </w:rPr>
+        <w:t>third</w:t>
+      </w:r>
+      <w:r>
+        <w:rPr>
+          <w:rFonts w:asciiTheme="majorBidi" w:eastAsiaTheme="minorHAnsi" w:hAnsiTheme="majorBidi" w:cstheme="majorBidi"/>
+          <w:b w:val="0"/>
+          <w:bCs w:val="0"/>
+          <w:sz w:val="28"/>
+          <w:szCs w:val="28"/>
+        </w:rPr>
+        <w:t xml:space="preserve"> group of neighborhoods prefer Chinese and Fast-food restaurants and less preference for </w:t>
       </w:r>
       <w:r>
         <w:rPr>
@@ -5819,7 +6238,6 @@
           <w:sz w:val="21"/>
           <w:szCs w:val="21"/>
         </w:rPr>
-        <w:lastRenderedPageBreak/>
         <w:drawing>
           <wp:inline distT="0" distB="0" distL="0" distR="0" wp14:anchorId="4A3EC04F" wp14:editId="646477A8">
             <wp:extent cx="6840220" cy="4093090"/>
@@ -5877,6 +6295,7 @@
         </w:rPr>
         <w:t xml:space="preserve">  </w:t>
       </w:r>
+      <w:proofErr w:type="gramStart"/>
       <w:r>
         <w:rPr>
           <w:rFonts w:asciiTheme="majorBidi" w:eastAsiaTheme="minorHAnsi" w:hAnsiTheme="majorBidi" w:cstheme="majorBidi"/>
@@ -5905,7 +6324,18 @@
           <w:sz w:val="28"/>
           <w:szCs w:val="28"/>
         </w:rPr>
-        <w:t xml:space="preserve">. Show the most ten rated categories in the </w:t>
+        <w:t>.</w:t>
+      </w:r>
+      <w:proofErr w:type="gramEnd"/>
+      <w:r>
+        <w:rPr>
+          <w:rFonts w:asciiTheme="majorBidi" w:eastAsiaTheme="minorHAnsi" w:hAnsiTheme="majorBidi" w:cstheme="majorBidi"/>
+          <w:b w:val="0"/>
+          <w:bCs w:val="0"/>
+          <w:sz w:val="28"/>
+          <w:szCs w:val="28"/>
+        </w:rPr>
+        <w:t xml:space="preserve"> Show the most ten rated categories in the </w:t>
       </w:r>
       <w:r>
         <w:rPr>
@@ -6203,15 +6633,33 @@
           <w:sz w:val="28"/>
           <w:szCs w:val="28"/>
         </w:rPr>
-        <w:t xml:space="preserve">                  Figure 15</w:t>
-      </w:r>
-      <w:r>
-        <w:rPr>
-          <w:rFonts w:asciiTheme="majorBidi" w:hAnsiTheme="majorBidi" w:cstheme="majorBidi"/>
-          <w:sz w:val="28"/>
-          <w:szCs w:val="28"/>
-        </w:rPr>
-        <w:t xml:space="preserve">. Show the best liked ten restaurant categories in the </w:t>
+        <w:t xml:space="preserve">                  </w:t>
+      </w:r>
+      <w:proofErr w:type="gramStart"/>
+      <w:r>
+        <w:rPr>
+          <w:rFonts w:asciiTheme="majorBidi" w:hAnsiTheme="majorBidi" w:cstheme="majorBidi"/>
+          <w:sz w:val="28"/>
+          <w:szCs w:val="28"/>
+        </w:rPr>
+        <w:t>Figure 15</w:t>
+      </w:r>
+      <w:r>
+        <w:rPr>
+          <w:rFonts w:asciiTheme="majorBidi" w:hAnsiTheme="majorBidi" w:cstheme="majorBidi"/>
+          <w:sz w:val="28"/>
+          <w:szCs w:val="28"/>
+        </w:rPr>
+        <w:t>.</w:t>
+      </w:r>
+      <w:proofErr w:type="gramEnd"/>
+      <w:r>
+        <w:rPr>
+          <w:rFonts w:asciiTheme="majorBidi" w:hAnsiTheme="majorBidi" w:cstheme="majorBidi"/>
+          <w:sz w:val="28"/>
+          <w:szCs w:val="28"/>
+        </w:rPr>
+        <w:t xml:space="preserve"> Show the best liked ten restaurant categories in the </w:t>
       </w:r>
       <w:r>
         <w:rPr>
@@ -6261,7 +6709,7 @@
           <w:sz w:val="36"/>
           <w:szCs w:val="36"/>
         </w:rPr>
-        <w:t>5</w:t>
+        <w:t>4</w:t>
       </w:r>
       <w:r>
         <w:rPr>
@@ -6299,7 +6747,8 @@
           <w:sz w:val="21"/>
           <w:szCs w:val="21"/>
         </w:rPr>
-        <w:t>5</w:t>
+        <w:lastRenderedPageBreak/>
+        <w:t>4</w:t>
       </w:r>
       <w:r>
         <w:rPr>
@@ -6380,11 +6829,10 @@
         <w:rPr>
           <w:noProof/>
         </w:rPr>
-        <w:lastRenderedPageBreak/>
         <w:drawing>
           <wp:inline distT="0" distB="0" distL="0" distR="0" wp14:anchorId="5281554A" wp14:editId="2D54A890">
-            <wp:extent cx="4257675" cy="3276600"/>
-            <wp:effectExtent l="0" t="0" r="9525" b="0"/>
+            <wp:extent cx="5683910" cy="3087014"/>
+            <wp:effectExtent l="0" t="0" r="0" b="0"/>
             <wp:docPr id="1" name="Picture 1"/>
             <wp:cNvGraphicFramePr>
               <a:graphicFrameLocks xmlns:a="http://schemas.openxmlformats.org/drawingml/2006/main" noChangeAspect="1"/>
@@ -6405,7 +6853,7 @@
                   <pic:spPr>
                     <a:xfrm>
                       <a:off x="0" y="0"/>
-                      <a:ext cx="4257675" cy="3276600"/>
+                      <a:ext cx="5684216" cy="3087180"/>
                     </a:xfrm>
                     <a:prstGeom prst="rect">
                       <a:avLst/>
@@ -6433,16 +6881,35 @@
           <w:sz w:val="28"/>
           <w:szCs w:val="28"/>
         </w:rPr>
-        <w:t xml:space="preserve">     Figure 16</w:t>
-      </w:r>
-      <w:r>
-        <w:rPr>
-          <w:rFonts w:asciiTheme="majorBidi" w:hAnsiTheme="majorBidi" w:cstheme="majorBidi"/>
-          <w:sz w:val="28"/>
-          <w:szCs w:val="28"/>
-        </w:rPr>
-        <w:t xml:space="preserve">. </w:t>
-      </w:r>
+        <w:t xml:space="preserve">     </w:t>
+      </w:r>
+      <w:proofErr w:type="gramStart"/>
+      <w:r>
+        <w:rPr>
+          <w:rFonts w:asciiTheme="majorBidi" w:hAnsiTheme="majorBidi" w:cstheme="majorBidi"/>
+          <w:sz w:val="28"/>
+          <w:szCs w:val="28"/>
+        </w:rPr>
+        <w:t>Figure 16</w:t>
+      </w:r>
+      <w:r>
+        <w:rPr>
+          <w:rFonts w:asciiTheme="majorBidi" w:hAnsiTheme="majorBidi" w:cstheme="majorBidi"/>
+          <w:sz w:val="28"/>
+          <w:szCs w:val="28"/>
+        </w:rPr>
+        <w:t>.</w:t>
+      </w:r>
+      <w:proofErr w:type="gramEnd"/>
+      <w:r>
+        <w:rPr>
+          <w:rFonts w:asciiTheme="majorBidi" w:hAnsiTheme="majorBidi" w:cstheme="majorBidi"/>
+          <w:sz w:val="28"/>
+          <w:szCs w:val="28"/>
+        </w:rPr>
+        <w:t xml:space="preserve"> </w:t>
+      </w:r>
+      <w:proofErr w:type="gramStart"/>
       <w:r>
         <w:rPr>
           <w:rFonts w:asciiTheme="majorBidi" w:hAnsiTheme="majorBidi" w:cstheme="majorBidi"/>
@@ -6467,6 +6934,7 @@
         </w:rPr>
         <w:t xml:space="preserve"> on restaurants rating.</w:t>
       </w:r>
+      <w:proofErr w:type="gramEnd"/>
     </w:p>
     <w:p>
       <w:pPr>
@@ -6487,7 +6955,7 @@
           <w:sz w:val="21"/>
           <w:szCs w:val="21"/>
         </w:rPr>
-        <w:t>5</w:t>
+        <w:t>4</w:t>
       </w:r>
       <w:r>
         <w:rPr>
@@ -6521,7 +6989,7 @@
         </w:rPr>
         <w:drawing>
           <wp:inline distT="0" distB="0" distL="0" distR="0">
-            <wp:extent cx="6086142" cy="5186477"/>
+            <wp:extent cx="6086143" cy="4784141"/>
             <wp:effectExtent l="0" t="0" r="0" b="0"/>
             <wp:docPr id="2" name="Picture 2" descr="E:\Coursera\IBM\Capstone Project\Coursera_Capstone\General_likes_rest.PNG"/>
             <wp:cNvGraphicFramePr>
@@ -6552,7 +7020,7 @@
                   <pic:spPr bwMode="auto">
                     <a:xfrm>
                       <a:off x="0" y="0"/>
-                      <a:ext cx="6086475" cy="5186760"/>
+                      <a:ext cx="6086475" cy="4784402"/>
                     </a:xfrm>
                     <a:prstGeom prst="rect">
                       <a:avLst/>
@@ -6584,15 +7052,42 @@
           <w:sz w:val="28"/>
           <w:szCs w:val="28"/>
         </w:rPr>
-        <w:t xml:space="preserve"> Figure 17</w:t>
-      </w:r>
-      <w:r>
-        <w:rPr>
-          <w:rFonts w:asciiTheme="majorBidi" w:hAnsiTheme="majorBidi" w:cstheme="majorBidi"/>
-          <w:sz w:val="28"/>
-          <w:szCs w:val="28"/>
-        </w:rPr>
-        <w:t>. Showing</w:t>
+        <w:t xml:space="preserve"> </w:t>
+      </w:r>
+      <w:proofErr w:type="gramStart"/>
+      <w:r>
+        <w:rPr>
+          <w:rFonts w:asciiTheme="majorBidi" w:hAnsiTheme="majorBidi" w:cstheme="majorBidi"/>
+          <w:sz w:val="28"/>
+          <w:szCs w:val="28"/>
+        </w:rPr>
+        <w:t>Figure 17</w:t>
+      </w:r>
+      <w:r>
+        <w:rPr>
+          <w:rFonts w:asciiTheme="majorBidi" w:hAnsiTheme="majorBidi" w:cstheme="majorBidi"/>
+          <w:sz w:val="28"/>
+          <w:szCs w:val="28"/>
+        </w:rPr>
+        <w:t>.</w:t>
+      </w:r>
+      <w:proofErr w:type="gramEnd"/>
+      <w:r>
+        <w:rPr>
+          <w:rFonts w:asciiTheme="majorBidi" w:hAnsiTheme="majorBidi" w:cstheme="majorBidi"/>
+          <w:sz w:val="28"/>
+          <w:szCs w:val="28"/>
+        </w:rPr>
+        <w:t xml:space="preserve"> </w:t>
+      </w:r>
+      <w:proofErr w:type="gramStart"/>
+      <w:r>
+        <w:rPr>
+          <w:rFonts w:asciiTheme="majorBidi" w:hAnsiTheme="majorBidi" w:cstheme="majorBidi"/>
+          <w:sz w:val="28"/>
+          <w:szCs w:val="28"/>
+        </w:rPr>
+        <w:t>Showing</w:t>
       </w:r>
       <w:r>
         <w:rPr>
@@ -6610,6 +7105,7 @@
         </w:rPr>
         <w:t>.</w:t>
       </w:r>
+      <w:proofErr w:type="gramEnd"/>
     </w:p>
     <w:p>
       <w:pPr>
@@ -6644,7 +7140,7 @@
           <w:szCs w:val="21"/>
         </w:rPr>
         <w:lastRenderedPageBreak/>
-        <w:t>5</w:t>
+        <w:t>4</w:t>
       </w:r>
       <w:r>
         <w:rPr>
@@ -6696,8 +7192,8 @@
         </w:rPr>
         <w:drawing>
           <wp:inline distT="0" distB="0" distL="0" distR="0">
-            <wp:extent cx="5962015" cy="3686810"/>
-            <wp:effectExtent l="0" t="0" r="635" b="8890"/>
+            <wp:extent cx="5961888" cy="3299155"/>
+            <wp:effectExtent l="0" t="0" r="1270" b="0"/>
             <wp:docPr id="3" name="Picture 3" descr="E:\Coursera\IBM\Capstone Project\Coursera_Capstone\General_rating_rest.PNG"/>
             <wp:cNvGraphicFramePr>
               <a:graphicFrameLocks xmlns:a="http://schemas.openxmlformats.org/drawingml/2006/main" noChangeAspect="1"/>
@@ -6727,7 +7223,7 @@
                   <pic:spPr bwMode="auto">
                     <a:xfrm>
                       <a:off x="0" y="0"/>
-                      <a:ext cx="5962015" cy="3686810"/>
+                      <a:ext cx="5962015" cy="3299225"/>
                     </a:xfrm>
                     <a:prstGeom prst="rect">
                       <a:avLst/>
@@ -6753,6 +7249,7 @@
           <w:szCs w:val="28"/>
         </w:rPr>
       </w:pPr>
+      <w:proofErr w:type="gramStart"/>
       <w:r>
         <w:rPr>
           <w:rFonts w:asciiTheme="majorBidi" w:hAnsiTheme="majorBidi" w:cstheme="majorBidi"/>
@@ -6767,8 +7264,27 @@
           <w:sz w:val="28"/>
           <w:szCs w:val="28"/>
         </w:rPr>
-        <w:t>. Showing relation between rating and number of restaurants for each category.</w:t>
-      </w:r>
+        <w:t>.</w:t>
+      </w:r>
+      <w:proofErr w:type="gramEnd"/>
+      <w:r>
+        <w:rPr>
+          <w:rFonts w:asciiTheme="majorBidi" w:hAnsiTheme="majorBidi" w:cstheme="majorBidi"/>
+          <w:sz w:val="28"/>
+          <w:szCs w:val="28"/>
+        </w:rPr>
+        <w:t xml:space="preserve"> </w:t>
+      </w:r>
+      <w:proofErr w:type="gramStart"/>
+      <w:r>
+        <w:rPr>
+          <w:rFonts w:asciiTheme="majorBidi" w:hAnsiTheme="majorBidi" w:cstheme="majorBidi"/>
+          <w:sz w:val="28"/>
+          <w:szCs w:val="28"/>
+        </w:rPr>
+        <w:t>Showing relation between rating and number of restaurants for each category.</w:t>
+      </w:r>
+      <w:proofErr w:type="gramEnd"/>
     </w:p>
     <w:p>
       <w:pPr>
@@ -6787,7 +7303,7 @@
           <w:sz w:val="36"/>
           <w:szCs w:val="36"/>
         </w:rPr>
-        <w:t>6</w:t>
+        <w:t>5</w:t>
       </w:r>
       <w:r>
         <w:rPr>
@@ -7745,17 +8261,7 @@
           <w:sz w:val="28"/>
           <w:szCs w:val="28"/>
         </w:rPr>
-        <w:t>).</w:t>
-      </w:r>
-      <w:r>
-        <w:rPr>
-          <w:rFonts w:asciiTheme="majorBidi" w:eastAsiaTheme="minorHAnsi" w:hAnsiTheme="majorBidi" w:cstheme="majorBidi"/>
-          <w:b w:val="0"/>
-          <w:bCs w:val="0"/>
-          <w:sz w:val="28"/>
-          <w:szCs w:val="28"/>
-        </w:rPr>
-        <w:t xml:space="preserve"> </w:t>
+        <w:t xml:space="preserve">). </w:t>
       </w:r>
     </w:p>
     <w:p>
@@ -8040,7 +8546,15 @@
           <w:szCs w:val="36"/>
         </w:rPr>
         <w:lastRenderedPageBreak/>
-        <w:t>5. Discussion</w:t>
+        <w:t>6</w:t>
+      </w:r>
+      <w:r>
+        <w:rPr>
+          <w:rFonts w:asciiTheme="majorBidi" w:eastAsiaTheme="minorHAnsi" w:hAnsiTheme="majorBidi" w:cstheme="majorBidi"/>
+          <w:sz w:val="36"/>
+          <w:szCs w:val="36"/>
+        </w:rPr>
+        <w:t>. Discussion</w:t>
       </w:r>
     </w:p>
     <w:p>
@@ -8439,7 +8953,15 @@
           <w:sz w:val="36"/>
           <w:szCs w:val="36"/>
         </w:rPr>
-        <w:t>5.</w:t>
+        <w:t>7</w:t>
+      </w:r>
+      <w:r>
+        <w:rPr>
+          <w:rFonts w:asciiTheme="majorBidi" w:eastAsiaTheme="minorHAnsi" w:hAnsiTheme="majorBidi" w:cstheme="majorBidi"/>
+          <w:sz w:val="36"/>
+          <w:szCs w:val="36"/>
+        </w:rPr>
+        <w:t>.</w:t>
       </w:r>
       <w:r>
         <w:rPr>
@@ -8585,8 +9107,6 @@
         </w:rPr>
         <w:t>(Figure 18</w:t>
       </w:r>
-      <w:bookmarkStart w:id="0" w:name="_GoBack"/>
-      <w:bookmarkEnd w:id="0"/>
       <w:r>
         <w:rPr>
           <w:rFonts w:asciiTheme="majorBidi" w:eastAsiaTheme="minorHAnsi" w:hAnsiTheme="majorBidi" w:cstheme="majorBidi"/>
@@ -8625,7 +9145,15 @@
           <w:sz w:val="36"/>
           <w:szCs w:val="36"/>
         </w:rPr>
-        <w:t>6. Future Direction</w:t>
+        <w:t>8</w:t>
+      </w:r>
+      <w:r>
+        <w:rPr>
+          <w:rFonts w:asciiTheme="majorBidi" w:eastAsiaTheme="minorHAnsi" w:hAnsiTheme="majorBidi" w:cstheme="majorBidi"/>
+          <w:sz w:val="36"/>
+          <w:szCs w:val="36"/>
+        </w:rPr>
+        <w:t>. Future Direction</w:t>
       </w:r>
     </w:p>
     <w:p>
@@ -8669,7 +9197,19 @@
           <w:sz w:val="28"/>
           <w:szCs w:val="28"/>
         </w:rPr>
-        <w:t>19 neighborhoods in just one city (Riyadh) in Saudi Arabia, so the analysis will be more effective if it generalized on the entire cities of the country.</w:t>
+        <w:t>19 neighborhoods in just one city (Riyadh) in Saudi Arabia, so the analysis will be more effective if it generalized on the</w:t>
+      </w:r>
+      <w:bookmarkStart w:id="0" w:name="_GoBack"/>
+      <w:bookmarkEnd w:id="0"/>
+      <w:r>
+        <w:rPr>
+          <w:rFonts w:asciiTheme="majorBidi" w:eastAsiaTheme="minorHAnsi" w:hAnsiTheme="majorBidi" w:cstheme="majorBidi"/>
+          <w:b w:val="0"/>
+          <w:bCs w:val="0"/>
+          <w:sz w:val="28"/>
+          <w:szCs w:val="28"/>
+        </w:rPr>
+        <w:t xml:space="preserve"> entire cities of the country.</w:t>
       </w:r>
     </w:p>
     <w:p>
@@ -8805,202 +9345,6 @@
         </w:rPr>
         <w:t xml:space="preserve">    </w:t>
       </w:r>
-    </w:p>
-    <w:p>
-      <w:pPr>
-        <w:pStyle w:val="Heading4"/>
-        <w:shd w:val="clear" w:color="auto" w:fill="FFFFFF"/>
-        <w:spacing w:before="240" w:beforeAutospacing="0" w:after="0" w:afterAutospacing="0"/>
-        <w:rPr>
-          <w:rFonts w:ascii="Helvetica" w:hAnsi="Helvetica" w:cs="Helvetica"/>
-          <w:noProof/>
-          <w:color w:val="000000"/>
-          <w:sz w:val="21"/>
-          <w:szCs w:val="21"/>
-        </w:rPr>
-      </w:pPr>
-    </w:p>
-    <w:p>
-      <w:pPr>
-        <w:pStyle w:val="Heading4"/>
-        <w:shd w:val="clear" w:color="auto" w:fill="FFFFFF"/>
-        <w:spacing w:before="240" w:beforeAutospacing="0" w:after="0" w:afterAutospacing="0"/>
-        <w:rPr>
-          <w:rFonts w:ascii="Helvetica" w:hAnsi="Helvetica" w:cs="Helvetica"/>
-          <w:noProof/>
-          <w:color w:val="000000"/>
-          <w:sz w:val="21"/>
-          <w:szCs w:val="21"/>
-        </w:rPr>
-      </w:pPr>
-    </w:p>
-    <w:p>
-      <w:pPr>
-        <w:pStyle w:val="Heading4"/>
-        <w:shd w:val="clear" w:color="auto" w:fill="FFFFFF"/>
-        <w:spacing w:before="240" w:beforeAutospacing="0" w:after="0" w:afterAutospacing="0"/>
-        <w:rPr>
-          <w:rFonts w:ascii="Helvetica" w:hAnsi="Helvetica" w:cs="Helvetica"/>
-          <w:noProof/>
-          <w:color w:val="000000"/>
-          <w:sz w:val="21"/>
-          <w:szCs w:val="21"/>
-        </w:rPr>
-      </w:pPr>
-    </w:p>
-    <w:p>
-      <w:pPr>
-        <w:pStyle w:val="Heading4"/>
-        <w:shd w:val="clear" w:color="auto" w:fill="FFFFFF"/>
-        <w:spacing w:before="240" w:beforeAutospacing="0" w:after="0" w:afterAutospacing="0"/>
-        <w:rPr>
-          <w:rFonts w:ascii="Helvetica" w:hAnsi="Helvetica" w:cs="Helvetica"/>
-          <w:noProof/>
-          <w:color w:val="000000"/>
-          <w:sz w:val="21"/>
-          <w:szCs w:val="21"/>
-        </w:rPr>
-      </w:pPr>
-    </w:p>
-    <w:p>
-      <w:pPr>
-        <w:pStyle w:val="Heading4"/>
-        <w:shd w:val="clear" w:color="auto" w:fill="FFFFFF"/>
-        <w:spacing w:before="240" w:beforeAutospacing="0" w:after="0" w:afterAutospacing="0"/>
-        <w:rPr>
-          <w:rFonts w:ascii="Helvetica" w:hAnsi="Helvetica" w:cs="Helvetica"/>
-          <w:noProof/>
-          <w:color w:val="000000"/>
-          <w:sz w:val="21"/>
-          <w:szCs w:val="21"/>
-        </w:rPr>
-      </w:pPr>
-    </w:p>
-    <w:p>
-      <w:pPr>
-        <w:pStyle w:val="Heading4"/>
-        <w:shd w:val="clear" w:color="auto" w:fill="FFFFFF"/>
-        <w:spacing w:before="240" w:beforeAutospacing="0" w:after="0" w:afterAutospacing="0"/>
-        <w:rPr>
-          <w:rFonts w:ascii="Helvetica" w:hAnsi="Helvetica" w:cs="Helvetica"/>
-          <w:noProof/>
-          <w:color w:val="000000"/>
-          <w:sz w:val="21"/>
-          <w:szCs w:val="21"/>
-        </w:rPr>
-      </w:pPr>
-    </w:p>
-    <w:p>
-      <w:pPr>
-        <w:pStyle w:val="Heading4"/>
-        <w:shd w:val="clear" w:color="auto" w:fill="FFFFFF"/>
-        <w:spacing w:before="240" w:beforeAutospacing="0" w:after="0" w:afterAutospacing="0"/>
-        <w:rPr>
-          <w:rFonts w:ascii="Helvetica" w:hAnsi="Helvetica" w:cs="Helvetica"/>
-          <w:noProof/>
-          <w:color w:val="000000"/>
-          <w:sz w:val="21"/>
-          <w:szCs w:val="21"/>
-        </w:rPr>
-      </w:pPr>
-    </w:p>
-    <w:p>
-      <w:pPr>
-        <w:pStyle w:val="Heading4"/>
-        <w:shd w:val="clear" w:color="auto" w:fill="FFFFFF"/>
-        <w:spacing w:before="240" w:beforeAutospacing="0" w:after="0" w:afterAutospacing="0"/>
-        <w:rPr>
-          <w:rFonts w:ascii="Helvetica" w:hAnsi="Helvetica" w:cs="Helvetica"/>
-          <w:noProof/>
-          <w:color w:val="000000"/>
-          <w:sz w:val="21"/>
-          <w:szCs w:val="21"/>
-        </w:rPr>
-      </w:pPr>
-    </w:p>
-    <w:p>
-      <w:pPr>
-        <w:pStyle w:val="Heading4"/>
-        <w:shd w:val="clear" w:color="auto" w:fill="FFFFFF"/>
-        <w:spacing w:before="240" w:beforeAutospacing="0" w:after="0" w:afterAutospacing="0"/>
-        <w:rPr>
-          <w:rFonts w:ascii="Helvetica" w:hAnsi="Helvetica" w:cs="Helvetica"/>
-          <w:noProof/>
-          <w:color w:val="000000"/>
-          <w:sz w:val="21"/>
-          <w:szCs w:val="21"/>
-        </w:rPr>
-      </w:pPr>
-    </w:p>
-    <w:p>
-      <w:pPr>
-        <w:pStyle w:val="Heading4"/>
-        <w:shd w:val="clear" w:color="auto" w:fill="FFFFFF"/>
-        <w:spacing w:before="240" w:beforeAutospacing="0" w:after="0" w:afterAutospacing="0"/>
-        <w:rPr>
-          <w:rFonts w:ascii="Helvetica" w:hAnsi="Helvetica" w:cs="Helvetica"/>
-          <w:noProof/>
-          <w:color w:val="000000"/>
-          <w:sz w:val="21"/>
-          <w:szCs w:val="21"/>
-        </w:rPr>
-      </w:pPr>
-    </w:p>
-    <w:p>
-      <w:pPr>
-        <w:pStyle w:val="Heading4"/>
-        <w:shd w:val="clear" w:color="auto" w:fill="FFFFFF"/>
-        <w:spacing w:before="240" w:beforeAutospacing="0" w:after="0" w:afterAutospacing="0"/>
-        <w:rPr>
-          <w:rFonts w:ascii="Helvetica" w:hAnsi="Helvetica" w:cs="Helvetica"/>
-          <w:noProof/>
-          <w:color w:val="000000"/>
-          <w:sz w:val="21"/>
-          <w:szCs w:val="21"/>
-        </w:rPr>
-      </w:pPr>
-    </w:p>
-    <w:p>
-      <w:pPr>
-        <w:pStyle w:val="Heading4"/>
-        <w:shd w:val="clear" w:color="auto" w:fill="FFFFFF"/>
-        <w:spacing w:before="240" w:beforeAutospacing="0" w:after="0" w:afterAutospacing="0"/>
-        <w:rPr>
-          <w:rFonts w:ascii="Helvetica" w:hAnsi="Helvetica" w:cs="Helvetica"/>
-          <w:noProof/>
-          <w:color w:val="000000"/>
-          <w:sz w:val="21"/>
-          <w:szCs w:val="21"/>
-        </w:rPr>
-      </w:pPr>
-    </w:p>
-    <w:p>
-      <w:pPr>
-        <w:pStyle w:val="Heading4"/>
-        <w:shd w:val="clear" w:color="auto" w:fill="FFFFFF"/>
-        <w:spacing w:before="240" w:beforeAutospacing="0" w:after="0" w:afterAutospacing="0"/>
-        <w:rPr>
-          <w:rFonts w:ascii="Helvetica" w:hAnsi="Helvetica" w:cs="Helvetica"/>
-          <w:noProof/>
-          <w:color w:val="000000"/>
-          <w:sz w:val="21"/>
-          <w:szCs w:val="21"/>
-        </w:rPr>
-      </w:pPr>
-    </w:p>
-    <w:p>
-      <w:pPr>
-        <w:pStyle w:val="Heading4"/>
-        <w:shd w:val="clear" w:color="auto" w:fill="FFFFFF"/>
-        <w:spacing w:before="240" w:beforeAutospacing="0" w:after="0" w:afterAutospacing="0"/>
-        <w:rPr>
-          <w:rFonts w:ascii="Helvetica" w:hAnsi="Helvetica" w:cs="Helvetica"/>
-          <w:noProof/>
-          <w:color w:val="000000"/>
-          <w:sz w:val="21"/>
-          <w:szCs w:val="21"/>
-        </w:rPr>
-      </w:pPr>
     </w:p>
     <w:p>
       <w:pPr>
@@ -9768,6 +10112,23 @@
       <w:szCs w:val="16"/>
     </w:rPr>
   </w:style>
+  <w:style w:type="paragraph" w:styleId="NormalWeb">
+    <w:name w:val="Normal (Web)"/>
+    <w:basedOn w:val="Normal"/>
+    <w:uiPriority w:val="99"/>
+    <w:semiHidden/>
+    <w:unhideWhenUsed/>
+    <w:rsid w:val="009A65D1"/>
+    <w:pPr>
+      <w:bidi w:val="0"/>
+      <w:spacing w:before="100" w:beforeAutospacing="1" w:after="100" w:afterAutospacing="1" w:line="240" w:lineRule="auto"/>
+    </w:pPr>
+    <w:rPr>
+      <w:rFonts w:ascii="Times New Roman" w:eastAsia="Times New Roman" w:hAnsi="Times New Roman" w:cs="Times New Roman"/>
+      <w:sz w:val="24"/>
+      <w:szCs w:val="24"/>
+    </w:rPr>
+  </w:style>
 </w:styles>
 </file>
 
@@ -10132,6 +10493,23 @@
       <w:szCs w:val="16"/>
     </w:rPr>
   </w:style>
+  <w:style w:type="paragraph" w:styleId="NormalWeb">
+    <w:name w:val="Normal (Web)"/>
+    <w:basedOn w:val="Normal"/>
+    <w:uiPriority w:val="99"/>
+    <w:semiHidden/>
+    <w:unhideWhenUsed/>
+    <w:rsid w:val="009A65D1"/>
+    <w:pPr>
+      <w:bidi w:val="0"/>
+      <w:spacing w:before="100" w:beforeAutospacing="1" w:after="100" w:afterAutospacing="1" w:line="240" w:lineRule="auto"/>
+    </w:pPr>
+    <w:rPr>
+      <w:rFonts w:ascii="Times New Roman" w:eastAsia="Times New Roman" w:hAnsi="Times New Roman" w:cs="Times New Roman"/>
+      <w:sz w:val="24"/>
+      <w:szCs w:val="24"/>
+    </w:rPr>
+  </w:style>
 </w:styles>
 </file>
 
@@ -10425,7 +10803,7 @@
 </file>
 
 <file path=customXml/itemProps1.xml><?xml version="1.0" encoding="utf-8"?>
-<ds:datastoreItem xmlns:ds="http://schemas.openxmlformats.org/officeDocument/2006/customXml" ds:itemID="{3D1DF1A3-C32E-4F8E-B0DF-3291AB522E48}">
+<ds:datastoreItem xmlns:ds="http://schemas.openxmlformats.org/officeDocument/2006/customXml" ds:itemID="{DCC401DA-4055-432D-833F-761570B14BD2}">
   <ds:schemaRefs>
     <ds:schemaRef ds:uri="http://schemas.openxmlformats.org/officeDocument/2006/bibliography"/>
   </ds:schemaRefs>
